--- a/trunk/1.0/妈妈的论文/Research of the graduate(排版).docx
+++ b/trunk/1.0/妈妈的论文/Research of the graduate(排版).docx
@@ -6,7 +6,6 @@
       <w:pPr>
         <w:pStyle w:val="ab"/>
         <w:rPr>
-          <w:rFonts w:hint="eastAsia"/>
           <w:sz w:val="36"/>
           <w:szCs w:val="36"/>
         </w:rPr>
@@ -72,30 +71,16 @@
         <w:t xml:space="preserve">university's undergraduate </w:t>
       </w:r>
     </w:p>
-    <w:p>
-      <w:pPr>
-        <w:rPr>
-          <w:rFonts w:hint="eastAsia"/>
-        </w:rPr>
-      </w:pPr>
-    </w:p>
+    <w:p/>
     <w:p>
       <w:pPr>
         <w:pStyle w:val="1"/>
-        <w:rPr>
-          <w:rFonts w:hint="eastAsia"/>
-        </w:rPr>
       </w:pPr>
       <w:r>
         <w:t>Preface</w:t>
       </w:r>
     </w:p>
     <w:p>
-      <w:pPr>
-        <w:rPr>
-          <w:rFonts w:hint="eastAsia"/>
-        </w:rPr>
-      </w:pPr>
       <w:r>
         <w:t xml:space="preserve">The </w:t>
       </w:r>
@@ -133,11 +118,7 @@
         <w:t xml:space="preserve">and </w:t>
       </w:r>
       <w:r>
-        <w:t xml:space="preserve">social </w:t>
-      </w:r>
-      <w:proofErr w:type="gramStart"/>
-      <w:r>
-        <w:t xml:space="preserve">progress </w:t>
+        <w:t xml:space="preserve">social progress </w:t>
       </w:r>
       <w:r>
         <w:rPr>
@@ -145,7 +126,6 @@
         </w:rPr>
         <w:t>,</w:t>
       </w:r>
-      <w:proofErr w:type="gramEnd"/>
       <w:r>
         <w:t xml:space="preserve"> to a great extent </w:t>
       </w:r>
@@ -348,9 +328,6 @@
     <w:p>
       <w:pPr>
         <w:ind w:firstLineChars="200" w:firstLine="420"/>
-        <w:rPr>
-          <w:rFonts w:hint="eastAsia"/>
-        </w:rPr>
       </w:pPr>
       <w:r>
         <w:t>The graduate</w:t>
@@ -398,7 +375,16 @@
         <w:t>T</w:t>
       </w:r>
       <w:r>
-        <w:t xml:space="preserve">he quality of “products " </w:t>
+        <w:t xml:space="preserve">he quality of </w:t>
+      </w:r>
+      <w:r>
+        <w:t>“</w:t>
+      </w:r>
+      <w:r>
+        <w:t>products</w:t>
+      </w:r>
+      <w:r>
+        <w:t xml:space="preserve">” </w:t>
       </w:r>
       <w:r>
         <w:rPr>
@@ -733,7 +719,6 @@
       <w:r>
         <w:t xml:space="preserve">such as Graduate Student Exit Survey Results  and </w:t>
       </w:r>
-      <w:proofErr w:type="spellStart"/>
       <w:r>
         <w:t>Northwester</w:t>
       </w:r>
@@ -746,7 +731,6 @@
       <w:r>
         <w:t>’s</w:t>
       </w:r>
-      <w:proofErr w:type="spellEnd"/>
       <w:r>
         <w:t xml:space="preserve"> Graduate Students: Perspectives on Academic and Student Life, choose follow indicators to evaluate students: </w:t>
       </w:r>
@@ -959,11 +943,6 @@
       </w:r>
     </w:p>
     <w:p>
-      <w:pPr>
-        <w:rPr>
-          <w:rFonts w:hint="eastAsia"/>
-        </w:rPr>
-      </w:pPr>
       <w:r>
         <w:rPr>
           <w:rFonts w:hint="eastAsia"/>
@@ -1067,9 +1046,6 @@
     <w:p>
       <w:pPr>
         <w:pStyle w:val="1"/>
-        <w:rPr>
-          <w:rFonts w:hint="eastAsia"/>
-        </w:rPr>
       </w:pPr>
       <w:r>
         <w:lastRenderedPageBreak/>
@@ -1083,658 +1059,6 @@
       </w:r>
       <w:r>
         <w:t>ackground</w:t>
-      </w:r>
-    </w:p>
-    <w:p>
-      <w:pPr>
-        <w:pStyle w:val="2"/>
-        <w:rPr>
-          <w:rFonts w:hint="eastAsia"/>
-        </w:rPr>
-      </w:pPr>
-      <w:r>
-        <w:t>Development</w:t>
-      </w:r>
-      <w:r>
-        <w:t xml:space="preserve"> of higher education of </w:t>
-      </w:r>
-      <w:r>
-        <w:t>China</w:t>
-      </w:r>
-      <w:r>
-        <w:t xml:space="preserve"> in the 21st century</w:t>
-      </w:r>
-    </w:p>
-    <w:p>
-      <w:pPr>
-        <w:rPr>
-          <w:rFonts w:hint="eastAsia"/>
-        </w:rPr>
-      </w:pPr>
-      <w:r>
-        <w:rPr>
-          <w:rFonts w:hint="eastAsia"/>
-        </w:rPr>
-        <w:t>After</w:t>
-      </w:r>
-      <w:r>
-        <w:t xml:space="preserve"> reform and opening-up, </w:t>
-      </w:r>
-      <w:r>
-        <w:rPr>
-          <w:rFonts w:hint="eastAsia"/>
-        </w:rPr>
-        <w:t>China has</w:t>
-      </w:r>
-      <w:r>
-        <w:t xml:space="preserve"> made </w:t>
-      </w:r>
-      <w:r>
-        <w:rPr>
-          <w:rFonts w:hint="eastAsia"/>
-        </w:rPr>
-        <w:t>remarkable</w:t>
-      </w:r>
-      <w:r>
-        <w:t xml:space="preserve"> achievement </w:t>
-      </w:r>
-      <w:r>
-        <w:t>in educat</w:t>
-      </w:r>
-      <w:r>
-        <w:t xml:space="preserve">ional </w:t>
-      </w:r>
-      <w:r>
-        <w:rPr>
-          <w:rFonts w:hint="eastAsia"/>
-        </w:rPr>
-        <w:t>field</w:t>
-      </w:r>
-      <w:r>
-        <w:t xml:space="preserve">, </w:t>
-      </w:r>
-      <w:r>
-        <w:rPr>
-          <w:rFonts w:hint="eastAsia"/>
-        </w:rPr>
-        <w:t>h</w:t>
-      </w:r>
-      <w:r>
-        <w:t>igher education h</w:t>
-      </w:r>
-      <w:r>
-        <w:t>as realized the historical leap</w:t>
-      </w:r>
-      <w:r>
-        <w:rPr>
-          <w:rFonts w:hint="eastAsia"/>
-        </w:rPr>
-        <w:t>，</w:t>
-      </w:r>
-      <w:r>
-        <w:t>the gross entran</w:t>
-      </w:r>
-      <w:r>
-        <w:t>ce rate was up to 15% in 2002,</w:t>
-      </w:r>
-      <w:r>
-        <w:rPr>
-          <w:rFonts w:hint="eastAsia"/>
-        </w:rPr>
-        <w:t xml:space="preserve"> which</w:t>
-      </w:r>
-      <w:r>
-        <w:t xml:space="preserve"> mak</w:t>
-      </w:r>
-      <w:r>
-        <w:rPr>
-          <w:rFonts w:hint="eastAsia"/>
-        </w:rPr>
-        <w:t>ing</w:t>
-      </w:r>
-      <w:r>
-        <w:t xml:space="preserve"> higher education of </w:t>
-      </w:r>
-      <w:r>
-        <w:t>China</w:t>
-      </w:r>
-      <w:r>
-        <w:t xml:space="preserve"> enter </w:t>
-      </w:r>
-      <w:r>
-        <w:rPr>
-          <w:rFonts w:hint="eastAsia"/>
-        </w:rPr>
-        <w:t xml:space="preserve">the </w:t>
-      </w:r>
-      <w:r>
-        <w:t>internationally ac</w:t>
-      </w:r>
-      <w:r>
-        <w:t>knowledged mass education stage</w:t>
-      </w:r>
-      <w:r>
-        <w:rPr>
-          <w:rFonts w:hint="eastAsia"/>
-        </w:rPr>
-        <w:t>.</w:t>
-      </w:r>
-      <w:r>
-        <w:t xml:space="preserve"> </w:t>
-      </w:r>
-      <w:r>
-        <w:rPr>
-          <w:rFonts w:hint="eastAsia"/>
-        </w:rPr>
-        <w:t>T</w:t>
-      </w:r>
-      <w:r>
-        <w:t xml:space="preserve">he running </w:t>
-      </w:r>
-      <w:r>
-        <w:rPr>
-          <w:rFonts w:hint="eastAsia"/>
-        </w:rPr>
-        <w:t xml:space="preserve">of the university </w:t>
-      </w:r>
-      <w:r>
-        <w:t xml:space="preserve">faces new situation: </w:t>
-      </w:r>
-      <w:r>
-        <w:rPr>
-          <w:rFonts w:hint="eastAsia"/>
-        </w:rPr>
-        <w:t>t</w:t>
-      </w:r>
-      <w:r>
-        <w:t>he economic globalization</w:t>
-      </w:r>
-      <w:r>
-        <w:rPr>
-          <w:rFonts w:hint="eastAsia"/>
-        </w:rPr>
-        <w:t xml:space="preserve"> is bound to </w:t>
-      </w:r>
-      <w:r>
-        <w:t xml:space="preserve">promote the internationalization of higher education; the development of the knowledge </w:t>
-      </w:r>
-      <w:r>
-        <w:rPr>
-          <w:rFonts w:hint="eastAsia"/>
-        </w:rPr>
-        <w:t xml:space="preserve">and </w:t>
-      </w:r>
-      <w:r>
-        <w:t>economy must promote the demand f</w:t>
-      </w:r>
-      <w:r>
-        <w:t xml:space="preserve">or knowledge and talent, </w:t>
-      </w:r>
-      <w:r>
-        <w:rPr>
-          <w:rFonts w:hint="eastAsia"/>
-        </w:rPr>
-        <w:t>intensify</w:t>
-      </w:r>
-      <w:r>
-        <w:t xml:space="preserve"> the competitions of science</w:t>
-      </w:r>
-      <w:r>
-        <w:rPr>
-          <w:rFonts w:hint="eastAsia"/>
-        </w:rPr>
-        <w:t>,</w:t>
-      </w:r>
-      <w:r>
-        <w:t xml:space="preserve"> technology and talent</w:t>
-      </w:r>
-      <w:r>
-        <w:rPr>
-          <w:rFonts w:hint="eastAsia"/>
-        </w:rPr>
-        <w:t>s</w:t>
-      </w:r>
-      <w:r>
-        <w:t>,</w:t>
-      </w:r>
-      <w:r>
-        <w:rPr>
-          <w:rFonts w:hint="eastAsia"/>
-        </w:rPr>
-        <w:t xml:space="preserve"> so</w:t>
-      </w:r>
-      <w:r>
-        <w:t xml:space="preserve"> the university</w:t>
-      </w:r>
-      <w:r>
-        <w:rPr>
-          <w:rFonts w:hint="eastAsia"/>
-        </w:rPr>
-        <w:t xml:space="preserve"> must provide </w:t>
-      </w:r>
-      <w:r>
-        <w:t>creat</w:t>
-      </w:r>
-      <w:r>
-        <w:rPr>
-          <w:rFonts w:hint="eastAsia"/>
-        </w:rPr>
-        <w:t>ing</w:t>
-      </w:r>
-      <w:r>
-        <w:t xml:space="preserve"> education and </w:t>
-      </w:r>
-      <w:r>
-        <w:rPr>
-          <w:rFonts w:hint="eastAsia"/>
-        </w:rPr>
-        <w:t xml:space="preserve">the </w:t>
-      </w:r>
-      <w:r>
-        <w:t>cu</w:t>
-      </w:r>
-      <w:r>
-        <w:t>ltivation of innovative talent</w:t>
-      </w:r>
-      <w:r>
-        <w:rPr>
-          <w:rFonts w:hint="eastAsia"/>
-        </w:rPr>
-        <w:t>s.</w:t>
-      </w:r>
-      <w:r>
-        <w:t xml:space="preserve"> </w:t>
-      </w:r>
-      <w:r>
-        <w:t xml:space="preserve">The information-based society will </w:t>
-      </w:r>
-      <w:r>
-        <w:t>inevitably</w:t>
-      </w:r>
-      <w:r>
-        <w:t xml:space="preserve"> promote the informa</w:t>
-      </w:r>
-      <w:r>
-        <w:t>tionization of higher education</w:t>
-      </w:r>
-      <w:r>
-        <w:rPr>
-          <w:rFonts w:hint="eastAsia"/>
-        </w:rPr>
-        <w:t>,</w:t>
-      </w:r>
-      <w:r>
-        <w:t xml:space="preserve"> life-l</w:t>
-      </w:r>
-      <w:r>
-        <w:t xml:space="preserve">ong education and </w:t>
-      </w:r>
-      <w:r>
-        <w:rPr>
-          <w:rFonts w:hint="eastAsia"/>
-        </w:rPr>
-        <w:t xml:space="preserve">learning-oriented </w:t>
-      </w:r>
-      <w:r>
-        <w:t>society must change the social attitude toward study and requirement for talent</w:t>
-      </w:r>
-      <w:r>
-        <w:rPr>
-          <w:rFonts w:hint="eastAsia"/>
-        </w:rPr>
-        <w:t>.</w:t>
-      </w:r>
-      <w:r>
-        <w:t xml:space="preserve"> </w:t>
-      </w:r>
-      <w:r>
-        <w:rPr>
-          <w:rFonts w:hint="eastAsia"/>
-        </w:rPr>
-        <w:t>T</w:t>
-      </w:r>
-      <w:r>
-        <w:t>he university must offer t</w:t>
-      </w:r>
-      <w:r>
-        <w:rPr>
-          <w:rFonts w:hint="eastAsia"/>
-        </w:rPr>
-        <w:t>he</w:t>
-      </w:r>
-      <w:r>
-        <w:t xml:space="preserve"> foundation </w:t>
-      </w:r>
-      <w:r>
-        <w:rPr>
-          <w:rFonts w:hint="eastAsia"/>
-        </w:rPr>
-        <w:t xml:space="preserve">for </w:t>
-      </w:r>
-      <w:r>
-        <w:t xml:space="preserve">life-long education </w:t>
-      </w:r>
-      <w:r>
-        <w:rPr>
-          <w:rFonts w:hint="eastAsia"/>
-        </w:rPr>
-        <w:t xml:space="preserve">in order </w:t>
-      </w:r>
-      <w:r>
-        <w:t xml:space="preserve">to </w:t>
-      </w:r>
-      <w:r>
-        <w:rPr>
-          <w:rFonts w:hint="eastAsia"/>
-        </w:rPr>
-        <w:t xml:space="preserve">make students have the ability of </w:t>
-      </w:r>
-      <w:r>
-        <w:t>life-long</w:t>
-      </w:r>
-      <w:r>
-        <w:rPr>
-          <w:rFonts w:hint="eastAsia"/>
-        </w:rPr>
-        <w:t xml:space="preserve"> learning</w:t>
-      </w:r>
-      <w:r>
-        <w:t xml:space="preserve">; </w:t>
-      </w:r>
-      <w:r>
-        <w:t>human-oriented</w:t>
-      </w:r>
-      <w:r>
-        <w:t xml:space="preserve"> </w:t>
-      </w:r>
-      <w:r>
-        <w:rPr>
-          <w:rFonts w:hint="eastAsia"/>
-        </w:rPr>
-        <w:t>and t</w:t>
-      </w:r>
-      <w:r>
-        <w:t>rain</w:t>
-      </w:r>
-      <w:r>
-        <w:rPr>
-          <w:rFonts w:hint="eastAsia"/>
-        </w:rPr>
-        <w:t>ing</w:t>
-      </w:r>
-      <w:r>
-        <w:t xml:space="preserve"> the all-round developing person</w:t>
-      </w:r>
-      <w:r>
-        <w:rPr>
-          <w:rFonts w:hint="eastAsia"/>
-        </w:rPr>
-        <w:t xml:space="preserve"> will </w:t>
-      </w:r>
-      <w:r>
-        <w:t>accelerate</w:t>
-      </w:r>
-      <w:r>
-        <w:rPr>
-          <w:rFonts w:hint="eastAsia"/>
-        </w:rPr>
-        <w:t xml:space="preserve"> the change of old educational method and conception</w:t>
-      </w:r>
-      <w:r>
-        <w:t>. Under the background of</w:t>
-      </w:r>
-      <w:r>
-        <w:rPr>
-          <w:rFonts w:hint="eastAsia"/>
-        </w:rPr>
-        <w:t xml:space="preserve"> the </w:t>
-      </w:r>
-      <w:r>
-        <w:t xml:space="preserve">education reform, </w:t>
-      </w:r>
-      <w:r>
-        <w:rPr>
-          <w:rFonts w:hint="eastAsia"/>
-        </w:rPr>
-        <w:t>in order to</w:t>
-      </w:r>
-      <w:r>
-        <w:t xml:space="preserve"> further deepen the reform of higher education</w:t>
-      </w:r>
-      <w:r>
-        <w:rPr>
-          <w:rFonts w:hint="eastAsia"/>
-        </w:rPr>
-        <w:t>,</w:t>
-      </w:r>
-      <w:r>
-        <w:t xml:space="preserve"> Ministry of Education has introduced the </w:t>
-      </w:r>
-      <w:r>
-        <w:rPr>
-          <w:rFonts w:hint="eastAsia"/>
-        </w:rPr>
-        <w:t>developing</w:t>
-      </w:r>
-      <w:r>
-        <w:t xml:space="preserve"> plan of higher</w:t>
-      </w:r>
-      <w:r>
-        <w:t xml:space="preserve"> </w:t>
-      </w:r>
-      <w:r>
-        <w:t xml:space="preserve">education and implemented the </w:t>
-      </w:r>
-      <w:r>
-        <w:t>reform</w:t>
-      </w:r>
-      <w:r>
-        <w:t xml:space="preserve"> project of higher education.</w:t>
-      </w:r>
-      <w:r>
-        <w:rPr>
-          <w:rFonts w:hint="eastAsia"/>
-        </w:rPr>
-        <w:t xml:space="preserve"> The </w:t>
-      </w:r>
-      <w:r>
-        <w:t>project</w:t>
-      </w:r>
-      <w:r>
-        <w:rPr>
-          <w:rFonts w:hint="eastAsia"/>
-        </w:rPr>
-        <w:t xml:space="preserve"> of</w:t>
-      </w:r>
-      <w:r>
-        <w:t xml:space="preserve"> “</w:t>
-      </w:r>
-      <w:r>
-        <w:t>research</w:t>
-      </w:r>
-      <w:r>
-        <w:t xml:space="preserve"> </w:t>
-      </w:r>
-      <w:r>
-        <w:rPr>
-          <w:rFonts w:hint="eastAsia"/>
-        </w:rPr>
-        <w:t xml:space="preserve">of </w:t>
-      </w:r>
-      <w:r>
-        <w:t>graduate</w:t>
-      </w:r>
-      <w:r>
-        <w:rPr>
-          <w:rFonts w:hint="eastAsia"/>
-        </w:rPr>
-        <w:t>s</w:t>
-      </w:r>
-      <w:r>
-        <w:t>’</w:t>
-      </w:r>
-      <w:r>
-        <w:t xml:space="preserve"> qual</w:t>
-      </w:r>
-      <w:r>
-        <w:t>ity evaluation</w:t>
-      </w:r>
-      <w:r>
-        <w:t xml:space="preserve"> </w:t>
-      </w:r>
-      <w:r>
-        <w:t>method</w:t>
-      </w:r>
-      <w:r>
-        <w:t xml:space="preserve"> of university undergraduate</w:t>
-      </w:r>
-      <w:r>
-        <w:t>”</w:t>
-      </w:r>
-      <w:r>
-        <w:t xml:space="preserve"> stem</w:t>
-      </w:r>
-      <w:r>
-        <w:rPr>
-          <w:rFonts w:hint="eastAsia"/>
-        </w:rPr>
-        <w:t>s</w:t>
-      </w:r>
-      <w:r>
-        <w:t xml:space="preserve"> from </w:t>
-      </w:r>
-      <w:r>
-        <w:rPr>
-          <w:rFonts w:hint="eastAsia"/>
-        </w:rPr>
-        <w:t>n</w:t>
-      </w:r>
-      <w:r>
-        <w:rPr>
-          <w:rFonts w:hint="eastAsia"/>
-        </w:rPr>
-        <w:t xml:space="preserve">ew </w:t>
-      </w:r>
-      <w:r>
-        <w:t xml:space="preserve">century higher education reform project </w:t>
-      </w:r>
-      <w:r>
-        <w:t xml:space="preserve">(the second </w:t>
-      </w:r>
-      <w:r>
-        <w:rPr>
-          <w:rFonts w:hint="eastAsia"/>
-        </w:rPr>
-        <w:t>issue</w:t>
-      </w:r>
-      <w:r>
-        <w:t>)</w:t>
-      </w:r>
-      <w:r>
-        <w:rPr>
-          <w:rFonts w:hint="eastAsia"/>
-        </w:rPr>
-        <w:t xml:space="preserve"> </w:t>
-      </w:r>
-      <w:r>
-        <w:rPr>
-          <w:rFonts w:hint="eastAsia"/>
-        </w:rPr>
-        <w:t xml:space="preserve">of </w:t>
-      </w:r>
-      <w:r>
-        <w:t>Heilongjiang Province</w:t>
-      </w:r>
-      <w:r>
-        <w:rPr>
-          <w:rFonts w:hint="eastAsia"/>
-        </w:rPr>
-        <w:t>.</w:t>
-      </w:r>
-      <w:r>
-        <w:t xml:space="preserve"> </w:t>
-      </w:r>
-      <w:r>
-        <w:rPr>
-          <w:rFonts w:hint="eastAsia"/>
-        </w:rPr>
-        <w:t>It</w:t>
-      </w:r>
-      <w:r>
-        <w:t xml:space="preserve"> was from November of 2003 to November, 2004 that the project was studied.</w:t>
-      </w:r>
-    </w:p>
-    <w:p>
-      <w:pPr>
-        <w:pStyle w:val="1"/>
-        <w:rPr>
-          <w:rFonts w:hint="eastAsia"/>
-        </w:rPr>
-      </w:pPr>
-      <w:r>
-        <w:rPr>
-          <w:rStyle w:val="Char6"/>
-        </w:rPr>
-        <w:t xml:space="preserve">Basic </w:t>
-      </w:r>
-      <w:r>
-        <w:rPr>
-          <w:rStyle w:val="Char6"/>
-          <w:rFonts w:hint="eastAsia"/>
-        </w:rPr>
-        <w:t>T</w:t>
-      </w:r>
-      <w:r>
-        <w:rPr>
-          <w:rStyle w:val="Char6"/>
-        </w:rPr>
-        <w:t xml:space="preserve">hought of </w:t>
-      </w:r>
-      <w:r>
-        <w:rPr>
-          <w:rStyle w:val="Char6"/>
-          <w:rFonts w:hint="eastAsia"/>
-        </w:rPr>
-        <w:t>G</w:t>
-      </w:r>
-      <w:r>
-        <w:rPr>
-          <w:rStyle w:val="Char6"/>
-        </w:rPr>
-        <w:t xml:space="preserve">raduate's </w:t>
-      </w:r>
-      <w:r>
-        <w:rPr>
-          <w:rStyle w:val="Char6"/>
-          <w:rFonts w:hint="eastAsia"/>
-        </w:rPr>
-        <w:t>Q</w:t>
-      </w:r>
-      <w:r>
-        <w:rPr>
-          <w:rStyle w:val="Char6"/>
-        </w:rPr>
-        <w:t xml:space="preserve">uality </w:t>
-      </w:r>
-      <w:r>
-        <w:rPr>
-          <w:rStyle w:val="Char6"/>
-          <w:rFonts w:hint="eastAsia"/>
-        </w:rPr>
-        <w:t>E</w:t>
-      </w:r>
-      <w:r>
-        <w:rPr>
-          <w:rStyle w:val="Char6"/>
-        </w:rPr>
-        <w:t>valuation</w:t>
-      </w:r>
-      <w:r>
-        <w:rPr>
-          <w:sz w:val="30"/>
-          <w:szCs w:val="30"/>
-        </w:rPr>
-        <w:t xml:space="preserve">  </w:t>
       </w:r>
     </w:p>
     <w:p>
@@ -1742,15 +1066,651 @@
         <w:pStyle w:val="2"/>
       </w:pPr>
       <w:r>
+        <w:t>Development</w:t>
+      </w:r>
+      <w:r>
+        <w:t xml:space="preserve"> of higher education of </w:t>
+      </w:r>
+      <w:r>
+        <w:t>China</w:t>
+      </w:r>
+      <w:r>
+        <w:t xml:space="preserve"> in the 21st century</w:t>
+      </w:r>
+    </w:p>
+    <w:p>
+      <w:r>
+        <w:rPr>
+          <w:rFonts w:hint="eastAsia"/>
+        </w:rPr>
+        <w:t>After</w:t>
+      </w:r>
+      <w:r>
+        <w:t xml:space="preserve"> reform and opening-up, </w:t>
+      </w:r>
+      <w:r>
+        <w:rPr>
+          <w:rFonts w:hint="eastAsia"/>
+        </w:rPr>
+        <w:t>China has</w:t>
+      </w:r>
+      <w:r>
+        <w:t xml:space="preserve"> made </w:t>
+      </w:r>
+      <w:r>
+        <w:rPr>
+          <w:rFonts w:hint="eastAsia"/>
+        </w:rPr>
+        <w:t>remarkable</w:t>
+      </w:r>
+      <w:r>
+        <w:t xml:space="preserve"> achievement </w:t>
+      </w:r>
+      <w:r>
+        <w:t>in educat</w:t>
+      </w:r>
+      <w:r>
+        <w:t xml:space="preserve">ional </w:t>
+      </w:r>
+      <w:r>
+        <w:rPr>
+          <w:rFonts w:hint="eastAsia"/>
+        </w:rPr>
+        <w:t>field</w:t>
+      </w:r>
+      <w:r>
+        <w:t xml:space="preserve">, </w:t>
+      </w:r>
+      <w:r>
+        <w:rPr>
+          <w:rFonts w:hint="eastAsia"/>
+        </w:rPr>
+        <w:t>h</w:t>
+      </w:r>
+      <w:r>
+        <w:t>igher education h</w:t>
+      </w:r>
+      <w:r>
+        <w:t>as realized the historical leap</w:t>
+      </w:r>
+      <w:r>
+        <w:rPr>
+          <w:rFonts w:hint="eastAsia"/>
+        </w:rPr>
+        <w:t>，</w:t>
+      </w:r>
+      <w:r>
+        <w:t>the gross entran</w:t>
+      </w:r>
+      <w:r>
+        <w:t>ce rate was up to 15% in 2002,</w:t>
+      </w:r>
+      <w:r>
+        <w:rPr>
+          <w:rFonts w:hint="eastAsia"/>
+        </w:rPr>
+        <w:t xml:space="preserve"> which</w:t>
+      </w:r>
+      <w:r>
+        <w:t xml:space="preserve"> mak</w:t>
+      </w:r>
+      <w:r>
+        <w:rPr>
+          <w:rFonts w:hint="eastAsia"/>
+        </w:rPr>
+        <w:t>ing</w:t>
+      </w:r>
+      <w:r>
+        <w:t xml:space="preserve"> higher education of </w:t>
+      </w:r>
+      <w:r>
+        <w:t>China</w:t>
+      </w:r>
+      <w:r>
+        <w:t xml:space="preserve"> enter </w:t>
+      </w:r>
+      <w:r>
+        <w:rPr>
+          <w:rFonts w:hint="eastAsia"/>
+        </w:rPr>
+        <w:t xml:space="preserve">the </w:t>
+      </w:r>
+      <w:r>
+        <w:t>internationally ac</w:t>
+      </w:r>
+      <w:r>
+        <w:t>knowledged mass education stage</w:t>
+      </w:r>
+      <w:r>
+        <w:rPr>
+          <w:rFonts w:hint="eastAsia"/>
+        </w:rPr>
+        <w:t>.</w:t>
+      </w:r>
+      <w:r>
+        <w:t xml:space="preserve"> </w:t>
+      </w:r>
+      <w:r>
+        <w:rPr>
+          <w:rFonts w:hint="eastAsia"/>
+        </w:rPr>
+        <w:t>T</w:t>
+      </w:r>
+      <w:r>
+        <w:t xml:space="preserve">he running </w:t>
+      </w:r>
+      <w:r>
+        <w:rPr>
+          <w:rFonts w:hint="eastAsia"/>
+        </w:rPr>
+        <w:t xml:space="preserve">of the university </w:t>
+      </w:r>
+      <w:r>
+        <w:t xml:space="preserve">faces new situation: </w:t>
+      </w:r>
+      <w:r>
+        <w:rPr>
+          <w:rFonts w:hint="eastAsia"/>
+        </w:rPr>
+        <w:t>t</w:t>
+      </w:r>
+      <w:r>
+        <w:t>he economic globalization</w:t>
+      </w:r>
+      <w:r>
+        <w:rPr>
+          <w:rFonts w:hint="eastAsia"/>
+        </w:rPr>
+        <w:t xml:space="preserve"> is bound to </w:t>
+      </w:r>
+      <w:r>
+        <w:t xml:space="preserve">promote the internationalization of higher education; the development of the knowledge </w:t>
+      </w:r>
+      <w:r>
+        <w:rPr>
+          <w:rFonts w:hint="eastAsia"/>
+        </w:rPr>
+        <w:t xml:space="preserve">and </w:t>
+      </w:r>
+      <w:r>
+        <w:t>economy must promote the demand f</w:t>
+      </w:r>
+      <w:r>
+        <w:t xml:space="preserve">or knowledge and talent, </w:t>
+      </w:r>
+      <w:r>
+        <w:rPr>
+          <w:rFonts w:hint="eastAsia"/>
+        </w:rPr>
+        <w:t>intensify</w:t>
+      </w:r>
+      <w:r>
+        <w:t xml:space="preserve"> the competitions of science</w:t>
+      </w:r>
+      <w:r>
+        <w:rPr>
+          <w:rFonts w:hint="eastAsia"/>
+        </w:rPr>
+        <w:t>,</w:t>
+      </w:r>
+      <w:r>
+        <w:t xml:space="preserve"> technology and talent</w:t>
+      </w:r>
+      <w:r>
+        <w:rPr>
+          <w:rFonts w:hint="eastAsia"/>
+        </w:rPr>
+        <w:t>s</w:t>
+      </w:r>
+      <w:r>
+        <w:t>,</w:t>
+      </w:r>
+      <w:r>
+        <w:rPr>
+          <w:rFonts w:hint="eastAsia"/>
+        </w:rPr>
+        <w:t xml:space="preserve"> so</w:t>
+      </w:r>
+      <w:r>
+        <w:t xml:space="preserve"> the university</w:t>
+      </w:r>
+      <w:r>
+        <w:rPr>
+          <w:rFonts w:hint="eastAsia"/>
+        </w:rPr>
+        <w:t xml:space="preserve"> must provide </w:t>
+      </w:r>
+      <w:r>
+        <w:t>creat</w:t>
+      </w:r>
+      <w:r>
+        <w:rPr>
+          <w:rFonts w:hint="eastAsia"/>
+        </w:rPr>
+        <w:t>ing</w:t>
+      </w:r>
+      <w:r>
+        <w:t xml:space="preserve"> education and </w:t>
+      </w:r>
+      <w:r>
+        <w:rPr>
+          <w:rFonts w:hint="eastAsia"/>
+        </w:rPr>
+        <w:t xml:space="preserve">the </w:t>
+      </w:r>
+      <w:r>
+        <w:t>cu</w:t>
+      </w:r>
+      <w:r>
+        <w:t>ltivation of innovative talent</w:t>
+      </w:r>
+      <w:r>
+        <w:rPr>
+          <w:rFonts w:hint="eastAsia"/>
+        </w:rPr>
+        <w:t>s.</w:t>
+      </w:r>
+      <w:r>
+        <w:t xml:space="preserve"> </w:t>
+      </w:r>
+      <w:r>
+        <w:t xml:space="preserve">The information-based society will </w:t>
+      </w:r>
+      <w:r>
+        <w:t>inevitably</w:t>
+      </w:r>
+      <w:r>
+        <w:t xml:space="preserve"> promote the informa</w:t>
+      </w:r>
+      <w:r>
+        <w:t>tionization of higher education</w:t>
+      </w:r>
+      <w:r>
+        <w:rPr>
+          <w:rFonts w:hint="eastAsia"/>
+        </w:rPr>
+        <w:t>,</w:t>
+      </w:r>
+      <w:r>
+        <w:t xml:space="preserve"> life-l</w:t>
+      </w:r>
+      <w:r>
+        <w:t xml:space="preserve">ong education and </w:t>
+      </w:r>
+      <w:r>
+        <w:rPr>
+          <w:rFonts w:hint="eastAsia"/>
+        </w:rPr>
+        <w:t xml:space="preserve">learning-oriented </w:t>
+      </w:r>
+      <w:r>
+        <w:t>society must change the social attitude toward study and requirement for talent</w:t>
+      </w:r>
+      <w:r>
+        <w:rPr>
+          <w:rFonts w:hint="eastAsia"/>
+        </w:rPr>
+        <w:t>.</w:t>
+      </w:r>
+      <w:r>
+        <w:t xml:space="preserve"> </w:t>
+      </w:r>
+      <w:r>
+        <w:rPr>
+          <w:rFonts w:hint="eastAsia"/>
+        </w:rPr>
+        <w:t>T</w:t>
+      </w:r>
+      <w:r>
+        <w:t>he university must offer t</w:t>
+      </w:r>
+      <w:r>
+        <w:rPr>
+          <w:rFonts w:hint="eastAsia"/>
+        </w:rPr>
+        <w:t>he</w:t>
+      </w:r>
+      <w:r>
+        <w:t xml:space="preserve"> foundation </w:t>
+      </w:r>
+      <w:r>
+        <w:rPr>
+          <w:rFonts w:hint="eastAsia"/>
+        </w:rPr>
+        <w:t xml:space="preserve">for </w:t>
+      </w:r>
+      <w:r>
+        <w:t xml:space="preserve">life-long education </w:t>
+      </w:r>
+      <w:r>
+        <w:rPr>
+          <w:rFonts w:hint="eastAsia"/>
+        </w:rPr>
+        <w:t xml:space="preserve">in order </w:t>
+      </w:r>
+      <w:r>
+        <w:t xml:space="preserve">to </w:t>
+      </w:r>
+      <w:r>
+        <w:rPr>
+          <w:rFonts w:hint="eastAsia"/>
+        </w:rPr>
+        <w:t xml:space="preserve">make students have the ability of </w:t>
+      </w:r>
+      <w:r>
+        <w:t>life-long</w:t>
+      </w:r>
+      <w:r>
+        <w:rPr>
+          <w:rFonts w:hint="eastAsia"/>
+        </w:rPr>
+        <w:t xml:space="preserve"> learning</w:t>
+      </w:r>
+      <w:r>
+        <w:t xml:space="preserve">; </w:t>
+      </w:r>
+      <w:r>
+        <w:t>human-oriented</w:t>
+      </w:r>
+      <w:r>
+        <w:t xml:space="preserve"> </w:t>
+      </w:r>
+      <w:r>
+        <w:rPr>
+          <w:rFonts w:hint="eastAsia"/>
+        </w:rPr>
+        <w:t>and t</w:t>
+      </w:r>
+      <w:r>
+        <w:t>rain</w:t>
+      </w:r>
+      <w:r>
+        <w:rPr>
+          <w:rFonts w:hint="eastAsia"/>
+        </w:rPr>
+        <w:t>ing</w:t>
+      </w:r>
+      <w:r>
+        <w:t xml:space="preserve"> the all-round developing person</w:t>
+      </w:r>
+      <w:r>
+        <w:rPr>
+          <w:rFonts w:hint="eastAsia"/>
+        </w:rPr>
+        <w:t xml:space="preserve"> will </w:t>
+      </w:r>
+      <w:r>
+        <w:t>accelerate</w:t>
+      </w:r>
+      <w:r>
+        <w:rPr>
+          <w:rFonts w:hint="eastAsia"/>
+        </w:rPr>
+        <w:t xml:space="preserve"> the change of old educational method and conception</w:t>
+      </w:r>
+      <w:r>
+        <w:t>. Under the background of</w:t>
+      </w:r>
+      <w:r>
+        <w:rPr>
+          <w:rFonts w:hint="eastAsia"/>
+        </w:rPr>
+        <w:t xml:space="preserve"> the </w:t>
+      </w:r>
+      <w:r>
+        <w:t xml:space="preserve">education reform, </w:t>
+      </w:r>
+      <w:r>
+        <w:rPr>
+          <w:rFonts w:hint="eastAsia"/>
+        </w:rPr>
+        <w:t>in order to</w:t>
+      </w:r>
+      <w:r>
+        <w:t xml:space="preserve"> further deepen the reform of higher education</w:t>
+      </w:r>
+      <w:r>
+        <w:rPr>
+          <w:rFonts w:hint="eastAsia"/>
+        </w:rPr>
+        <w:t>,</w:t>
+      </w:r>
+      <w:r>
+        <w:t xml:space="preserve"> Ministry of Education has introduced the </w:t>
+      </w:r>
+      <w:r>
+        <w:rPr>
+          <w:rFonts w:hint="eastAsia"/>
+        </w:rPr>
+        <w:t>developing</w:t>
+      </w:r>
+      <w:r>
+        <w:t xml:space="preserve"> plan of higher</w:t>
+      </w:r>
+      <w:r>
+        <w:t xml:space="preserve"> </w:t>
+      </w:r>
+      <w:r>
+        <w:t xml:space="preserve">education and implemented the </w:t>
+      </w:r>
+      <w:r>
+        <w:t>reform</w:t>
+      </w:r>
+      <w:r>
+        <w:t xml:space="preserve"> project of higher education.</w:t>
+      </w:r>
+      <w:r>
+        <w:rPr>
+          <w:rFonts w:hint="eastAsia"/>
+        </w:rPr>
+        <w:t xml:space="preserve"> The </w:t>
+      </w:r>
+      <w:r>
+        <w:t>project</w:t>
+      </w:r>
+      <w:r>
+        <w:rPr>
+          <w:rFonts w:hint="eastAsia"/>
+        </w:rPr>
+        <w:t xml:space="preserve"> of</w:t>
+      </w:r>
+      <w:r>
+        <w:t xml:space="preserve"> “</w:t>
+      </w:r>
+      <w:r>
+        <w:t>research</w:t>
+      </w:r>
+      <w:r>
+        <w:t xml:space="preserve"> </w:t>
+      </w:r>
+      <w:r>
+        <w:rPr>
+          <w:rFonts w:hint="eastAsia"/>
+        </w:rPr>
+        <w:t xml:space="preserve">of </w:t>
+      </w:r>
+      <w:r>
+        <w:t>graduate</w:t>
+      </w:r>
+      <w:r>
+        <w:rPr>
+          <w:rFonts w:hint="eastAsia"/>
+        </w:rPr>
+        <w:t>s</w:t>
+      </w:r>
+      <w:r>
+        <w:t>’</w:t>
+      </w:r>
+      <w:r>
+        <w:t xml:space="preserve"> qual</w:t>
+      </w:r>
+      <w:r>
+        <w:t>ity evaluation</w:t>
+      </w:r>
+      <w:r>
+        <w:t xml:space="preserve"> </w:t>
+      </w:r>
+      <w:r>
+        <w:t>method</w:t>
+      </w:r>
+      <w:r>
+        <w:t xml:space="preserve"> of university undergraduate</w:t>
+      </w:r>
+      <w:r>
+        <w:t>”</w:t>
+      </w:r>
+      <w:r>
+        <w:t xml:space="preserve"> stem</w:t>
+      </w:r>
+      <w:r>
+        <w:rPr>
+          <w:rFonts w:hint="eastAsia"/>
+        </w:rPr>
+        <w:t>s</w:t>
+      </w:r>
+      <w:r>
+        <w:t xml:space="preserve"> from </w:t>
+      </w:r>
+      <w:r>
+        <w:rPr>
+          <w:rFonts w:hint="eastAsia"/>
+        </w:rPr>
+        <w:t>n</w:t>
+      </w:r>
+      <w:r>
+        <w:rPr>
+          <w:rFonts w:hint="eastAsia"/>
+        </w:rPr>
+        <w:t xml:space="preserve">ew </w:t>
+      </w:r>
+      <w:r>
+        <w:t xml:space="preserve">century higher education reform project </w:t>
+      </w:r>
+      <w:r>
+        <w:t xml:space="preserve">(the second </w:t>
+      </w:r>
+      <w:r>
+        <w:rPr>
+          <w:rFonts w:hint="eastAsia"/>
+        </w:rPr>
+        <w:t>issue</w:t>
+      </w:r>
+      <w:r>
+        <w:t>)</w:t>
+      </w:r>
+      <w:r>
+        <w:rPr>
+          <w:rFonts w:hint="eastAsia"/>
+        </w:rPr>
+        <w:t xml:space="preserve"> </w:t>
+      </w:r>
+      <w:r>
+        <w:rPr>
+          <w:rFonts w:hint="eastAsia"/>
+        </w:rPr>
+        <w:t xml:space="preserve">of </w:t>
+      </w:r>
+      <w:r>
+        <w:t>Heilongjiang Province</w:t>
+      </w:r>
+      <w:r>
+        <w:rPr>
+          <w:rFonts w:hint="eastAsia"/>
+        </w:rPr>
+        <w:t>.</w:t>
+      </w:r>
+      <w:r>
+        <w:t xml:space="preserve"> </w:t>
+      </w:r>
+      <w:r>
+        <w:rPr>
+          <w:rFonts w:hint="eastAsia"/>
+        </w:rPr>
+        <w:t>It</w:t>
+      </w:r>
+      <w:r>
+        <w:t xml:space="preserve"> was from November of 2003 to November, 2004 that the project was studied.</w:t>
+      </w:r>
+    </w:p>
+    <w:p>
+      <w:pPr>
+        <w:pStyle w:val="1"/>
+      </w:pPr>
+      <w:r>
+        <w:rPr>
+          <w:rStyle w:val="Char6"/>
+        </w:rPr>
+        <w:t xml:space="preserve">Basic </w:t>
+      </w:r>
+      <w:r>
+        <w:rPr>
+          <w:rStyle w:val="Char6"/>
+          <w:rFonts w:hint="eastAsia"/>
+        </w:rPr>
+        <w:t>T</w:t>
+      </w:r>
+      <w:r>
+        <w:rPr>
+          <w:rStyle w:val="Char6"/>
+        </w:rPr>
+        <w:t xml:space="preserve">hought of </w:t>
+      </w:r>
+      <w:r>
+        <w:rPr>
+          <w:rStyle w:val="Char6"/>
+          <w:rFonts w:hint="eastAsia"/>
+        </w:rPr>
+        <w:t>G</w:t>
+      </w:r>
+      <w:r>
+        <w:rPr>
+          <w:rStyle w:val="Char6"/>
+        </w:rPr>
+        <w:t xml:space="preserve">raduate's </w:t>
+      </w:r>
+      <w:r>
+        <w:rPr>
+          <w:rStyle w:val="Char6"/>
+          <w:rFonts w:hint="eastAsia"/>
+        </w:rPr>
+        <w:t>Q</w:t>
+      </w:r>
+      <w:r>
+        <w:rPr>
+          <w:rStyle w:val="Char6"/>
+        </w:rPr>
+        <w:t xml:space="preserve">uality </w:t>
+      </w:r>
+      <w:r>
+        <w:rPr>
+          <w:rStyle w:val="Char6"/>
+          <w:rFonts w:hint="eastAsia"/>
+        </w:rPr>
+        <w:t>E</w:t>
+      </w:r>
+      <w:r>
+        <w:rPr>
+          <w:rStyle w:val="Char6"/>
+        </w:rPr>
+        <w:t>valuation</w:t>
+      </w:r>
+      <w:r>
+        <w:rPr>
+          <w:sz w:val="30"/>
+          <w:szCs w:val="30"/>
+        </w:rPr>
+        <w:t xml:space="preserve">  </w:t>
+      </w:r>
+    </w:p>
+    <w:p>
+      <w:pPr>
+        <w:pStyle w:val="2"/>
+      </w:pPr>
+      <w:r>
         <w:t xml:space="preserve">Evaluation principles </w:t>
       </w:r>
     </w:p>
     <w:p>
-      <w:pPr>
-        <w:rPr>
-          <w:rFonts w:hint="eastAsia"/>
-        </w:rPr>
-      </w:pPr>
       <w:r>
         <w:t>Composition of graduates’</w:t>
       </w:r>
@@ -2194,9 +2154,6 @@
     <w:p>
       <w:pPr>
         <w:pStyle w:val="3"/>
-        <w:rPr>
-          <w:rFonts w:hint="eastAsia"/>
-        </w:rPr>
       </w:pPr>
       <w:r>
         <w:rPr>
@@ -2233,11 +2190,6 @@
       </w:r>
     </w:p>
     <w:p>
-      <w:pPr>
-        <w:rPr>
-          <w:rFonts w:hint="eastAsia"/>
-        </w:rPr>
-      </w:pPr>
       <w:r>
         <w:t>B</w:t>
       </w:r>
@@ -2753,11 +2705,6 @@
       </w:r>
     </w:p>
     <w:p>
-      <w:pPr>
-        <w:rPr>
-          <w:rFonts w:hint="eastAsia"/>
-        </w:rPr>
-      </w:pPr>
       <w:r>
         <w:rPr>
           <w:rFonts w:hint="eastAsia"/>
@@ -3008,11 +2955,6 @@
       </w:r>
     </w:p>
     <w:p>
-      <w:pPr>
-        <w:rPr>
-          <w:rFonts w:hint="eastAsia"/>
-        </w:rPr>
-      </w:pPr>
       <w:r>
         <w:rPr>
           <w:rFonts w:hint="eastAsia"/>
@@ -3106,14 +3048,12 @@
       <w:r>
         <w:t xml:space="preserve">employers, the public and even graduates </w:t>
       </w:r>
-      <w:proofErr w:type="gramStart"/>
       <w:r>
         <w:rPr>
           <w:rFonts w:hint="eastAsia"/>
         </w:rPr>
         <w:t>themselves</w:t>
       </w:r>
-      <w:proofErr w:type="gramEnd"/>
       <w:r>
         <w:rPr>
           <w:rFonts w:hint="eastAsia"/>
@@ -3184,11 +3124,6 @@
       </w:r>
     </w:p>
     <w:p>
-      <w:pPr>
-        <w:rPr>
-          <w:rFonts w:hint="eastAsia"/>
-        </w:rPr>
-      </w:pPr>
       <w:r>
         <w:t xml:space="preserve">While </w:t>
       </w:r>
@@ -3744,9 +3679,6 @@
     <w:p>
       <w:pPr>
         <w:pStyle w:val="1"/>
-        <w:rPr>
-          <w:rFonts w:hint="eastAsia"/>
-        </w:rPr>
       </w:pPr>
       <w:r>
         <w:t>Setting-up of graduate's quality evaluation index system of university's undergraduate</w:t>
@@ -3755,9 +3687,6 @@
     <w:p>
       <w:pPr>
         <w:pStyle w:val="2"/>
-        <w:rPr>
-          <w:rFonts w:hint="eastAsia"/>
-        </w:rPr>
       </w:pPr>
       <w:r>
         <w:t xml:space="preserve">Evaluation index when </w:t>
@@ -3785,11 +3714,6 @@
       </w:r>
     </w:p>
     <w:p>
-      <w:pPr>
-        <w:rPr>
-          <w:rFonts w:hint="eastAsia"/>
-        </w:rPr>
-      </w:pPr>
       <w:r>
         <w:rPr>
           <w:rFonts w:hint="eastAsia"/>
@@ -3944,19 +3868,10 @@
         <w:t>ten years.</w:t>
       </w:r>
     </w:p>
-    <w:p>
-      <w:pPr>
-        <w:rPr>
-          <w:rFonts w:hint="eastAsia"/>
-        </w:rPr>
-      </w:pPr>
-    </w:p>
+    <w:p/>
     <w:p>
       <w:pPr>
         <w:ind w:firstLineChars="200" w:firstLine="420"/>
-        <w:rPr>
-          <w:rFonts w:hint="eastAsia"/>
-        </w:rPr>
       </w:pPr>
       <w:r>
         <w:rPr>
@@ -4007,20 +3922,12 @@
     <w:p>
       <w:pPr>
         <w:pStyle w:val="3"/>
-        <w:rPr>
-          <w:rFonts w:hint="eastAsia"/>
-        </w:rPr>
       </w:pPr>
       <w:r>
         <w:t>Outstanding graduation project thesis</w:t>
       </w:r>
     </w:p>
     <w:p>
-      <w:pPr>
-        <w:rPr>
-          <w:rFonts w:hint="eastAsia"/>
-        </w:rPr>
-      </w:pPr>
       <w:r>
         <w:t>Graduation</w:t>
       </w:r>
@@ -4136,9 +4043,6 @@
     <w:p>
       <w:pPr>
         <w:pStyle w:val="3"/>
-        <w:rPr>
-          <w:rFonts w:hint="eastAsia"/>
-        </w:rPr>
       </w:pPr>
       <w:r>
         <w:lastRenderedPageBreak/>
@@ -4146,11 +4050,6 @@
       </w:r>
     </w:p>
     <w:p>
-      <w:pPr>
-        <w:rPr>
-          <w:rFonts w:hint="eastAsia"/>
-        </w:rPr>
-      </w:pPr>
       <w:r>
         <w:t>The</w:t>
       </w:r>
@@ -4181,7 +4080,6 @@
       <w:r>
         <w:t xml:space="preserve">the </w:t>
       </w:r>
-      <w:proofErr w:type="gramStart"/>
       <w:r>
         <w:rPr>
           <w:rFonts w:hint="eastAsia"/>
@@ -4189,30 +4087,18 @@
         <w:t>post</w:t>
       </w:r>
       <w:r>
-        <w:t>graduate,</w:t>
-      </w:r>
-      <w:proofErr w:type="gramEnd"/>
-      <w:r>
-        <w:t xml:space="preserve"> this is an important index of appraising the teaching quality of the undergraduate course.</w:t>
+        <w:t>graduate, this is an important index of appraising the teaching quality of the undergraduate course.</w:t>
       </w:r>
     </w:p>
     <w:p>
       <w:pPr>
         <w:pStyle w:val="3"/>
-        <w:rPr>
-          <w:rFonts w:hint="eastAsia"/>
-        </w:rPr>
       </w:pPr>
       <w:r>
         <w:t>The passing rate of CET-6</w:t>
       </w:r>
     </w:p>
     <w:p>
-      <w:pPr>
-        <w:rPr>
-          <w:rFonts w:hint="eastAsia"/>
-        </w:rPr>
-      </w:pPr>
       <w:r>
         <w:t>General university students' English level demands to reach CET-</w:t>
       </w:r>
@@ -4337,9 +4223,6 @@
     <w:p>
       <w:pPr>
         <w:pStyle w:val="3"/>
-        <w:rPr>
-          <w:rFonts w:hint="eastAsia"/>
-        </w:rPr>
       </w:pPr>
       <w:r>
         <w:rPr>
@@ -4370,107 +4253,96 @@
       </w:r>
     </w:p>
     <w:p>
+      <w:r>
+        <w:t xml:space="preserve">The award not </w:t>
+      </w:r>
+      <w:r>
+        <w:rPr>
+          <w:rFonts w:hint="eastAsia"/>
+        </w:rPr>
+        <w:t>on</w:t>
+      </w:r>
+      <w:r>
+        <w:t xml:space="preserve">ly reflects students’ talent and </w:t>
+      </w:r>
+      <w:r>
+        <w:rPr>
+          <w:rFonts w:hint="eastAsia"/>
+        </w:rPr>
+        <w:t xml:space="preserve">potential </w:t>
+      </w:r>
+      <w:r>
+        <w:t>in certain scien</w:t>
+      </w:r>
+      <w:r>
+        <w:rPr>
+          <w:rFonts w:hint="eastAsia"/>
+        </w:rPr>
+        <w:t xml:space="preserve">tific </w:t>
+      </w:r>
+      <w:r>
+        <w:t xml:space="preserve">field, </w:t>
+      </w:r>
+      <w:r>
+        <w:rPr>
+          <w:rFonts w:hint="eastAsia"/>
+        </w:rPr>
+        <w:t xml:space="preserve">but also </w:t>
+      </w:r>
+      <w:r>
+        <w:t>reflect</w:t>
+      </w:r>
+      <w:r>
+        <w:rPr>
+          <w:rFonts w:hint="eastAsia"/>
+        </w:rPr>
+        <w:t>s</w:t>
+      </w:r>
+      <w:r>
+        <w:t xml:space="preserve"> the academic level of students' school</w:t>
+      </w:r>
+      <w:r>
+        <w:rPr>
+          <w:rFonts w:hint="eastAsia"/>
+        </w:rPr>
+        <w:t xml:space="preserve"> and the students</w:t>
+      </w:r>
+      <w:r>
+        <w:t>’</w:t>
+      </w:r>
+      <w:r>
+        <w:rPr>
+          <w:rFonts w:hint="eastAsia"/>
+        </w:rPr>
+        <w:t xml:space="preserve"> </w:t>
+      </w:r>
+      <w:r>
+        <w:t xml:space="preserve">initiative spirit and innovation ability </w:t>
+      </w:r>
+      <w:r>
+        <w:rPr>
+          <w:rFonts w:hint="eastAsia"/>
+        </w:rPr>
+        <w:t xml:space="preserve">in </w:t>
+      </w:r>
+      <w:r>
+        <w:t>certain extent.</w:t>
+      </w:r>
+    </w:p>
+    <w:p>
       <w:pPr>
         <w:rPr>
-          <w:rFonts w:hint="eastAsia"/>
+          <w:rStyle w:val="3Char"/>
         </w:rPr>
       </w:pPr>
       <w:r>
-        <w:t xml:space="preserve">The award not </w:t>
-      </w:r>
-      <w:r>
-        <w:rPr>
-          <w:rFonts w:hint="eastAsia"/>
-        </w:rPr>
-        <w:t>on</w:t>
-      </w:r>
-      <w:r>
-        <w:t xml:space="preserve">ly reflects students’ talent and </w:t>
-      </w:r>
-      <w:r>
-        <w:rPr>
-          <w:rFonts w:hint="eastAsia"/>
-        </w:rPr>
-        <w:t xml:space="preserve">potential </w:t>
-      </w:r>
-      <w:r>
-        <w:t>in certain scien</w:t>
-      </w:r>
-      <w:r>
-        <w:rPr>
-          <w:rFonts w:hint="eastAsia"/>
-        </w:rPr>
-        <w:t xml:space="preserve">tific </w:t>
-      </w:r>
-      <w:r>
-        <w:t xml:space="preserve">field, </w:t>
-      </w:r>
-      <w:r>
-        <w:rPr>
-          <w:rFonts w:hint="eastAsia"/>
-        </w:rPr>
-        <w:t xml:space="preserve">but also </w:t>
-      </w:r>
-      <w:r>
-        <w:t>reflect</w:t>
-      </w:r>
-      <w:r>
-        <w:rPr>
-          <w:rFonts w:hint="eastAsia"/>
-        </w:rPr>
-        <w:t>s</w:t>
-      </w:r>
-      <w:r>
-        <w:t xml:space="preserve"> the academic level of students' school</w:t>
-      </w:r>
-      <w:r>
-        <w:rPr>
-          <w:rFonts w:hint="eastAsia"/>
-        </w:rPr>
-        <w:t xml:space="preserve"> and the students</w:t>
-      </w:r>
-      <w:r>
-        <w:t>’</w:t>
-      </w:r>
-      <w:r>
-        <w:rPr>
-          <w:rFonts w:hint="eastAsia"/>
-        </w:rPr>
-        <w:t xml:space="preserve"> </w:t>
-      </w:r>
-      <w:r>
-        <w:t xml:space="preserve">initiative spirit and innovation ability </w:t>
-      </w:r>
-      <w:r>
-        <w:rPr>
-          <w:rFonts w:hint="eastAsia"/>
-        </w:rPr>
-        <w:t xml:space="preserve">in </w:t>
-      </w:r>
-      <w:r>
-        <w:t>certain extent.</w:t>
-      </w:r>
-    </w:p>
-    <w:p>
-      <w:pPr>
         <w:rPr>
           <w:rStyle w:val="3Char"/>
-          <w:rFonts w:hint="eastAsia"/>
-        </w:rPr>
-      </w:pPr>
-      <w:r>
-        <w:rPr>
-          <w:rStyle w:val="3Char"/>
         </w:rPr>
         <w:t>Publish thesis, patent</w:t>
       </w:r>
     </w:p>
     <w:p>
-      <w:pPr>
-        <w:rPr>
-          <w:rFonts w:hint="eastAsia"/>
-        </w:rPr>
-      </w:pPr>
       <w:r>
         <w:rPr>
           <w:rFonts w:hint="eastAsia"/>
@@ -4536,7 +4408,6 @@
       <w:pPr>
         <w:pStyle w:val="2"/>
         <w:rPr>
-          <w:rFonts w:hint="eastAsia"/>
           <w:sz w:val="21"/>
           <w:szCs w:val="24"/>
         </w:rPr>
@@ -4590,9 +4461,6 @@
     <w:p>
       <w:pPr>
         <w:jc w:val="left"/>
-        <w:rPr>
-          <w:rFonts w:hint="eastAsia"/>
-        </w:rPr>
       </w:pPr>
       <w:r>
         <w:rPr>
@@ -4622,9 +4490,6 @@
     <w:p>
       <w:pPr>
         <w:pStyle w:val="3"/>
-        <w:rPr>
-          <w:rFonts w:hint="eastAsia"/>
-        </w:rPr>
       </w:pPr>
       <w:r>
         <w:t>The em</w:t>
@@ -4636,9 +4501,6 @@
     <w:p>
       <w:pPr>
         <w:jc w:val="left"/>
-        <w:rPr>
-          <w:rFonts w:hint="eastAsia"/>
-        </w:rPr>
       </w:pPr>
       <w:r>
         <w:rPr>
@@ -4713,16 +4575,11 @@
         <w:t>employing unit, express with the percentage.</w:t>
       </w:r>
       <w:r>
-        <w:t xml:space="preserve"> Ministry of Education counts and announces the employment rate of the subordinate university since </w:t>
-      </w:r>
-      <w:proofErr w:type="gramStart"/>
-      <w:r>
-        <w:t>1999</w:t>
+        <w:t xml:space="preserve"> Ministry of Education counts and announces the employment rate of the subordinate university since 1999</w:t>
       </w:r>
       <w:r>
         <w:t>,</w:t>
       </w:r>
-      <w:proofErr w:type="gramEnd"/>
       <w:r>
         <w:rPr>
           <w:rFonts w:hint="eastAsia"/>
@@ -4931,9 +4788,6 @@
     <w:p>
       <w:pPr>
         <w:pStyle w:val="3"/>
-        <w:rPr>
-          <w:rFonts w:hint="eastAsia"/>
-        </w:rPr>
       </w:pPr>
       <w:r>
         <w:lastRenderedPageBreak/>
@@ -4949,9 +4803,6 @@
     <w:p>
       <w:pPr>
         <w:jc w:val="left"/>
-        <w:rPr>
-          <w:rFonts w:hint="eastAsia"/>
-        </w:rPr>
       </w:pPr>
       <w:r>
         <w:rPr>
@@ -5104,23 +4955,15 @@
         <w:t>course, the ratio has great difference between different speciality</w:t>
       </w:r>
       <w:r>
-        <w:t xml:space="preserve"> inside the </w:t>
-      </w:r>
-      <w:proofErr w:type="gramStart"/>
-      <w:r>
-        <w:t xml:space="preserve">school </w:t>
+        <w:t xml:space="preserve"> inside the school </w:t>
       </w:r>
       <w:r>
         <w:t>.</w:t>
       </w:r>
-      <w:proofErr w:type="gramEnd"/>
     </w:p>
     <w:p>
       <w:pPr>
         <w:pStyle w:val="3"/>
-        <w:rPr>
-          <w:rFonts w:hint="eastAsia"/>
-        </w:rPr>
       </w:pPr>
       <w:r>
         <w:t>Average beginni</w:t>
@@ -5136,11 +4979,6 @@
       </w:r>
     </w:p>
     <w:p>
-      <w:pPr>
-        <w:rPr>
-          <w:rFonts w:hint="eastAsia"/>
-        </w:rPr>
-      </w:pPr>
       <w:r>
         <w:t>Average beginni</w:t>
       </w:r>
@@ -5317,12 +5155,12 @@
       </w:r>
       <w:smartTag w:uri="urn:schemas-microsoft-com:office:smarttags" w:element="chmetcnv">
         <w:smartTagPr>
+          <w:attr w:name="UnitName" w:val="in"/>
+          <w:attr w:name="SourceValue" w:val="2002"/>
+          <w:attr w:name="HasSpace" w:val="True"/>
+          <w:attr w:name="Negative" w:val="False"/>
+          <w:attr w:name="NumberType" w:val="1"/>
           <w:attr w:name="TCSC" w:val="0"/>
-          <w:attr w:name="NumberType" w:val="1"/>
-          <w:attr w:name="Negative" w:val="False"/>
-          <w:attr w:name="HasSpace" w:val="True"/>
-          <w:attr w:name="SourceValue" w:val="2002"/>
-          <w:attr w:name="UnitName" w:val="in"/>
         </w:smartTagPr>
         <w:r>
           <w:t>2002 in</w:t>
@@ -5360,12 +5198,12 @@
       </w:r>
       <w:smartTag w:uri="urn:schemas-microsoft-com:office:smarttags" w:element="chmetcnv">
         <w:smartTagPr>
+          <w:attr w:name="UnitName" w:val="in"/>
+          <w:attr w:name="SourceValue" w:val="2003"/>
+          <w:attr w:name="HasSpace" w:val="True"/>
+          <w:attr w:name="Negative" w:val="False"/>
+          <w:attr w:name="NumberType" w:val="1"/>
           <w:attr w:name="TCSC" w:val="0"/>
-          <w:attr w:name="NumberType" w:val="1"/>
-          <w:attr w:name="Negative" w:val="False"/>
-          <w:attr w:name="HasSpace" w:val="True"/>
-          <w:attr w:name="SourceValue" w:val="2003"/>
-          <w:attr w:name="UnitName" w:val="in"/>
         </w:smartTagPr>
         <w:r>
           <w:t xml:space="preserve">2003 </w:t>
@@ -5401,7 +5239,6 @@
         </w:rPr>
         <w:t xml:space="preserve"> </w:t>
       </w:r>
-      <w:proofErr w:type="gramStart"/>
       <w:r>
         <w:t xml:space="preserve">managing </w:t>
       </w:r>
@@ -5411,7 +5248,6 @@
         </w:rPr>
         <w:t>,</w:t>
       </w:r>
-      <w:proofErr w:type="gramEnd"/>
       <w:r>
         <w:t xml:space="preserve">professional technique, service skill and production skill. </w:t>
       </w:r>
@@ -5440,15 +5276,7 @@
         <w:t xml:space="preserve">the common </w:t>
       </w:r>
       <w:r>
-        <w:t xml:space="preserve">administrative </w:t>
-      </w:r>
-      <w:proofErr w:type="gramStart"/>
-      <w:r>
-        <w:t>staff ,</w:t>
-      </w:r>
-      <w:proofErr w:type="gramEnd"/>
-      <w:r>
-        <w:t xml:space="preserve"> the average annual pay of </w:t>
+        <w:t xml:space="preserve">administrative staff , the average annual pay of </w:t>
       </w:r>
       <w:r>
         <w:rPr>
@@ -5640,9 +5468,6 @@
     <w:p>
       <w:pPr>
         <w:pStyle w:val="3"/>
-        <w:rPr>
-          <w:rFonts w:hint="eastAsia"/>
-        </w:rPr>
       </w:pPr>
       <w:r>
         <w:t>Social</w:t>
@@ -5660,9 +5485,6 @@
     <w:p>
       <w:pPr>
         <w:jc w:val="left"/>
-        <w:rPr>
-          <w:rFonts w:hint="eastAsia"/>
-        </w:rPr>
       </w:pPr>
       <w:r>
         <w:rPr>
@@ -5715,19 +5537,11 @@
         </w:rPr>
         <w:t xml:space="preserve"> </w:t>
       </w:r>
-      <w:proofErr w:type="gramStart"/>
-      <w:r>
-        <w:rPr>
-          <w:rFonts w:hint="eastAsia"/>
-        </w:rPr>
-        <w:t>The</w:t>
-      </w:r>
-      <w:proofErr w:type="gramEnd"/>
-      <w:r>
-        <w:rPr>
-          <w:rFonts w:hint="eastAsia"/>
-        </w:rPr>
-        <w:t xml:space="preserve"> information </w:t>
+      <w:r>
+        <w:rPr>
+          <w:rFonts w:hint="eastAsia"/>
+        </w:rPr>
+        <w:t xml:space="preserve">The information </w:t>
       </w:r>
       <w:r>
         <w:t xml:space="preserve">can be </w:t>
@@ -5775,9 +5589,6 @@
     <w:p>
       <w:pPr>
         <w:pStyle w:val="3"/>
-        <w:rPr>
-          <w:rFonts w:hint="eastAsia"/>
-        </w:rPr>
       </w:pPr>
       <w:r>
         <w:t>Social</w:t>
@@ -5790,11 +5601,6 @@
       </w:r>
     </w:p>
     <w:p>
-      <w:pPr>
-        <w:rPr>
-          <w:rFonts w:hint="eastAsia"/>
-        </w:rPr>
-      </w:pPr>
       <w:r>
         <w:rPr>
           <w:rFonts w:hint="eastAsia"/>
@@ -5805,9 +5611,6 @@
     <w:p>
       <w:pPr>
         <w:ind w:firstLineChars="200" w:firstLine="420"/>
-        <w:rPr>
-          <w:rFonts w:hint="eastAsia"/>
-        </w:rPr>
       </w:pPr>
       <w:r>
         <w:rPr>
@@ -5980,11 +5783,6 @@
       </w:r>
     </w:p>
     <w:p>
-      <w:pPr>
-        <w:rPr>
-          <w:rFonts w:hint="eastAsia"/>
-        </w:rPr>
-      </w:pPr>
       <w:r>
         <w:rPr>
           <w:rFonts w:hint="eastAsia"/>
@@ -6025,9 +5823,6 @@
     <w:p>
       <w:pPr>
         <w:pStyle w:val="3"/>
-        <w:rPr>
-          <w:rFonts w:hint="eastAsia"/>
-        </w:rPr>
       </w:pPr>
       <w:r>
         <w:rPr>
@@ -6069,9 +5864,6 @@
     <w:p>
       <w:pPr>
         <w:jc w:val="left"/>
-        <w:rPr>
-          <w:rFonts w:hint="eastAsia"/>
-        </w:rPr>
       </w:pPr>
       <w:r>
         <w:rPr>
@@ -6113,9 +5905,6 @@
     <w:p>
       <w:pPr>
         <w:pStyle w:val="3"/>
-        <w:rPr>
-          <w:rFonts w:hint="eastAsia"/>
-        </w:rPr>
       </w:pPr>
       <w:r>
         <w:t>Health factor</w:t>
@@ -6124,9 +5913,6 @@
     <w:p>
       <w:pPr>
         <w:jc w:val="left"/>
-        <w:rPr>
-          <w:rFonts w:hint="eastAsia"/>
-        </w:rPr>
       </w:pPr>
       <w:r>
         <w:rPr>
@@ -6243,9 +6029,6 @@
     <w:p>
       <w:pPr>
         <w:pStyle w:val="1"/>
-        <w:rPr>
-          <w:rFonts w:hint="eastAsia"/>
-        </w:rPr>
       </w:pPr>
       <w:r>
         <w:t>Foundation and quanti</w:t>
@@ -6284,9 +6067,6 @@
     <w:p>
       <w:pPr>
         <w:pStyle w:val="2"/>
-        <w:rPr>
-          <w:rFonts w:hint="eastAsia"/>
-        </w:rPr>
       </w:pPr>
       <w:r>
         <w:rPr>
@@ -6311,11 +6091,6 @@
       </w:r>
     </w:p>
     <w:p>
-      <w:pPr>
-        <w:rPr>
-          <w:rFonts w:hint="eastAsia"/>
-        </w:rPr>
-      </w:pPr>
       <w:r>
         <w:t>According to gray systematic theory</w:t>
       </w:r>
@@ -6391,10 +6166,10 @@
             <v:path o:extrusionok="f" gradientshapeok="t" o:connecttype="rect"/>
             <o:lock v:ext="edit" aspectratio="t"/>
           </v:shapetype>
-          <v:shape id="_x0000_i1025" type="#_x0000_t75" style="width:14.15pt;height:18.15pt" o:ole="">
-            <v:imagedata r:id="rId5" o:title=""/>
+          <v:shape id="_x0000_i1025" type="#_x0000_t75" style="width:14.25pt;height:18pt" o:ole="">
+            <v:imagedata r:id="rId8" o:title=""/>
           </v:shape>
-          <o:OLEObject Type="Embed" ProgID="Equation.3" ShapeID="_x0000_i1025" DrawAspect="Content" ObjectID="_1248725691" r:id="rId6"/>
+          <o:OLEObject Type="Embed" ProgID="Equation.3" ShapeID="_x0000_i1025" DrawAspect="Content" ObjectID="_1248761501" r:id="rId9"/>
         </w:object>
       </w:r>
       <w:r>
@@ -6405,10 +6180,10 @@
       </w:r>
       <w:r>
         <w:object w:dxaOrig="2700" w:dyaOrig="360">
-          <v:shape id="_x0000_i1026" type="#_x0000_t75" style="width:134.95pt;height:18.15pt" o:ole="">
-            <v:imagedata r:id="rId7" o:title=""/>
+          <v:shape id="_x0000_i1026" type="#_x0000_t75" style="width:135pt;height:18pt" o:ole="">
+            <v:imagedata r:id="rId10" o:title=""/>
           </v:shape>
-          <o:OLEObject Type="Embed" ProgID="Equation.3" ShapeID="_x0000_i1026" DrawAspect="Content" ObjectID="_1248725692" r:id="rId8"/>
+          <o:OLEObject Type="Embed" ProgID="Equation.3" ShapeID="_x0000_i1026" DrawAspect="Content" ObjectID="_1248761502" r:id="rId11"/>
         </w:object>
       </w:r>
       <w:r>
@@ -6446,10 +6221,10 @@
       </w:r>
       <w:r>
         <w:object w:dxaOrig="240" w:dyaOrig="360">
-          <v:shape id="_x0000_i1027" type="#_x0000_t75" style="width:11.9pt;height:18.15pt" o:ole="">
-            <v:imagedata r:id="rId9" o:title=""/>
+          <v:shape id="_x0000_i1027" type="#_x0000_t75" style="width:12pt;height:18pt" o:ole="">
+            <v:imagedata r:id="rId12" o:title=""/>
           </v:shape>
-          <o:OLEObject Type="Embed" ProgID="Equation.3" ShapeID="_x0000_i1027" DrawAspect="Content" ObjectID="_1248725693" r:id="rId10"/>
+          <o:OLEObject Type="Embed" ProgID="Equation.3" ShapeID="_x0000_i1027" DrawAspect="Content" ObjectID="_1248761503" r:id="rId13"/>
         </w:object>
       </w:r>
       <w:r>
@@ -6460,10 +6235,10 @@
       </w:r>
       <w:r>
         <w:object w:dxaOrig="2580" w:dyaOrig="360">
-          <v:shape id="_x0000_i1028" type="#_x0000_t75" style="width:129.25pt;height:18.15pt" o:ole="">
-            <v:imagedata r:id="rId11" o:title=""/>
+          <v:shape id="_x0000_i1028" type="#_x0000_t75" style="width:129pt;height:18pt" o:ole="">
+            <v:imagedata r:id="rId14" o:title=""/>
           </v:shape>
-          <o:OLEObject Type="Embed" ProgID="Equation.3" ShapeID="_x0000_i1028" DrawAspect="Content" ObjectID="_1248725694" r:id="rId12"/>
+          <o:OLEObject Type="Embed" ProgID="Equation.3" ShapeID="_x0000_i1028" DrawAspect="Content" ObjectID="_1248761504" r:id="rId15"/>
         </w:object>
       </w:r>
       <w:r>
@@ -6509,21 +6284,7 @@
         <w:rPr>
           <w:rFonts w:hint="eastAsia"/>
         </w:rPr>
-        <w:t>in the system</w:t>
-      </w:r>
-      <w:proofErr w:type="gramStart"/>
-      <w:r>
-        <w:rPr>
-          <w:rFonts w:hint="eastAsia"/>
-        </w:rPr>
-        <w:t>..</w:t>
-      </w:r>
-      <w:proofErr w:type="gramEnd"/>
-      <w:r>
-        <w:rPr>
-          <w:rFonts w:hint="eastAsia"/>
-        </w:rPr>
-        <w:t>T</w:t>
+        <w:t>in the system..T</w:t>
       </w:r>
       <w:r>
         <w:t>he calculation</w:t>
@@ -6542,19 +6303,16 @@
       <w:pPr>
         <w:ind w:firstLineChars="450" w:firstLine="945"/>
         <w:jc w:val="left"/>
-        <w:rPr>
-          <w:rFonts w:hint="eastAsia"/>
-        </w:rPr>
       </w:pPr>
       <w:r>
         <w:rPr>
           <w:position w:val="-38"/>
         </w:rPr>
         <w:object w:dxaOrig="3920" w:dyaOrig="840">
-          <v:shape id="_x0000_i1029" type="#_x0000_t75" style="width:196.15pt;height:41.95pt" o:ole="">
-            <v:imagedata r:id="rId13" o:title=""/>
+          <v:shape id="_x0000_i1029" type="#_x0000_t75" style="width:196.5pt;height:42pt" o:ole="">
+            <v:imagedata r:id="rId16" o:title=""/>
           </v:shape>
-          <o:OLEObject Type="Embed" ProgID="Equation.3" ShapeID="_x0000_i1029" DrawAspect="Content" ObjectID="_1248725695" r:id="rId14"/>
+          <o:OLEObject Type="Embed" ProgID="Equation.3" ShapeID="_x0000_i1029" DrawAspect="Content" ObjectID="_1248761505" r:id="rId17"/>
         </w:object>
       </w:r>
       <w:r>
@@ -6586,9 +6344,6 @@
       <w:pPr>
         <w:ind w:firstLineChars="450" w:firstLine="945"/>
         <w:jc w:val="left"/>
-        <w:rPr>
-          <w:rFonts w:hint="eastAsia"/>
-        </w:rPr>
       </w:pPr>
       <w:r>
         <w:rPr>
@@ -6601,10 +6356,10 @@
           <w:position w:val="-28"/>
         </w:rPr>
         <w:object w:dxaOrig="1440" w:dyaOrig="680">
-          <v:shape id="_x0000_i1030" type="#_x0000_t75" style="width:1in;height:41.4pt" o:ole="">
-            <v:imagedata r:id="rId15" o:title=""/>
+          <v:shape id="_x0000_i1030" type="#_x0000_t75" style="width:1in;height:41.25pt" o:ole="">
+            <v:imagedata r:id="rId18" o:title=""/>
           </v:shape>
-          <o:OLEObject Type="Embed" ProgID="Equation.3" ShapeID="_x0000_i1030" DrawAspect="Content" ObjectID="_1248725696" r:id="rId16"/>
+          <o:OLEObject Type="Embed" ProgID="Equation.3" ShapeID="_x0000_i1030" DrawAspect="Content" ObjectID="_1248761506" r:id="rId19"/>
         </w:object>
       </w:r>
       <w:r>
@@ -6633,11 +6388,6 @@
       </w:r>
     </w:p>
     <w:p>
-      <w:pPr>
-        <w:rPr>
-          <w:rFonts w:hint="eastAsia"/>
-        </w:rPr>
-      </w:pPr>
       <w:r>
         <w:rPr>
           <w:rFonts w:hint="eastAsia"/>
@@ -6647,10 +6397,10 @@
       </w:r>
       <w:r>
         <w:object w:dxaOrig="520" w:dyaOrig="360">
-          <v:shape id="_x0000_i1043" type="#_x0000_t75" style="width:26.1pt;height:18.15pt" o:ole="">
-            <v:imagedata r:id="rId17" o:title=""/>
+          <v:shape id="_x0000_i1031" type="#_x0000_t75" style="width:26.25pt;height:18pt" o:ole="">
+            <v:imagedata r:id="rId20" o:title=""/>
           </v:shape>
-          <o:OLEObject Type="Embed" ProgID="Equation.3" ShapeID="_x0000_i1043" DrawAspect="Content" ObjectID="_1248725697" r:id="rId18"/>
+          <o:OLEObject Type="Embed" ProgID="Equation.3" ShapeID="_x0000_i1031" DrawAspect="Content" ObjectID="_1248761507" r:id="rId21"/>
         </w:object>
       </w:r>
       <w:r>
@@ -6670,10 +6420,10 @@
       </w:r>
       <w:r>
         <w:object w:dxaOrig="2040" w:dyaOrig="400">
-          <v:shape id="_x0000_i1044" type="#_x0000_t75" style="width:102.05pt;height:19.85pt" o:ole="">
-            <v:imagedata r:id="rId19" o:title=""/>
+          <v:shape id="_x0000_i1032" type="#_x0000_t75" style="width:102pt;height:19.5pt" o:ole="">
+            <v:imagedata r:id="rId22" o:title=""/>
           </v:shape>
-          <o:OLEObject Type="Embed" ProgID="Equation.3" ShapeID="_x0000_i1044" DrawAspect="Content" ObjectID="_1248725698" r:id="rId20"/>
+          <o:OLEObject Type="Embed" ProgID="Equation.3" ShapeID="_x0000_i1032" DrawAspect="Content" ObjectID="_1248761508" r:id="rId23"/>
         </w:object>
       </w:r>
       <w:r>
@@ -6693,10 +6443,10 @@
       </w:r>
       <w:r>
         <w:object w:dxaOrig="279" w:dyaOrig="360">
-          <v:shape id="_x0000_i1045" type="#_x0000_t75" style="width:14.15pt;height:18.15pt" o:ole="">
-            <v:imagedata r:id="rId5" o:title=""/>
+          <v:shape id="_x0000_i1033" type="#_x0000_t75" style="width:14.25pt;height:18pt" o:ole="">
+            <v:imagedata r:id="rId8" o:title=""/>
           </v:shape>
-          <o:OLEObject Type="Embed" ProgID="Equation.3" ShapeID="_x0000_i1045" DrawAspect="Content" ObjectID="_1248725699" r:id="rId21"/>
+          <o:OLEObject Type="Embed" ProgID="Equation.3" ShapeID="_x0000_i1033" DrawAspect="Content" ObjectID="_1248761509" r:id="rId24"/>
         </w:object>
       </w:r>
       <w:r>
@@ -6710,10 +6460,10 @@
       </w:r>
       <w:r>
         <w:object w:dxaOrig="240" w:dyaOrig="360">
-          <v:shape id="_x0000_i1046" type="#_x0000_t75" style="width:11.9pt;height:18.15pt" o:ole="">
-            <v:imagedata r:id="rId9" o:title=""/>
+          <v:shape id="_x0000_i1034" type="#_x0000_t75" style="width:12pt;height:18pt" o:ole="">
+            <v:imagedata r:id="rId12" o:title=""/>
           </v:shape>
-          <o:OLEObject Type="Embed" ProgID="Equation.3" ShapeID="_x0000_i1046" DrawAspect="Content" ObjectID="_1248725700" r:id="rId22"/>
+          <o:OLEObject Type="Embed" ProgID="Equation.3" ShapeID="_x0000_i1034" DrawAspect="Content" ObjectID="_1248761510" r:id="rId25"/>
         </w:object>
       </w:r>
       <w:r>
@@ -6733,10 +6483,10 @@
       </w:r>
       <w:r>
         <w:object w:dxaOrig="1400" w:dyaOrig="440">
-          <v:shape id="_x0000_i1047" type="#_x0000_t75" style="width:69.75pt;height:22.1pt" o:ole="">
-            <v:imagedata r:id="rId23" o:title=""/>
+          <v:shape id="_x0000_i1035" type="#_x0000_t75" style="width:69.75pt;height:21.75pt" o:ole="">
+            <v:imagedata r:id="rId26" o:title=""/>
           </v:shape>
-          <o:OLEObject Type="Embed" ProgID="Equation.3" ShapeID="_x0000_i1047" DrawAspect="Content" ObjectID="_1248725701" r:id="rId24"/>
+          <o:OLEObject Type="Embed" ProgID="Equation.3" ShapeID="_x0000_i1035" DrawAspect="Content" ObjectID="_1248761511" r:id="rId27"/>
         </w:object>
       </w:r>
       <w:r>
@@ -6750,10 +6500,10 @@
       </w:r>
       <w:r>
         <w:object w:dxaOrig="1460" w:dyaOrig="440">
-          <v:shape id="_x0000_i1048" type="#_x0000_t75" style="width:73.15pt;height:22.1pt" o:ole="">
-            <v:imagedata r:id="rId25" o:title=""/>
+          <v:shape id="_x0000_i1036" type="#_x0000_t75" style="width:73.5pt;height:21.75pt" o:ole="">
+            <v:imagedata r:id="rId28" o:title=""/>
           </v:shape>
-          <o:OLEObject Type="Embed" ProgID="Equation.3" ShapeID="_x0000_i1048" DrawAspect="Content" ObjectID="_1248725702" r:id="rId26"/>
+          <o:OLEObject Type="Embed" ProgID="Equation.3" ShapeID="_x0000_i1036" DrawAspect="Content" ObjectID="_1248761512" r:id="rId29"/>
         </w:object>
       </w:r>
       <w:r>
@@ -6773,10 +6523,10 @@
       </w:r>
       <w:r>
         <w:object w:dxaOrig="240" w:dyaOrig="260">
-          <v:shape id="_x0000_i1049" type="#_x0000_t75" style="width:11.9pt;height:13.05pt" o:ole="">
-            <v:imagedata r:id="rId27" o:title=""/>
+          <v:shape id="_x0000_i1037" type="#_x0000_t75" style="width:12pt;height:12.75pt" o:ole="">
+            <v:imagedata r:id="rId30" o:title=""/>
           </v:shape>
-          <o:OLEObject Type="Embed" ProgID="Equation.3" ShapeID="_x0000_i1049" DrawAspect="Content" ObjectID="_1248725703" r:id="rId28"/>
+          <o:OLEObject Type="Embed" ProgID="Equation.3" ShapeID="_x0000_i1037" DrawAspect="Content" ObjectID="_1248761513" r:id="rId31"/>
         </w:object>
       </w:r>
       <w:r>
@@ -6784,10 +6534,10 @@
       </w:r>
       <w:r>
         <w:object w:dxaOrig="240" w:dyaOrig="360">
-          <v:shape id="_x0000_i1050" type="#_x0000_t75" style="width:11.9pt;height:18.15pt" o:ole="">
-            <v:imagedata r:id="rId29" o:title=""/>
+          <v:shape id="_x0000_i1038" type="#_x0000_t75" style="width:12pt;height:18pt" o:ole="">
+            <v:imagedata r:id="rId32" o:title=""/>
           </v:shape>
-          <o:OLEObject Type="Embed" ProgID="Equation.3" ShapeID="_x0000_i1050" DrawAspect="Content" ObjectID="_1248725704" r:id="rId30"/>
+          <o:OLEObject Type="Embed" ProgID="Equation.3" ShapeID="_x0000_i1038" DrawAspect="Content" ObjectID="_1248761514" r:id="rId33"/>
         </w:object>
       </w:r>
       <w:r>
@@ -6804,10 +6554,10 @@
       </w:r>
       <w:r>
         <w:object w:dxaOrig="320" w:dyaOrig="360">
-          <v:shape id="_x0000_i1051" type="#_x0000_t75" style="width:15.85pt;height:18.15pt" o:ole="">
-            <v:imagedata r:id="rId31" o:title=""/>
+          <v:shape id="_x0000_i1039" type="#_x0000_t75" style="width:15.75pt;height:18pt" o:ole="">
+            <v:imagedata r:id="rId34" o:title=""/>
           </v:shape>
-          <o:OLEObject Type="Embed" ProgID="Equation.3" ShapeID="_x0000_i1051" DrawAspect="Content" ObjectID="_1248725705" r:id="rId32"/>
+          <o:OLEObject Type="Embed" ProgID="Equation.3" ShapeID="_x0000_i1039" DrawAspect="Content" ObjectID="_1248761515" r:id="rId35"/>
         </w:object>
       </w:r>
       <w:r>
@@ -6832,9 +6582,6 @@
     <w:p>
       <w:pPr>
         <w:pStyle w:val="2"/>
-        <w:rPr>
-          <w:rFonts w:hint="eastAsia"/>
-        </w:rPr>
       </w:pPr>
       <w:r>
         <w:t xml:space="preserve">Construct </w:t>
@@ -6864,9 +6611,6 @@
     <w:p>
       <w:pPr>
         <w:jc w:val="left"/>
-        <w:rPr>
-          <w:rFonts w:hint="eastAsia"/>
-        </w:rPr>
       </w:pPr>
       <w:r>
         <w:t>Every evaluation index of “ideal graduate” should</w:t>
@@ -6902,9 +6646,6 @@
     <w:p>
       <w:pPr>
         <w:pStyle w:val="2"/>
-        <w:rPr>
-          <w:rFonts w:hint="eastAsia"/>
-        </w:rPr>
       </w:pPr>
       <w:r>
         <w:rPr>
@@ -6926,20 +6667,15 @@
       </w:r>
     </w:p>
     <w:p>
-      <w:pPr>
-        <w:rPr>
-          <w:rFonts w:hint="eastAsia"/>
-        </w:rPr>
-      </w:pPr>
       <w:r>
         <w:t>Set ideal data as</w:t>
       </w:r>
       <w:r>
         <w:object w:dxaOrig="279" w:dyaOrig="360">
-          <v:shape id="_x0000_i1031" type="#_x0000_t75" style="width:14.15pt;height:18.15pt" o:ole="">
-            <v:imagedata r:id="rId5" o:title=""/>
+          <v:shape id="_x0000_i1040" type="#_x0000_t75" style="width:14.25pt;height:18pt" o:ole="">
+            <v:imagedata r:id="rId8" o:title=""/>
           </v:shape>
-          <o:OLEObject Type="Embed" ProgID="Equation.3" ShapeID="_x0000_i1031" DrawAspect="Content" ObjectID="_1248725706" r:id="rId33"/>
+          <o:OLEObject Type="Embed" ProgID="Equation.3" ShapeID="_x0000_i1040" DrawAspect="Content" ObjectID="_1248761516" r:id="rId36"/>
         </w:object>
       </w:r>
       <w:r>
@@ -6998,10 +6734,10 @@
       </w:r>
       <w:r>
         <w:object w:dxaOrig="279" w:dyaOrig="360">
-          <v:shape id="_x0000_i1032" type="#_x0000_t75" style="width:14.15pt;height:18.15pt" o:ole="">
-            <v:imagedata r:id="rId5" o:title=""/>
+          <v:shape id="_x0000_i1041" type="#_x0000_t75" style="width:14.25pt;height:18pt" o:ole="">
+            <v:imagedata r:id="rId8" o:title=""/>
           </v:shape>
-          <o:OLEObject Type="Embed" ProgID="Equation.3" ShapeID="_x0000_i1032" DrawAspect="Content" ObjectID="_1248725707" r:id="rId34"/>
+          <o:OLEObject Type="Embed" ProgID="Equation.3" ShapeID="_x0000_i1041" DrawAspect="Content" ObjectID="_1248761517" r:id="rId37"/>
         </w:object>
       </w:r>
       <w:r>
@@ -7015,10 +6751,10 @@
       </w:r>
       <w:r>
         <w:object w:dxaOrig="240" w:dyaOrig="360">
-          <v:shape id="_x0000_i1033" type="#_x0000_t75" style="width:11.9pt;height:18.15pt" o:ole="">
-            <v:imagedata r:id="rId9" o:title=""/>
+          <v:shape id="_x0000_i1042" type="#_x0000_t75" style="width:12pt;height:18pt" o:ole="">
+            <v:imagedata r:id="rId12" o:title=""/>
           </v:shape>
-          <o:OLEObject Type="Embed" ProgID="Equation.3" ShapeID="_x0000_i1033" DrawAspect="Content" ObjectID="_1248725708" r:id="rId35"/>
+          <o:OLEObject Type="Embed" ProgID="Equation.3" ShapeID="_x0000_i1042" DrawAspect="Content" ObjectID="_1248761518" r:id="rId38"/>
         </w:object>
       </w:r>
       <w:r>
@@ -7037,9 +6773,6 @@
     <w:p>
       <w:pPr>
         <w:pStyle w:val="2"/>
-        <w:rPr>
-          <w:rFonts w:hint="eastAsia"/>
-        </w:rPr>
       </w:pPr>
       <w:r>
         <w:t>Calculate related coefficient, related degree</w:t>
@@ -7048,9 +6781,6 @@
     <w:p>
       <w:pPr>
         <w:jc w:val="left"/>
-        <w:rPr>
-          <w:rFonts w:hint="eastAsia"/>
-        </w:rPr>
       </w:pPr>
       <w:r>
         <w:rPr>
@@ -7075,10 +6805,10 @@
           <w:sz w:val="24"/>
         </w:rPr>
         <w:object w:dxaOrig="279" w:dyaOrig="360">
-          <v:shape id="_x0000_i1034" type="#_x0000_t75" style="width:14.15pt;height:18.15pt" o:ole="">
-            <v:imagedata r:id="rId5" o:title=""/>
+          <v:shape id="_x0000_i1043" type="#_x0000_t75" style="width:14.25pt;height:18pt" o:ole="">
+            <v:imagedata r:id="rId8" o:title=""/>
           </v:shape>
-          <o:OLEObject Type="Embed" ProgID="Equation.3" ShapeID="_x0000_i1034" DrawAspect="Content" ObjectID="_1248725709" r:id="rId36"/>
+          <o:OLEObject Type="Embed" ProgID="Equation.3" ShapeID="_x0000_i1043" DrawAspect="Content" ObjectID="_1248761519" r:id="rId39"/>
         </w:object>
       </w:r>
       <w:r>
@@ -7129,10 +6859,10 @@
           <w:sz w:val="24"/>
         </w:rPr>
         <w:object w:dxaOrig="240" w:dyaOrig="360">
-          <v:shape id="_x0000_i1035" type="#_x0000_t75" style="width:11.9pt;height:18.15pt" o:ole="">
-            <v:imagedata r:id="rId9" o:title=""/>
+          <v:shape id="_x0000_i1044" type="#_x0000_t75" style="width:12pt;height:18pt" o:ole="">
+            <v:imagedata r:id="rId12" o:title=""/>
           </v:shape>
-          <o:OLEObject Type="Embed" ProgID="Equation.3" ShapeID="_x0000_i1035" DrawAspect="Content" ObjectID="_1248725710" r:id="rId37"/>
+          <o:OLEObject Type="Embed" ProgID="Equation.3" ShapeID="_x0000_i1044" DrawAspect="Content" ObjectID="_1248761520" r:id="rId40"/>
         </w:object>
       </w:r>
       <w:r>
@@ -7174,10 +6904,10 @@
           <w:sz w:val="24"/>
         </w:rPr>
         <w:object w:dxaOrig="2040" w:dyaOrig="400">
-          <v:shape id="_x0000_i1036" type="#_x0000_t75" style="width:102.05pt;height:19.85pt" o:ole="">
-            <v:imagedata r:id="rId19" o:title=""/>
+          <v:shape id="_x0000_i1045" type="#_x0000_t75" style="width:102pt;height:19.5pt" o:ole="">
+            <v:imagedata r:id="rId22" o:title=""/>
           </v:shape>
-          <o:OLEObject Type="Embed" ProgID="Equation.3" ShapeID="_x0000_i1036" DrawAspect="Content" ObjectID="_1248725711" r:id="rId38"/>
+          <o:OLEObject Type="Embed" ProgID="Equation.3" ShapeID="_x0000_i1045" DrawAspect="Content" ObjectID="_1248761521" r:id="rId41"/>
         </w:object>
       </w:r>
       <w:r>
@@ -7193,10 +6923,10 @@
           <w:sz w:val="24"/>
         </w:rPr>
         <w:object w:dxaOrig="279" w:dyaOrig="360">
-          <v:shape id="_x0000_i1037" type="#_x0000_t75" style="width:14.15pt;height:18.15pt" o:ole="">
-            <v:imagedata r:id="rId5" o:title=""/>
+          <v:shape id="_x0000_i1046" type="#_x0000_t75" style="width:14.25pt;height:18pt" o:ole="">
+            <v:imagedata r:id="rId8" o:title=""/>
           </v:shape>
-          <o:OLEObject Type="Embed" ProgID="Equation.3" ShapeID="_x0000_i1037" DrawAspect="Content" ObjectID="_1248725712" r:id="rId39"/>
+          <o:OLEObject Type="Embed" ProgID="Equation.3" ShapeID="_x0000_i1046" DrawAspect="Content" ObjectID="_1248761522" r:id="rId42"/>
         </w:object>
       </w:r>
       <w:r>
@@ -7212,10 +6942,10 @@
           <w:sz w:val="24"/>
         </w:rPr>
         <w:object w:dxaOrig="240" w:dyaOrig="360">
-          <v:shape id="_x0000_i1038" type="#_x0000_t75" style="width:11.9pt;height:18.15pt" o:ole="">
-            <v:imagedata r:id="rId9" o:title=""/>
+          <v:shape id="_x0000_i1047" type="#_x0000_t75" style="width:12pt;height:18pt" o:ole="">
+            <v:imagedata r:id="rId12" o:title=""/>
           </v:shape>
-          <o:OLEObject Type="Embed" ProgID="Equation.3" ShapeID="_x0000_i1038" DrawAspect="Content" ObjectID="_1248725713" r:id="rId40"/>
+          <o:OLEObject Type="Embed" ProgID="Equation.3" ShapeID="_x0000_i1047" DrawAspect="Content" ObjectID="_1248761523" r:id="rId43"/>
         </w:object>
       </w:r>
       <w:r>
@@ -7225,15 +6955,7 @@
         <w:t xml:space="preserve"> </w:t>
       </w:r>
       <w:r>
-        <w:t>(</w:t>
-      </w:r>
-      <w:proofErr w:type="spellStart"/>
-      <w:r>
-        <w:t>i</w:t>
-      </w:r>
-      <w:proofErr w:type="spellEnd"/>
-      <w:r>
-        <w:t>=1, 2, …,10; k=1,2, …,5),</w:t>
+        <w:t>(i=1, 2, …,10; k=1,2, …,5),</w:t>
       </w:r>
       <w:r>
         <w:rPr>
@@ -7251,10 +6973,10 @@
           <w:sz w:val="24"/>
         </w:rPr>
         <w:object w:dxaOrig="520" w:dyaOrig="360">
-          <v:shape id="_x0000_i1039" type="#_x0000_t75" style="width:26.1pt;height:18.15pt" o:ole="">
-            <v:imagedata r:id="rId17" o:title=""/>
+          <v:shape id="_x0000_i1048" type="#_x0000_t75" style="width:26.25pt;height:18pt" o:ole="">
+            <v:imagedata r:id="rId20" o:title=""/>
           </v:shape>
-          <o:OLEObject Type="Embed" ProgID="Equation.3" ShapeID="_x0000_i1039" DrawAspect="Content" ObjectID="_1248725714" r:id="rId41"/>
+          <o:OLEObject Type="Embed" ProgID="Equation.3" ShapeID="_x0000_i1048" DrawAspect="Content" ObjectID="_1248761524" r:id="rId44"/>
         </w:object>
       </w:r>
       <w:r>
@@ -7273,10 +6995,10 @@
           <w:sz w:val="24"/>
         </w:rPr>
         <w:object w:dxaOrig="279" w:dyaOrig="360">
-          <v:shape id="_x0000_i1040" type="#_x0000_t75" style="width:14.15pt;height:18.15pt" o:ole="">
-            <v:imagedata r:id="rId5" o:title=""/>
+          <v:shape id="_x0000_i1049" type="#_x0000_t75" style="width:14.25pt;height:18pt" o:ole="">
+            <v:imagedata r:id="rId8" o:title=""/>
           </v:shape>
-          <o:OLEObject Type="Embed" ProgID="Equation.3" ShapeID="_x0000_i1040" DrawAspect="Content" ObjectID="_1248725715" r:id="rId42"/>
+          <o:OLEObject Type="Embed" ProgID="Equation.3" ShapeID="_x0000_i1049" DrawAspect="Content" ObjectID="_1248761525" r:id="rId45"/>
         </w:object>
       </w:r>
       <w:r>
@@ -7292,10 +7014,10 @@
           <w:sz w:val="24"/>
         </w:rPr>
         <w:object w:dxaOrig="240" w:dyaOrig="360">
-          <v:shape id="_x0000_i1041" type="#_x0000_t75" style="width:11.9pt;height:18.15pt" o:ole="">
-            <v:imagedata r:id="rId9" o:title=""/>
+          <v:shape id="_x0000_i1050" type="#_x0000_t75" style="width:12pt;height:18pt" o:ole="">
+            <v:imagedata r:id="rId12" o:title=""/>
           </v:shape>
-          <o:OLEObject Type="Embed" ProgID="Equation.3" ShapeID="_x0000_i1041" DrawAspect="Content" ObjectID="_1248725716" r:id="rId43"/>
+          <o:OLEObject Type="Embed" ProgID="Equation.3" ShapeID="_x0000_i1050" DrawAspect="Content" ObjectID="_1248761526" r:id="rId46"/>
         </w:object>
       </w:r>
       <w:r>
@@ -7365,9 +7087,6 @@
     <w:p>
       <w:pPr>
         <w:pStyle w:val="2"/>
-        <w:rPr>
-          <w:rFonts w:hint="eastAsia"/>
-        </w:rPr>
       </w:pPr>
       <w:r>
         <w:t>Related analysis —Apprais</w:t>
@@ -7383,11 +7102,6 @@
       </w:r>
     </w:p>
     <w:p>
-      <w:pPr>
-        <w:rPr>
-          <w:rFonts w:hint="eastAsia"/>
-        </w:rPr>
-      </w:pPr>
       <w:r>
         <w:t>Result that calculate</w:t>
       </w:r>
@@ -7446,9 +7160,6 @@
     <w:p>
       <w:pPr>
         <w:pStyle w:val="1"/>
-        <w:rPr>
-          <w:rFonts w:hint="eastAsia"/>
-        </w:rPr>
       </w:pPr>
       <w:r>
         <w:lastRenderedPageBreak/>
@@ -7476,9 +7187,6 @@
     <w:p>
       <w:pPr>
         <w:pStyle w:val="2"/>
-        <w:rPr>
-          <w:rFonts w:hint="eastAsia"/>
-        </w:rPr>
       </w:pPr>
       <w:r>
         <w:t>Construct the ideal graduate</w:t>
@@ -7487,9 +7195,6 @@
     <w:p>
       <w:pPr>
         <w:pStyle w:val="3"/>
-        <w:rPr>
-          <w:rFonts w:hint="eastAsia"/>
-        </w:rPr>
       </w:pPr>
       <w:r>
         <w:rPr>
@@ -7510,9 +7215,6 @@
     <w:p>
       <w:pPr>
         <w:jc w:val="left"/>
-        <w:rPr>
-          <w:rFonts w:hint="eastAsia"/>
-        </w:rPr>
       </w:pPr>
       <w:r>
         <w:rPr>
@@ -7605,9 +7307,6 @@
     <w:p>
       <w:pPr>
         <w:pStyle w:val="3"/>
-        <w:rPr>
-          <w:rFonts w:hint="eastAsia"/>
-        </w:rPr>
       </w:pPr>
       <w:r>
         <w:rPr>
@@ -7622,9 +7321,6 @@
     <w:p>
       <w:pPr>
         <w:jc w:val="left"/>
-        <w:rPr>
-          <w:rFonts w:hint="eastAsia"/>
-        </w:rPr>
       </w:pPr>
       <w:r>
         <w:t>The</w:t>
@@ -7708,9 +7404,6 @@
     <w:p>
       <w:pPr>
         <w:pStyle w:val="3"/>
-        <w:rPr>
-          <w:rFonts w:hint="eastAsia"/>
-        </w:rPr>
       </w:pPr>
       <w:r>
         <w:rPr>
@@ -7725,9 +7418,6 @@
     <w:p>
       <w:pPr>
         <w:jc w:val="left"/>
-        <w:rPr>
-          <w:rFonts w:hint="eastAsia"/>
-        </w:rPr>
       </w:pPr>
       <w:r>
         <w:rPr>
@@ -7805,9 +7495,6 @@
     <w:p>
       <w:pPr>
         <w:pStyle w:val="3"/>
-        <w:rPr>
-          <w:rFonts w:hint="eastAsia"/>
-        </w:rPr>
       </w:pPr>
       <w:r>
         <w:rPr>
@@ -7840,9 +7527,6 @@
     <w:p>
       <w:pPr>
         <w:jc w:val="left"/>
-        <w:rPr>
-          <w:rFonts w:hint="eastAsia"/>
-        </w:rPr>
       </w:pPr>
       <w:r>
         <w:t xml:space="preserve">Mathematics modeling, national electronic </w:t>
@@ -7863,11 +7547,7 @@
         <w:t>for t</w:t>
       </w:r>
       <w:r>
-        <w:t xml:space="preserve">he non- electronic </w:t>
-      </w:r>
-      <w:proofErr w:type="spellStart"/>
-      <w:r>
-        <w:t>specialit</w:t>
+        <w:t>he non- electronic specialit</w:t>
       </w:r>
       <w:r>
         <w:rPr>
@@ -7875,7 +7555,6 @@
         </w:rPr>
         <w:t>ies</w:t>
       </w:r>
-      <w:proofErr w:type="spellEnd"/>
       <w:r>
         <w:t xml:space="preserve">, national English contest </w:t>
       </w:r>
@@ -7946,9 +7625,6 @@
     <w:p>
       <w:pPr>
         <w:pStyle w:val="3"/>
-        <w:rPr>
-          <w:rFonts w:hint="eastAsia"/>
-        </w:rPr>
       </w:pPr>
       <w:r>
         <w:rPr>
@@ -7981,9 +7657,6 @@
     <w:p>
       <w:pPr>
         <w:jc w:val="left"/>
-        <w:rPr>
-          <w:rFonts w:hint="eastAsia"/>
-        </w:rPr>
       </w:pPr>
       <w:r>
         <w:t>Publishing</w:t>
@@ -7998,9 +7671,6 @@
     <w:p>
       <w:pPr>
         <w:pStyle w:val="2"/>
-        <w:rPr>
-          <w:rFonts w:hint="eastAsia"/>
-        </w:rPr>
       </w:pPr>
       <w:r>
         <w:rPr>
@@ -8012,9 +7682,6 @@
     <w:p>
       <w:pPr>
         <w:jc w:val="left"/>
-        <w:rPr>
-          <w:rFonts w:hint="eastAsia"/>
-        </w:rPr>
       </w:pPr>
       <w:r>
         <w:t xml:space="preserve">Because </w:t>
@@ -8081,9 +7748,6 @@
     <w:p>
       <w:pPr>
         <w:jc w:val="left"/>
-        <w:rPr>
-          <w:rFonts w:hint="eastAsia"/>
-        </w:rPr>
       </w:pPr>
       <w:r>
         <w:t>Outstanding</w:t>
@@ -8104,9 +7768,6 @@
     <w:p>
       <w:pPr>
         <w:jc w:val="left"/>
-        <w:rPr>
-          <w:rFonts w:hint="eastAsia"/>
-        </w:rPr>
       </w:pPr>
       <w:r>
         <w:t>Postgraduate</w:t>
@@ -8124,9 +7785,6 @@
     <w:p>
       <w:pPr>
         <w:jc w:val="left"/>
-        <w:rPr>
-          <w:rFonts w:hint="eastAsia"/>
-        </w:rPr>
       </w:pPr>
       <w:r>
         <w:t>Passing</w:t>
@@ -8150,9 +7808,6 @@
     <w:p>
       <w:pPr>
         <w:jc w:val="left"/>
-        <w:rPr>
-          <w:rFonts w:hint="eastAsia"/>
-        </w:rPr>
       </w:pPr>
       <w:r>
         <w:t>The</w:t>
@@ -8188,9 +7843,6 @@
     <w:p>
       <w:pPr>
         <w:jc w:val="left"/>
-        <w:rPr>
-          <w:rFonts w:hint="eastAsia"/>
-        </w:rPr>
       </w:pPr>
       <w:r>
         <w:t>Published</w:t>
@@ -8199,35 +7851,18 @@
         <w:rPr>
           <w:rFonts w:hint="eastAsia"/>
         </w:rPr>
-        <w:t xml:space="preserve"> thesis, patent = </w:t>
-      </w:r>
-      <w:proofErr w:type="gramStart"/>
-      <w:r>
-        <w:rPr>
-          <w:rFonts w:hint="eastAsia"/>
-        </w:rPr>
-        <w:t xml:space="preserve">0.1 </w:t>
-      </w:r>
-      <w:r>
-        <w:rPr>
-          <w:rFonts w:hint="eastAsia"/>
-        </w:rPr>
-        <w:t>.</w:t>
-      </w:r>
-      <w:proofErr w:type="gramEnd"/>
-      <w:r>
-        <w:rPr>
-          <w:rFonts w:hint="eastAsia"/>
-        </w:rPr>
-        <w:t xml:space="preserve"> </w:t>
+        <w:t xml:space="preserve"> thesis, patent = 0.1 </w:t>
+      </w:r>
+      <w:r>
+        <w:rPr>
+          <w:rFonts w:hint="eastAsia"/>
+        </w:rPr>
+        <w:t xml:space="preserve">. </w:t>
       </w:r>
     </w:p>
     <w:p>
       <w:pPr>
         <w:jc w:val="left"/>
-        <w:rPr>
-          <w:rFonts w:hint="eastAsia"/>
-        </w:rPr>
       </w:pPr>
       <w:r>
         <w:rPr>
@@ -8288,9 +7923,6 @@
       <w:pPr>
         <w:ind w:leftChars="50" w:left="735" w:hangingChars="300" w:hanging="630"/>
         <w:jc w:val="center"/>
-        <w:rPr>
-          <w:rFonts w:hint="eastAsia"/>
-        </w:rPr>
       </w:pPr>
     </w:p>
     <w:tbl>
@@ -8321,12 +7953,6 @@
         <w:gridCol w:w="1225"/>
       </w:tblGrid>
       <w:tr>
-        <w:tblPrEx>
-          <w:tblCellMar>
-            <w:top w:w="0" w:type="dxa"/>
-            <w:bottom w:w="0" w:type="dxa"/>
-          </w:tblCellMar>
-        </w:tblPrEx>
         <w:trPr>
           <w:cantSplit/>
           <w:trHeight w:val="275"/>
@@ -8346,7 +7972,6 @@
               <w:spacing w:line="240" w:lineRule="exact"/>
               <w:jc w:val="center"/>
               <w:rPr>
-                <w:rFonts w:hint="eastAsia"/>
                 <w:sz w:val="18"/>
               </w:rPr>
             </w:pPr>
@@ -8364,26 +7989,20 @@
           <w:p>
             <w:pPr>
               <w:jc w:val="center"/>
+            </w:pPr>
+            <w:r>
+              <w:t>N</w:t>
+            </w:r>
+            <w:r>
               <w:rPr>
                 <w:rFonts w:hint="eastAsia"/>
               </w:rPr>
-            </w:pPr>
-            <w:r>
-              <w:t>N</w:t>
-            </w:r>
-            <w:r>
-              <w:rPr>
-                <w:rFonts w:hint="eastAsia"/>
-              </w:rPr>
               <w:t>umber</w:t>
             </w:r>
           </w:p>
           <w:p>
             <w:pPr>
               <w:jc w:val="center"/>
-              <w:rPr>
-                <w:rFonts w:hint="eastAsia"/>
-              </w:rPr>
             </w:pPr>
             <w:r>
               <w:t>o</w:t>
@@ -8428,9 +8047,6 @@
           <w:p>
             <w:pPr>
               <w:jc w:val="center"/>
-              <w:rPr>
-                <w:rFonts w:hint="eastAsia"/>
-              </w:rPr>
             </w:pPr>
             <w:r>
               <w:rPr>
@@ -8451,9 +8067,6 @@
           <w:p>
             <w:pPr>
               <w:jc w:val="center"/>
-              <w:rPr>
-                <w:rFonts w:hint="eastAsia"/>
-              </w:rPr>
             </w:pPr>
             <w:r>
               <w:rPr>
@@ -8481,9 +8094,6 @@
           <w:p>
             <w:pPr>
               <w:jc w:val="center"/>
-              <w:rPr>
-                <w:rFonts w:hint="eastAsia"/>
-              </w:rPr>
             </w:pPr>
             <w:r>
               <w:rPr>
@@ -8511,37 +8121,28 @@
           <w:p>
             <w:pPr>
               <w:jc w:val="center"/>
+            </w:pPr>
+            <w:r>
               <w:rPr>
                 <w:rFonts w:hint="eastAsia"/>
               </w:rPr>
+              <w:t>Award obtained in</w:t>
+            </w:r>
+          </w:p>
+          <w:p>
+            <w:pPr>
+              <w:jc w:val="center"/>
             </w:pPr>
             <w:r>
               <w:rPr>
                 <w:rFonts w:hint="eastAsia"/>
               </w:rPr>
-              <w:t>Award obtained in</w:t>
-            </w:r>
-          </w:p>
-          <w:p>
-            <w:pPr>
-              <w:jc w:val="center"/>
-              <w:rPr>
-                <w:rFonts w:hint="eastAsia"/>
-              </w:rPr>
-            </w:pPr>
-            <w:r>
-              <w:rPr>
-                <w:rFonts w:hint="eastAsia"/>
-              </w:rPr>
               <w:t>the</w:t>
             </w:r>
           </w:p>
           <w:p>
             <w:pPr>
               <w:jc w:val="center"/>
-              <w:rPr>
-                <w:rFonts w:hint="eastAsia"/>
-              </w:rPr>
             </w:pPr>
             <w:r>
               <w:rPr>
@@ -8567,9 +8168,6 @@
           <w:p>
             <w:pPr>
               <w:jc w:val="center"/>
-              <w:rPr>
-                <w:rFonts w:hint="eastAsia"/>
-              </w:rPr>
             </w:pPr>
             <w:r>
               <w:rPr>
@@ -8581,12 +8179,6 @@
         </w:tc>
       </w:tr>
       <w:tr>
-        <w:tblPrEx>
-          <w:tblCellMar>
-            <w:top w:w="0" w:type="dxa"/>
-            <w:bottom w:w="0" w:type="dxa"/>
-          </w:tblCellMar>
-        </w:tblPrEx>
         <w:trPr>
           <w:cantSplit/>
           <w:jc w:val="center"/>
@@ -8605,15 +8197,14 @@
               <w:spacing w:line="200" w:lineRule="exact"/>
               <w:jc w:val="center"/>
               <w:rPr>
+                <w:sz w:val="18"/>
+              </w:rPr>
+            </w:pPr>
+            <w:r>
+              <w:rPr>
                 <w:rFonts w:hint="eastAsia"/>
                 <w:sz w:val="18"/>
               </w:rPr>
-            </w:pPr>
-            <w:r>
-              <w:rPr>
-                <w:rFonts w:hint="eastAsia"/>
-                <w:sz w:val="18"/>
-              </w:rPr>
               <w:t>Normal</w:t>
             </w:r>
           </w:p>
@@ -8622,7 +8213,6 @@
               <w:spacing w:line="200" w:lineRule="exact"/>
               <w:jc w:val="center"/>
               <w:rPr>
-                <w:rFonts w:hint="eastAsia"/>
                 <w:sz w:val="18"/>
               </w:rPr>
             </w:pPr>
@@ -8647,9 +8237,6 @@
             <w:pPr>
               <w:spacing w:line="240" w:lineRule="exact"/>
               <w:jc w:val="center"/>
-              <w:rPr>
-                <w:rFonts w:hint="eastAsia"/>
-              </w:rPr>
             </w:pPr>
             <w:r>
               <w:rPr>
@@ -8769,12 +8356,6 @@
         </w:tc>
       </w:tr>
       <w:tr>
-        <w:tblPrEx>
-          <w:tblCellMar>
-            <w:top w:w="0" w:type="dxa"/>
-            <w:bottom w:w="0" w:type="dxa"/>
-          </w:tblCellMar>
-        </w:tblPrEx>
         <w:trPr>
           <w:cantSplit/>
           <w:jc w:val="center"/>
@@ -8793,7 +8374,6 @@
               <w:spacing w:line="200" w:lineRule="exact"/>
               <w:jc w:val="center"/>
               <w:rPr>
-                <w:rFonts w:hint="eastAsia"/>
                 <w:sz w:val="18"/>
               </w:rPr>
             </w:pPr>
@@ -8811,9 +8391,6 @@
             <w:pPr>
               <w:spacing w:line="240" w:lineRule="exact"/>
               <w:jc w:val="center"/>
-              <w:rPr>
-                <w:rFonts w:hint="eastAsia"/>
-              </w:rPr>
             </w:pPr>
             <w:r>
               <w:rPr>
@@ -8933,12 +8510,6 @@
         </w:tc>
       </w:tr>
       <w:tr>
-        <w:tblPrEx>
-          <w:tblCellMar>
-            <w:top w:w="0" w:type="dxa"/>
-            <w:bottom w:w="0" w:type="dxa"/>
-          </w:tblCellMar>
-        </w:tblPrEx>
         <w:trPr>
           <w:cantSplit/>
           <w:jc w:val="center"/>
@@ -8957,7 +8528,6 @@
               <w:spacing w:line="200" w:lineRule="exact"/>
               <w:jc w:val="center"/>
               <w:rPr>
-                <w:rFonts w:hint="eastAsia"/>
                 <w:sz w:val="18"/>
               </w:rPr>
             </w:pPr>
@@ -8975,9 +8545,6 @@
             <w:pPr>
               <w:spacing w:line="240" w:lineRule="exact"/>
               <w:jc w:val="center"/>
-              <w:rPr>
-                <w:rFonts w:hint="eastAsia"/>
-              </w:rPr>
             </w:pPr>
             <w:r>
               <w:rPr>
@@ -9097,12 +8664,6 @@
         </w:tc>
       </w:tr>
       <w:tr>
-        <w:tblPrEx>
-          <w:tblCellMar>
-            <w:top w:w="0" w:type="dxa"/>
-            <w:bottom w:w="0" w:type="dxa"/>
-          </w:tblCellMar>
-        </w:tblPrEx>
         <w:trPr>
           <w:cantSplit/>
           <w:jc w:val="center"/>
@@ -9121,7 +8682,6 @@
               <w:spacing w:line="200" w:lineRule="exact"/>
               <w:jc w:val="center"/>
               <w:rPr>
-                <w:rFonts w:hint="eastAsia"/>
                 <w:sz w:val="18"/>
               </w:rPr>
             </w:pPr>
@@ -9139,9 +8699,6 @@
             <w:pPr>
               <w:spacing w:line="240" w:lineRule="exact"/>
               <w:jc w:val="center"/>
-              <w:rPr>
-                <w:rFonts w:hint="eastAsia"/>
-              </w:rPr>
             </w:pPr>
             <w:r>
               <w:rPr>
@@ -9261,12 +8818,6 @@
         </w:tc>
       </w:tr>
       <w:tr>
-        <w:tblPrEx>
-          <w:tblCellMar>
-            <w:top w:w="0" w:type="dxa"/>
-            <w:bottom w:w="0" w:type="dxa"/>
-          </w:tblCellMar>
-        </w:tblPrEx>
         <w:trPr>
           <w:cantSplit/>
           <w:jc w:val="center"/>
@@ -9285,7 +8836,6 @@
               <w:spacing w:line="200" w:lineRule="exact"/>
               <w:jc w:val="center"/>
               <w:rPr>
-                <w:rFonts w:hint="eastAsia"/>
                 <w:sz w:val="18"/>
               </w:rPr>
             </w:pPr>
@@ -9303,9 +8853,6 @@
             <w:pPr>
               <w:spacing w:line="240" w:lineRule="exact"/>
               <w:jc w:val="center"/>
-              <w:rPr>
-                <w:rFonts w:hint="eastAsia"/>
-              </w:rPr>
             </w:pPr>
             <w:r>
               <w:rPr>
@@ -9425,12 +8972,6 @@
         </w:tc>
       </w:tr>
       <w:tr>
-        <w:tblPrEx>
-          <w:tblCellMar>
-            <w:top w:w="0" w:type="dxa"/>
-            <w:bottom w:w="0" w:type="dxa"/>
-          </w:tblCellMar>
-        </w:tblPrEx>
         <w:trPr>
           <w:cantSplit/>
           <w:jc w:val="center"/>
@@ -9449,7 +8990,6 @@
               <w:spacing w:line="200" w:lineRule="exact"/>
               <w:jc w:val="center"/>
               <w:rPr>
-                <w:rFonts w:hint="eastAsia"/>
                 <w:sz w:val="18"/>
               </w:rPr>
             </w:pPr>
@@ -9467,9 +9007,6 @@
             <w:pPr>
               <w:spacing w:line="240" w:lineRule="exact"/>
               <w:jc w:val="center"/>
-              <w:rPr>
-                <w:rFonts w:hint="eastAsia"/>
-              </w:rPr>
             </w:pPr>
             <w:r>
               <w:rPr>
@@ -9589,12 +9126,6 @@
         </w:tc>
       </w:tr>
       <w:tr>
-        <w:tblPrEx>
-          <w:tblCellMar>
-            <w:top w:w="0" w:type="dxa"/>
-            <w:bottom w:w="0" w:type="dxa"/>
-          </w:tblCellMar>
-        </w:tblPrEx>
         <w:trPr>
           <w:cantSplit/>
           <w:jc w:val="center"/>
@@ -9613,7 +9144,6 @@
               <w:spacing w:line="200" w:lineRule="exact"/>
               <w:jc w:val="center"/>
               <w:rPr>
-                <w:rFonts w:hint="eastAsia"/>
                 <w:sz w:val="18"/>
               </w:rPr>
             </w:pPr>
@@ -9631,9 +9161,6 @@
             <w:pPr>
               <w:spacing w:line="240" w:lineRule="exact"/>
               <w:jc w:val="center"/>
-              <w:rPr>
-                <w:rFonts w:hint="eastAsia"/>
-              </w:rPr>
             </w:pPr>
             <w:r>
               <w:rPr>
@@ -9753,12 +9280,6 @@
         </w:tc>
       </w:tr>
       <w:tr>
-        <w:tblPrEx>
-          <w:tblCellMar>
-            <w:top w:w="0" w:type="dxa"/>
-            <w:bottom w:w="0" w:type="dxa"/>
-          </w:tblCellMar>
-        </w:tblPrEx>
         <w:trPr>
           <w:cantSplit/>
           <w:jc w:val="center"/>
@@ -9777,7 +9298,6 @@
               <w:spacing w:line="200" w:lineRule="exact"/>
               <w:jc w:val="center"/>
               <w:rPr>
-                <w:rFonts w:hint="eastAsia"/>
                 <w:sz w:val="18"/>
               </w:rPr>
             </w:pPr>
@@ -9795,9 +9315,6 @@
             <w:pPr>
               <w:spacing w:line="240" w:lineRule="exact"/>
               <w:jc w:val="center"/>
-              <w:rPr>
-                <w:rFonts w:hint="eastAsia"/>
-              </w:rPr>
             </w:pPr>
             <w:r>
               <w:rPr>
@@ -9917,12 +9434,6 @@
         </w:tc>
       </w:tr>
       <w:tr>
-        <w:tblPrEx>
-          <w:tblCellMar>
-            <w:top w:w="0" w:type="dxa"/>
-            <w:bottom w:w="0" w:type="dxa"/>
-          </w:tblCellMar>
-        </w:tblPrEx>
         <w:trPr>
           <w:cantSplit/>
           <w:jc w:val="center"/>
@@ -9941,7 +9452,6 @@
               <w:spacing w:line="200" w:lineRule="exact"/>
               <w:jc w:val="center"/>
               <w:rPr>
-                <w:rFonts w:hint="eastAsia"/>
                 <w:sz w:val="18"/>
               </w:rPr>
             </w:pPr>
@@ -9959,9 +9469,6 @@
             <w:pPr>
               <w:spacing w:line="240" w:lineRule="exact"/>
               <w:jc w:val="center"/>
-              <w:rPr>
-                <w:rFonts w:hint="eastAsia"/>
-              </w:rPr>
             </w:pPr>
             <w:r>
               <w:rPr>
@@ -10081,12 +9588,6 @@
         </w:tc>
       </w:tr>
       <w:tr>
-        <w:tblPrEx>
-          <w:tblCellMar>
-            <w:top w:w="0" w:type="dxa"/>
-            <w:bottom w:w="0" w:type="dxa"/>
-          </w:tblCellMar>
-        </w:tblPrEx>
         <w:trPr>
           <w:cantSplit/>
           <w:jc w:val="center"/>
@@ -10105,7 +9606,6 @@
               <w:spacing w:line="200" w:lineRule="exact"/>
               <w:jc w:val="center"/>
               <w:rPr>
-                <w:rFonts w:hint="eastAsia"/>
                 <w:sz w:val="18"/>
               </w:rPr>
             </w:pPr>
@@ -10123,9 +9623,6 @@
             <w:pPr>
               <w:spacing w:line="240" w:lineRule="exact"/>
               <w:jc w:val="center"/>
-              <w:rPr>
-                <w:rFonts w:hint="eastAsia"/>
-              </w:rPr>
             </w:pPr>
             <w:r>
               <w:rPr>
@@ -10145,61 +9642,58 @@
               <w:spacing w:line="240" w:lineRule="exact"/>
               <w:jc w:val="center"/>
               <w:rPr>
+                <w:szCs w:val="21"/>
+              </w:rPr>
+            </w:pPr>
+            <w:r>
+              <w:rPr>
                 <w:rFonts w:hint="eastAsia"/>
                 <w:szCs w:val="21"/>
               </w:rPr>
+              <w:t>9</w:t>
+            </w:r>
+          </w:p>
+        </w:tc>
+        <w:tc>
+          <w:tcPr>
+            <w:tcW w:w="1270" w:type="dxa"/>
+            <w:vAlign w:val="bottom"/>
+          </w:tcPr>
+          <w:p>
+            <w:pPr>
+              <w:spacing w:line="240" w:lineRule="exact"/>
+              <w:jc w:val="center"/>
+              <w:rPr>
+                <w:szCs w:val="21"/>
+              </w:rPr>
             </w:pPr>
             <w:r>
               <w:rPr>
                 <w:rFonts w:hint="eastAsia"/>
                 <w:szCs w:val="21"/>
               </w:rPr>
-              <w:t>9</w:t>
-            </w:r>
-          </w:p>
-        </w:tc>
-        <w:tc>
-          <w:tcPr>
-            <w:tcW w:w="1270" w:type="dxa"/>
+              <w:t>7</w:t>
+            </w:r>
+          </w:p>
+        </w:tc>
+        <w:tc>
+          <w:tcPr>
+            <w:tcW w:w="1252" w:type="dxa"/>
             <w:vAlign w:val="bottom"/>
           </w:tcPr>
           <w:p>
             <w:pPr>
               <w:spacing w:line="240" w:lineRule="exact"/>
               <w:jc w:val="center"/>
+              <w:rPr>
+                <w:szCs w:val="21"/>
+              </w:rPr>
+            </w:pPr>
+            <w:r>
               <w:rPr>
                 <w:rFonts w:hint="eastAsia"/>
                 <w:szCs w:val="21"/>
               </w:rPr>
-            </w:pPr>
-            <w:r>
-              <w:rPr>
-                <w:rFonts w:hint="eastAsia"/>
-                <w:szCs w:val="21"/>
-              </w:rPr>
-              <w:t>7</w:t>
-            </w:r>
-          </w:p>
-        </w:tc>
-        <w:tc>
-          <w:tcPr>
-            <w:tcW w:w="1252" w:type="dxa"/>
-            <w:vAlign w:val="bottom"/>
-          </w:tcPr>
-          <w:p>
-            <w:pPr>
-              <w:spacing w:line="240" w:lineRule="exact"/>
-              <w:jc w:val="center"/>
-              <w:rPr>
-                <w:rFonts w:hint="eastAsia"/>
-                <w:szCs w:val="21"/>
-              </w:rPr>
-            </w:pPr>
-            <w:r>
-              <w:rPr>
-                <w:rFonts w:hint="eastAsia"/>
-                <w:szCs w:val="21"/>
-              </w:rPr>
               <w:t>21</w:t>
             </w:r>
           </w:p>
@@ -10214,7 +9708,6 @@
               <w:spacing w:line="240" w:lineRule="exact"/>
               <w:jc w:val="center"/>
               <w:rPr>
-                <w:rFonts w:hint="eastAsia"/>
                 <w:szCs w:val="21"/>
               </w:rPr>
             </w:pPr>
@@ -10240,27 +9733,20 @@
               <w:spacing w:line="240" w:lineRule="exact"/>
               <w:jc w:val="center"/>
               <w:rPr>
+                <w:szCs w:val="21"/>
+              </w:rPr>
+            </w:pPr>
+            <w:r>
+              <w:rPr>
                 <w:rFonts w:hint="eastAsia"/>
                 <w:szCs w:val="21"/>
               </w:rPr>
-            </w:pPr>
-            <w:r>
-              <w:rPr>
-                <w:rFonts w:hint="eastAsia"/>
-                <w:szCs w:val="21"/>
-              </w:rPr>
               <w:t>20</w:t>
             </w:r>
           </w:p>
         </w:tc>
       </w:tr>
       <w:tr>
-        <w:tblPrEx>
-          <w:tblCellMar>
-            <w:top w:w="0" w:type="dxa"/>
-            <w:bottom w:w="0" w:type="dxa"/>
-          </w:tblCellMar>
-        </w:tblPrEx>
         <w:trPr>
           <w:cantSplit/>
           <w:trHeight w:val="854"/>
@@ -10280,7 +9766,6 @@
               <w:spacing w:line="180" w:lineRule="exact"/>
               <w:jc w:val="center"/>
               <w:rPr>
-                <w:rFonts w:hint="eastAsia"/>
                 <w:sz w:val="18"/>
               </w:rPr>
             </w:pPr>
@@ -10306,7 +9791,6 @@
             <w:pPr>
               <w:jc w:val="center"/>
               <w:rPr>
-                <w:rFonts w:hint="eastAsia"/>
                 <w:vertAlign w:val="subscript"/>
               </w:rPr>
             </w:pPr>
@@ -10315,10 +9799,10 @@
                 <w:position w:val="-12"/>
               </w:rPr>
               <w:object w:dxaOrig="279" w:dyaOrig="360">
-                <v:shape id="_x0000_i1052" type="#_x0000_t75" style="width:14.15pt;height:18.15pt" o:ole="">
-                  <v:imagedata r:id="rId5" o:title=""/>
+                <v:shape id="_x0000_i1051" type="#_x0000_t75" style="width:14.25pt;height:18pt" o:ole="">
+                  <v:imagedata r:id="rId8" o:title=""/>
                 </v:shape>
-                <o:OLEObject Type="Embed" ProgID="Equation.3" ShapeID="_x0000_i1052" DrawAspect="Content" ObjectID="_1248725717" r:id="rId44"/>
+                <o:OLEObject Type="Embed" ProgID="Equation.3" ShapeID="_x0000_i1051" DrawAspect="Content" ObjectID="_1248761527" r:id="rId47"/>
               </w:object>
             </w:r>
           </w:p>
@@ -10335,7 +9819,6 @@
             <w:pPr>
               <w:jc w:val="center"/>
               <w:rPr>
-                <w:rFonts w:hint="eastAsia"/>
                 <w:szCs w:val="21"/>
               </w:rPr>
             </w:pPr>
@@ -10360,7 +9843,6 @@
             <w:pPr>
               <w:jc w:val="center"/>
               <w:rPr>
-                <w:rFonts w:hint="eastAsia"/>
                 <w:szCs w:val="21"/>
               </w:rPr>
             </w:pPr>
@@ -10385,7 +9867,6 @@
             <w:pPr>
               <w:jc w:val="center"/>
               <w:rPr>
-                <w:rFonts w:hint="eastAsia"/>
                 <w:szCs w:val="21"/>
               </w:rPr>
             </w:pPr>
@@ -10410,7 +9891,6 @@
             <w:pPr>
               <w:jc w:val="center"/>
               <w:rPr>
-                <w:rFonts w:hint="eastAsia"/>
                 <w:szCs w:val="21"/>
               </w:rPr>
             </w:pPr>
@@ -10436,7 +9916,6 @@
             <w:pPr>
               <w:jc w:val="center"/>
               <w:rPr>
-                <w:rFonts w:hint="eastAsia"/>
                 <w:szCs w:val="21"/>
               </w:rPr>
             </w:pPr>
@@ -10455,9 +9934,6 @@
       <w:pPr>
         <w:ind w:leftChars="50" w:left="735" w:hangingChars="300" w:hanging="630"/>
         <w:jc w:val="left"/>
-        <w:rPr>
-          <w:rFonts w:hint="eastAsia"/>
-        </w:rPr>
       </w:pPr>
       <w:r>
         <w:rPr>
@@ -10493,19 +9969,10 @@
         <w:t>es of the contestant graduate (When graduates are leaving school).</w:t>
       </w:r>
     </w:p>
-    <w:p>
-      <w:pPr>
-        <w:rPr>
-          <w:rFonts w:hint="eastAsia"/>
-        </w:rPr>
-      </w:pPr>
-    </w:p>
+    <w:p/>
     <w:p>
       <w:pPr>
         <w:pStyle w:val="2"/>
-        <w:rPr>
-          <w:rFonts w:hint="eastAsia"/>
-        </w:rPr>
       </w:pPr>
       <w:r>
         <w:t>Analysis of quality evaluation</w:t>
@@ -10514,9 +9981,6 @@
     <w:p>
       <w:pPr>
         <w:jc w:val="left"/>
-        <w:rPr>
-          <w:rFonts w:hint="eastAsia"/>
-        </w:rPr>
       </w:pPr>
       <w:r>
         <w:rPr>
@@ -10576,16 +10040,8 @@
         <w:rPr>
           <w:rFonts w:hint="eastAsia"/>
         </w:rPr>
-        <w:t xml:space="preserve"> </w:t>
-      </w:r>
-      <w:proofErr w:type="spellStart"/>
-      <w:r>
-        <w:rPr>
-          <w:rFonts w:hint="eastAsia"/>
-        </w:rPr>
-        <w:t>quantitively</w:t>
-      </w:r>
-      <w:proofErr w:type="spellEnd"/>
+        <w:t xml:space="preserve"> quantitively</w:t>
+      </w:r>
       <w:r>
         <w:t xml:space="preserve">, </w:t>
       </w:r>
@@ -10665,7 +10121,7 @@
                     </pic:cNvPicPr>
                   </pic:nvPicPr>
                   <pic:blipFill>
-                    <a:blip r:embed="rId45"/>
+                    <a:blip r:embed="rId48"/>
                     <a:srcRect/>
                     <a:stretch>
                       <a:fillRect/>
@@ -10732,24 +10188,24 @@
     </w:p>
     <w:p>
       <w:pPr>
-        <w:ind w:firstLineChars="200" w:firstLine="420"/>
-        <w:rPr>
-          <w:rFonts w:hint="eastAsia"/>
-        </w:rPr>
+        <w:ind w:leftChars="200" w:left="945" w:hangingChars="250" w:hanging="525"/>
+        <w:jc w:val="left"/>
       </w:pPr>
-      <w:r>
-        <w:rPr>
-          <w:rFonts w:hint="eastAsia"/>
-        </w:rPr>
-        <w:t xml:space="preserve">Arranging each contestant graduate by the correlation size: </w:t>
-      </w:r>
     </w:p>
     <w:p>
       <w:pPr>
         <w:ind w:firstLineChars="200" w:firstLine="420"/>
-        <w:rPr>
-          <w:rFonts w:hint="eastAsia"/>
-        </w:rPr>
+      </w:pPr>
+      <w:r>
+        <w:rPr>
+          <w:rFonts w:hint="eastAsia"/>
+        </w:rPr>
+        <w:t xml:space="preserve">Arranging each contestant graduate by the correlation size: </w:t>
+      </w:r>
+    </w:p>
+    <w:p>
+      <w:pPr>
+        <w:ind w:firstLineChars="200" w:firstLine="420"/>
       </w:pPr>
       <w:r>
         <w:rPr>
@@ -10773,9 +10229,6 @@
     <w:p>
       <w:pPr>
         <w:pStyle w:val="1"/>
-        <w:rPr>
-          <w:rFonts w:hint="eastAsia"/>
-        </w:rPr>
       </w:pPr>
       <w:r>
         <w:t>The</w:t>
@@ -10805,9 +10258,6 @@
     <w:p>
       <w:pPr>
         <w:pStyle w:val="2"/>
-        <w:rPr>
-          <w:rFonts w:hint="eastAsia"/>
-        </w:rPr>
       </w:pPr>
       <w:r>
         <w:t>Construct the ideal graduate</w:t>
@@ -10816,9 +10266,6 @@
     <w:p>
       <w:pPr>
         <w:pStyle w:val="3"/>
-        <w:rPr>
-          <w:rFonts w:hint="eastAsia"/>
-        </w:rPr>
       </w:pPr>
       <w:r>
         <w:rPr>
@@ -10830,9 +10277,6 @@
     <w:p>
       <w:pPr>
         <w:jc w:val="left"/>
-        <w:rPr>
-          <w:rFonts w:hint="eastAsia"/>
-        </w:rPr>
       </w:pPr>
       <w:r>
         <w:rPr>
@@ -10901,14 +10345,12 @@
     <w:p>
       <w:pPr>
         <w:pStyle w:val="3"/>
-        <w:rPr>
-          <w:rFonts w:hint="eastAsia"/>
-        </w:rPr>
       </w:pPr>
       <w:r>
         <w:rPr>
           <w:rFonts w:hint="eastAsia"/>
         </w:rPr>
+        <w:lastRenderedPageBreak/>
         <w:t>Definition of s</w:t>
       </w:r>
       <w:r>
@@ -10927,9 +10369,6 @@
     <w:p>
       <w:pPr>
         <w:jc w:val="left"/>
-        <w:rPr>
-          <w:rFonts w:hint="eastAsia"/>
-        </w:rPr>
       </w:pPr>
       <w:r>
         <w:t>The</w:t>
@@ -10965,14 +10404,7 @@
         <w:rPr>
           <w:rFonts w:hint="eastAsia"/>
         </w:rPr>
-        <w:t xml:space="preserve">for school leavers to the total number of </w:t>
-      </w:r>
-      <w:r>
-        <w:rPr>
-          <w:rFonts w:hint="eastAsia"/>
-        </w:rPr>
-        <w:lastRenderedPageBreak/>
-        <w:t>graduates;</w:t>
+        <w:t>for school leavers to the total number of graduates;</w:t>
       </w:r>
       <w:r>
         <w:rPr>
@@ -10984,9 +10416,6 @@
     <w:p>
       <w:pPr>
         <w:pStyle w:val="3"/>
-        <w:rPr>
-          <w:rFonts w:hint="eastAsia"/>
-        </w:rPr>
       </w:pPr>
       <w:r>
         <w:rPr>
@@ -11016,9 +10445,6 @@
     <w:p>
       <w:pPr>
         <w:jc w:val="left"/>
-        <w:rPr>
-          <w:rFonts w:hint="eastAsia"/>
-        </w:rPr>
       </w:pPr>
       <w:r>
         <w:rPr>
@@ -11060,9 +10486,6 @@
     <w:p>
       <w:pPr>
         <w:pStyle w:val="3"/>
-        <w:rPr>
-          <w:rFonts w:hint="eastAsia"/>
-        </w:rPr>
       </w:pPr>
       <w:r>
         <w:rPr>
@@ -11080,9 +10503,6 @@
     <w:p>
       <w:pPr>
         <w:jc w:val="left"/>
-        <w:rPr>
-          <w:rFonts w:hint="eastAsia"/>
-        </w:rPr>
       </w:pPr>
       <w:r>
         <w:t>To</w:t>
@@ -11163,9 +10583,6 @@
     <w:p>
       <w:pPr>
         <w:pStyle w:val="3"/>
-        <w:rPr>
-          <w:rFonts w:hint="eastAsia"/>
-        </w:rPr>
       </w:pPr>
       <w:r>
         <w:rPr>
@@ -11184,7 +10601,7 @@
       <w:pPr>
         <w:jc w:val="left"/>
         <w:rPr>
-          <w:rFonts w:ascii="宋体" w:hAnsi="宋体" w:hint="eastAsia"/>
+          <w:rFonts w:ascii="宋体" w:hAnsi="宋体"/>
         </w:rPr>
       </w:pPr>
       <w:r>
@@ -11296,9 +10713,6 @@
     <w:p>
       <w:pPr>
         <w:pStyle w:val="3"/>
-        <w:rPr>
-          <w:rFonts w:hint="eastAsia"/>
-        </w:rPr>
       </w:pPr>
       <w:r>
         <w:rPr>
@@ -11310,11 +10724,7 @@
     <w:p>
       <w:pPr>
         <w:jc w:val="left"/>
-        <w:rPr>
-          <w:rFonts w:hint="eastAsia"/>
-        </w:rPr>
       </w:pPr>
-      <w:proofErr w:type="gramStart"/>
       <w:r>
         <w:rPr>
           <w:rFonts w:hint="eastAsia"/>
@@ -11331,48 +10741,42 @@
         <w:t>1</w:t>
       </w:r>
       <w:r>
+        <w:t xml:space="preserve">. </w:t>
+      </w:r>
+      <w:r>
+        <w:t xml:space="preserve"> </w:t>
+      </w:r>
+      <w:r>
+        <w:t>Good</w:t>
+      </w:r>
+      <w:r>
+        <w:rPr>
+          <w:rFonts w:hint="eastAsia"/>
+        </w:rPr>
+        <w:t>-for-nothing to fetch 0</w:t>
+      </w:r>
+      <w:r>
+        <w:t>, to</w:t>
+      </w:r>
+      <w:r>
+        <w:rPr>
+          <w:rFonts w:hint="eastAsia"/>
+        </w:rPr>
+        <w:t xml:space="preserve"> fetch 0.7 between the two situation</w:t>
+      </w:r>
+      <w:r>
+        <w:t>s</w:t>
+      </w:r>
+      <w:r>
+        <w:rPr>
+          <w:rFonts w:hint="eastAsia"/>
+        </w:rPr>
         <w:t>.</w:t>
       </w:r>
-      <w:proofErr w:type="gramEnd"/>
-      <w:r>
-        <w:t xml:space="preserve"> </w:t>
-      </w:r>
-      <w:proofErr w:type="gramStart"/>
-      <w:r>
-        <w:t>Good</w:t>
-      </w:r>
-      <w:r>
-        <w:rPr>
-          <w:rFonts w:hint="eastAsia"/>
-        </w:rPr>
-        <w:t>-for-nothing to fetch 0</w:t>
-      </w:r>
-      <w:r>
-        <w:t>, to</w:t>
-      </w:r>
-      <w:r>
-        <w:rPr>
-          <w:rFonts w:hint="eastAsia"/>
-        </w:rPr>
-        <w:t xml:space="preserve"> fetch 0.7 between the two situation</w:t>
-      </w:r>
-      <w:r>
-        <w:t>s</w:t>
-      </w:r>
-      <w:r>
-        <w:rPr>
-          <w:rFonts w:hint="eastAsia"/>
-        </w:rPr>
-        <w:t>.</w:t>
-      </w:r>
-      <w:proofErr w:type="gramEnd"/>
     </w:p>
     <w:p>
       <w:pPr>
         <w:pStyle w:val="3"/>
-        <w:rPr>
-          <w:rFonts w:hint="eastAsia"/>
-        </w:rPr>
       </w:pPr>
       <w:r>
         <w:rPr>
@@ -11390,11 +10794,7 @@
     <w:p>
       <w:pPr>
         <w:jc w:val="left"/>
-        <w:rPr>
-          <w:rFonts w:hint="eastAsia"/>
-        </w:rPr>
       </w:pPr>
-      <w:proofErr w:type="gramStart"/>
       <w:r>
         <w:rPr>
           <w:rFonts w:hint="eastAsia"/>
@@ -11453,14 +10853,7 @@
         <w:rPr>
           <w:rFonts w:hint="eastAsia"/>
         </w:rPr>
-        <w:t>fetch 0.</w:t>
-      </w:r>
-      <w:proofErr w:type="gramEnd"/>
-      <w:r>
-        <w:rPr>
-          <w:rFonts w:hint="eastAsia"/>
-        </w:rPr>
-        <w:t xml:space="preserve"> Thus construct the quantization ave</w:t>
+        <w:t>fetch 0. Thus construct the quantization ave</w:t>
       </w:r>
       <w:r>
         <w:t xml:space="preserve">rage </w:t>
@@ -11483,20 +10876,12 @@
       <w:r>
         <w:t xml:space="preserve"> quality evaluation index</w:t>
       </w:r>
-      <w:proofErr w:type="gramStart"/>
       <w:r>
         <w:t xml:space="preserve">, </w:t>
       </w:r>
       <w:r>
-        <w:rPr>
-          <w:rFonts w:hint="eastAsia"/>
-        </w:rPr>
-        <w:t xml:space="preserve"> </w:t>
-      </w:r>
-      <w:r>
         <w:t>see</w:t>
       </w:r>
-      <w:proofErr w:type="gramEnd"/>
       <w:r>
         <w:t xml:space="preserve"> Table 2.</w:t>
       </w:r>
@@ -11512,6 +10897,120 @@
         <w:rPr>
           <w:rFonts w:hint="eastAsia"/>
         </w:rPr>
+      </w:pPr>
+    </w:p>
+    <w:p>
+      <w:pPr>
+        <w:tabs>
+          <w:tab w:val="left" w:pos="2340"/>
+          <w:tab w:val="left" w:pos="2520"/>
+        </w:tabs>
+        <w:ind w:firstLineChars="150" w:firstLine="315"/>
+        <w:jc w:val="left"/>
+        <w:rPr>
+          <w:rFonts w:hint="eastAsia"/>
+        </w:rPr>
+      </w:pPr>
+    </w:p>
+    <w:p>
+      <w:pPr>
+        <w:tabs>
+          <w:tab w:val="left" w:pos="2340"/>
+          <w:tab w:val="left" w:pos="2520"/>
+        </w:tabs>
+        <w:ind w:firstLineChars="150" w:firstLine="315"/>
+        <w:jc w:val="left"/>
+        <w:rPr>
+          <w:rFonts w:hint="eastAsia"/>
+        </w:rPr>
+      </w:pPr>
+    </w:p>
+    <w:p>
+      <w:pPr>
+        <w:tabs>
+          <w:tab w:val="left" w:pos="2340"/>
+          <w:tab w:val="left" w:pos="2520"/>
+        </w:tabs>
+        <w:ind w:firstLineChars="150" w:firstLine="315"/>
+        <w:jc w:val="left"/>
+        <w:rPr>
+          <w:rFonts w:hint="eastAsia"/>
+        </w:rPr>
+      </w:pPr>
+    </w:p>
+    <w:p>
+      <w:pPr>
+        <w:tabs>
+          <w:tab w:val="left" w:pos="2340"/>
+          <w:tab w:val="left" w:pos="2520"/>
+        </w:tabs>
+        <w:ind w:firstLineChars="150" w:firstLine="315"/>
+        <w:jc w:val="left"/>
+        <w:rPr>
+          <w:rFonts w:hint="eastAsia"/>
+        </w:rPr>
+      </w:pPr>
+    </w:p>
+    <w:p>
+      <w:pPr>
+        <w:tabs>
+          <w:tab w:val="left" w:pos="2340"/>
+          <w:tab w:val="left" w:pos="2520"/>
+        </w:tabs>
+        <w:ind w:firstLineChars="150" w:firstLine="315"/>
+        <w:jc w:val="left"/>
+        <w:rPr>
+          <w:rFonts w:hint="eastAsia"/>
+        </w:rPr>
+      </w:pPr>
+    </w:p>
+    <w:p>
+      <w:pPr>
+        <w:tabs>
+          <w:tab w:val="left" w:pos="2340"/>
+          <w:tab w:val="left" w:pos="2520"/>
+        </w:tabs>
+        <w:ind w:firstLineChars="150" w:firstLine="315"/>
+        <w:jc w:val="left"/>
+        <w:rPr>
+          <w:rFonts w:hint="eastAsia"/>
+        </w:rPr>
+      </w:pPr>
+    </w:p>
+    <w:p>
+      <w:pPr>
+        <w:tabs>
+          <w:tab w:val="left" w:pos="2340"/>
+          <w:tab w:val="left" w:pos="2520"/>
+        </w:tabs>
+        <w:ind w:firstLineChars="150" w:firstLine="315"/>
+        <w:jc w:val="left"/>
+        <w:rPr>
+          <w:rFonts w:hint="eastAsia"/>
+        </w:rPr>
+      </w:pPr>
+    </w:p>
+    <w:p>
+      <w:pPr>
+        <w:tabs>
+          <w:tab w:val="left" w:pos="2340"/>
+          <w:tab w:val="left" w:pos="2520"/>
+        </w:tabs>
+        <w:ind w:firstLineChars="150" w:firstLine="315"/>
+        <w:jc w:val="left"/>
+        <w:rPr>
+          <w:rFonts w:hint="eastAsia"/>
+        </w:rPr>
+      </w:pPr>
+    </w:p>
+    <w:p>
+      <w:pPr>
+        <w:tabs>
+          <w:tab w:val="left" w:pos="2340"/>
+          <w:tab w:val="left" w:pos="2520"/>
+        </w:tabs>
+        <w:ind w:firstLineChars="150" w:firstLine="315"/>
+        <w:jc w:val="left"/>
       </w:pPr>
     </w:p>
     <w:tbl>
@@ -11541,12 +11040,6 @@
         <w:gridCol w:w="1090"/>
       </w:tblGrid>
       <w:tr>
-        <w:tblPrEx>
-          <w:tblCellMar>
-            <w:top w:w="0" w:type="dxa"/>
-            <w:bottom w:w="0" w:type="dxa"/>
-          </w:tblCellMar>
-        </w:tblPrEx>
         <w:trPr>
           <w:cantSplit/>
           <w:trHeight w:val="1372"/>
@@ -11565,7 +11058,6 @@
               <w:spacing w:line="240" w:lineRule="exact"/>
               <w:jc w:val="center"/>
               <w:rPr>
-                <w:rFonts w:hint="eastAsia"/>
                 <w:sz w:val="18"/>
               </w:rPr>
             </w:pPr>
@@ -11584,24 +11076,23 @@
             <w:pPr>
               <w:jc w:val="center"/>
               <w:rPr>
+                <w:sz w:val="15"/>
+                <w:szCs w:val="15"/>
+              </w:rPr>
+            </w:pPr>
+            <w:r>
+              <w:rPr>
+                <w:sz w:val="15"/>
+                <w:szCs w:val="15"/>
+              </w:rPr>
+              <w:t>N</w:t>
+            </w:r>
+            <w:r>
+              <w:rPr>
                 <w:rFonts w:hint="eastAsia"/>
                 <w:sz w:val="15"/>
                 <w:szCs w:val="15"/>
               </w:rPr>
-            </w:pPr>
-            <w:r>
-              <w:rPr>
-                <w:sz w:val="15"/>
-                <w:szCs w:val="15"/>
-              </w:rPr>
-              <w:t>N</w:t>
-            </w:r>
-            <w:r>
-              <w:rPr>
-                <w:rFonts w:hint="eastAsia"/>
-                <w:sz w:val="15"/>
-                <w:szCs w:val="15"/>
-              </w:rPr>
               <w:t>umber</w:t>
             </w:r>
           </w:p>
@@ -11609,7 +11100,6 @@
             <w:pPr>
               <w:jc w:val="center"/>
               <w:rPr>
-                <w:rFonts w:hint="eastAsia"/>
                 <w:sz w:val="15"/>
                 <w:szCs w:val="15"/>
               </w:rPr>
@@ -11658,7 +11148,6 @@
             <w:pPr>
               <w:jc w:val="center"/>
               <w:rPr>
-                <w:rFonts w:hint="eastAsia"/>
                 <w:sz w:val="15"/>
                 <w:szCs w:val="15"/>
               </w:rPr>
@@ -11685,7 +11174,6 @@
             <w:pPr>
               <w:jc w:val="center"/>
               <w:rPr>
-                <w:rFonts w:hint="eastAsia"/>
                 <w:sz w:val="15"/>
                 <w:szCs w:val="15"/>
               </w:rPr>
@@ -11716,7 +11204,6 @@
             <w:pPr>
               <w:jc w:val="center"/>
               <w:rPr>
-                <w:rFonts w:hint="eastAsia"/>
                 <w:sz w:val="15"/>
                 <w:szCs w:val="15"/>
               </w:rPr>
@@ -11754,7 +11241,6 @@
             <w:pPr>
               <w:jc w:val="center"/>
               <w:rPr>
-                <w:rFonts w:hint="eastAsia"/>
                 <w:sz w:val="15"/>
                 <w:szCs w:val="15"/>
               </w:rPr>
@@ -11786,17 +11272,16 @@
             <w:pPr>
               <w:jc w:val="center"/>
               <w:rPr>
+                <w:sz w:val="15"/>
+                <w:szCs w:val="15"/>
+              </w:rPr>
+            </w:pPr>
+            <w:r>
+              <w:rPr>
                 <w:rFonts w:hint="eastAsia"/>
                 <w:sz w:val="15"/>
                 <w:szCs w:val="15"/>
               </w:rPr>
-            </w:pPr>
-            <w:r>
-              <w:rPr>
-                <w:rFonts w:hint="eastAsia"/>
-                <w:sz w:val="15"/>
-                <w:szCs w:val="15"/>
-              </w:rPr>
               <w:t>Social contribution</w:t>
             </w:r>
           </w:p>
@@ -11804,7 +11289,6 @@
             <w:pPr>
               <w:jc w:val="center"/>
               <w:rPr>
-                <w:rFonts w:hint="eastAsia"/>
                 <w:sz w:val="15"/>
                 <w:szCs w:val="15"/>
               </w:rPr>
@@ -11824,7 +11308,6 @@
             <w:pPr>
               <w:jc w:val="center"/>
               <w:rPr>
-                <w:rFonts w:hint="eastAsia"/>
                 <w:sz w:val="15"/>
                 <w:szCs w:val="15"/>
               </w:rPr>
@@ -11852,10 +11335,26 @@
             <w:pPr>
               <w:jc w:val="center"/>
               <w:rPr>
+                <w:sz w:val="15"/>
+                <w:szCs w:val="15"/>
+              </w:rPr>
+            </w:pPr>
+            <w:r>
+              <w:rPr>
                 <w:rFonts w:hint="eastAsia"/>
                 <w:sz w:val="15"/>
                 <w:szCs w:val="15"/>
               </w:rPr>
+              <w:t>Health</w:t>
+            </w:r>
+          </w:p>
+          <w:p>
+            <w:pPr>
+              <w:jc w:val="center"/>
+              <w:rPr>
+                <w:sz w:val="15"/>
+                <w:szCs w:val="15"/>
+              </w:rPr>
             </w:pPr>
             <w:r>
               <w:rPr>
@@ -11863,36 +11362,12 @@
                 <w:sz w:val="15"/>
                 <w:szCs w:val="15"/>
               </w:rPr>
-              <w:t>Health</w:t>
-            </w:r>
-          </w:p>
-          <w:p>
-            <w:pPr>
-              <w:jc w:val="center"/>
-              <w:rPr>
-                <w:rFonts w:hint="eastAsia"/>
-                <w:sz w:val="15"/>
-                <w:szCs w:val="15"/>
-              </w:rPr>
-            </w:pPr>
-            <w:r>
-              <w:rPr>
-                <w:rFonts w:hint="eastAsia"/>
-                <w:sz w:val="15"/>
-                <w:szCs w:val="15"/>
-              </w:rPr>
               <w:t>factor</w:t>
             </w:r>
           </w:p>
         </w:tc>
       </w:tr>
       <w:tr>
-        <w:tblPrEx>
-          <w:tblCellMar>
-            <w:top w:w="0" w:type="dxa"/>
-            <w:bottom w:w="0" w:type="dxa"/>
-          </w:tblCellMar>
-        </w:tblPrEx>
         <w:trPr>
           <w:cantSplit/>
         </w:trPr>
@@ -11910,24 +11385,23 @@
               <w:spacing w:line="200" w:lineRule="exact"/>
               <w:ind w:firstLineChars="50" w:firstLine="80"/>
               <w:rPr>
+                <w:sz w:val="16"/>
+                <w:szCs w:val="16"/>
+              </w:rPr>
+            </w:pPr>
+            <w:r>
+              <w:rPr>
+                <w:sz w:val="16"/>
+                <w:szCs w:val="16"/>
+              </w:rPr>
+              <w:t>N</w:t>
+            </w:r>
+            <w:r>
+              <w:rPr>
                 <w:rFonts w:hint="eastAsia"/>
                 <w:sz w:val="16"/>
                 <w:szCs w:val="16"/>
               </w:rPr>
-            </w:pPr>
-            <w:r>
-              <w:rPr>
-                <w:sz w:val="16"/>
-                <w:szCs w:val="16"/>
-              </w:rPr>
-              <w:t>N</w:t>
-            </w:r>
-            <w:r>
-              <w:rPr>
-                <w:rFonts w:hint="eastAsia"/>
-                <w:sz w:val="16"/>
-                <w:szCs w:val="16"/>
-              </w:rPr>
               <w:t>ormal</w:t>
             </w:r>
           </w:p>
@@ -11936,7 +11410,6 @@
               <w:spacing w:line="200" w:lineRule="exact"/>
               <w:ind w:firstLineChars="50" w:firstLine="80"/>
               <w:rPr>
-                <w:rFonts w:hint="eastAsia"/>
                 <w:sz w:val="16"/>
                 <w:szCs w:val="16"/>
               </w:rPr>
@@ -11963,9 +11436,6 @@
             <w:pPr>
               <w:spacing w:line="240" w:lineRule="exact"/>
               <w:jc w:val="center"/>
-              <w:rPr>
-                <w:rFonts w:hint="eastAsia"/>
-              </w:rPr>
             </w:pPr>
             <w:r>
               <w:rPr>
@@ -11984,9 +11454,6 @@
             <w:pPr>
               <w:spacing w:line="240" w:lineRule="exact"/>
               <w:jc w:val="center"/>
-              <w:rPr>
-                <w:rFonts w:hint="eastAsia"/>
-              </w:rPr>
             </w:pPr>
             <w:r>
               <w:rPr>
@@ -12026,9 +11493,6 @@
             <w:pPr>
               <w:spacing w:line="240" w:lineRule="exact"/>
               <w:jc w:val="center"/>
-              <w:rPr>
-                <w:rFonts w:hint="eastAsia"/>
-              </w:rPr>
             </w:pPr>
             <w:r>
               <w:rPr>
@@ -12047,9 +11511,6 @@
             <w:pPr>
               <w:spacing w:line="240" w:lineRule="exact"/>
               <w:jc w:val="center"/>
-              <w:rPr>
-                <w:rFonts w:hint="eastAsia"/>
-              </w:rPr>
             </w:pPr>
             <w:r>
               <w:rPr>
@@ -12071,9 +11532,6 @@
             <w:pPr>
               <w:spacing w:line="240" w:lineRule="exact"/>
               <w:jc w:val="center"/>
-              <w:rPr>
-                <w:rFonts w:hint="eastAsia"/>
-              </w:rPr>
             </w:pPr>
             <w:r>
               <w:rPr>
@@ -12094,9 +11552,6 @@
             <w:pPr>
               <w:spacing w:line="240" w:lineRule="exact"/>
               <w:jc w:val="center"/>
-              <w:rPr>
-                <w:rFonts w:hint="eastAsia"/>
-              </w:rPr>
             </w:pPr>
             <w:r>
               <w:rPr>
@@ -12117,9 +11572,6 @@
             <w:pPr>
               <w:spacing w:line="240" w:lineRule="exact"/>
               <w:jc w:val="center"/>
-              <w:rPr>
-                <w:rFonts w:hint="eastAsia"/>
-              </w:rPr>
             </w:pPr>
             <w:r>
               <w:rPr>
@@ -12131,12 +11583,6 @@
         </w:tc>
       </w:tr>
       <w:tr>
-        <w:tblPrEx>
-          <w:tblCellMar>
-            <w:top w:w="0" w:type="dxa"/>
-            <w:bottom w:w="0" w:type="dxa"/>
-          </w:tblCellMar>
-        </w:tblPrEx>
         <w:trPr>
           <w:cantSplit/>
         </w:trPr>
@@ -12154,7 +11600,6 @@
               <w:spacing w:line="200" w:lineRule="exact"/>
               <w:jc w:val="center"/>
               <w:rPr>
-                <w:rFonts w:hint="eastAsia"/>
                 <w:sz w:val="16"/>
                 <w:szCs w:val="16"/>
               </w:rPr>
@@ -12173,9 +11618,6 @@
             <w:pPr>
               <w:spacing w:line="240" w:lineRule="exact"/>
               <w:jc w:val="center"/>
-              <w:rPr>
-                <w:rFonts w:hint="eastAsia"/>
-              </w:rPr>
             </w:pPr>
             <w:r>
               <w:rPr>
@@ -12194,9 +11636,6 @@
             <w:pPr>
               <w:spacing w:line="240" w:lineRule="exact"/>
               <w:jc w:val="center"/>
-              <w:rPr>
-                <w:rFonts w:hint="eastAsia"/>
-              </w:rPr>
             </w:pPr>
             <w:r>
               <w:rPr>
@@ -12236,9 +11675,6 @@
             <w:pPr>
               <w:spacing w:line="240" w:lineRule="exact"/>
               <w:jc w:val="center"/>
-              <w:rPr>
-                <w:rFonts w:hint="eastAsia"/>
-              </w:rPr>
             </w:pPr>
             <w:r>
               <w:rPr>
@@ -12257,9 +11693,6 @@
             <w:pPr>
               <w:spacing w:line="240" w:lineRule="exact"/>
               <w:jc w:val="center"/>
-              <w:rPr>
-                <w:rFonts w:hint="eastAsia"/>
-              </w:rPr>
             </w:pPr>
             <w:r>
               <w:rPr>
@@ -12281,9 +11714,6 @@
             <w:pPr>
               <w:spacing w:line="240" w:lineRule="exact"/>
               <w:jc w:val="center"/>
-              <w:rPr>
-                <w:rFonts w:hint="eastAsia"/>
-              </w:rPr>
             </w:pPr>
             <w:r>
               <w:rPr>
@@ -12304,9 +11734,6 @@
             <w:pPr>
               <w:spacing w:line="240" w:lineRule="exact"/>
               <w:jc w:val="center"/>
-              <w:rPr>
-                <w:rFonts w:hint="eastAsia"/>
-              </w:rPr>
             </w:pPr>
             <w:r>
               <w:rPr>
@@ -12327,9 +11754,6 @@
             <w:pPr>
               <w:spacing w:line="240" w:lineRule="exact"/>
               <w:jc w:val="center"/>
-              <w:rPr>
-                <w:rFonts w:hint="eastAsia"/>
-              </w:rPr>
             </w:pPr>
             <w:r>
               <w:rPr>
@@ -12341,12 +11765,6 @@
         </w:tc>
       </w:tr>
       <w:tr>
-        <w:tblPrEx>
-          <w:tblCellMar>
-            <w:top w:w="0" w:type="dxa"/>
-            <w:bottom w:w="0" w:type="dxa"/>
-          </w:tblCellMar>
-        </w:tblPrEx>
         <w:trPr>
           <w:cantSplit/>
         </w:trPr>
@@ -12364,7 +11782,6 @@
               <w:spacing w:line="200" w:lineRule="exact"/>
               <w:jc w:val="center"/>
               <w:rPr>
-                <w:rFonts w:hint="eastAsia"/>
                 <w:sz w:val="16"/>
                 <w:szCs w:val="16"/>
               </w:rPr>
@@ -12383,9 +11800,6 @@
             <w:pPr>
               <w:spacing w:line="240" w:lineRule="exact"/>
               <w:jc w:val="center"/>
-              <w:rPr>
-                <w:rFonts w:hint="eastAsia"/>
-              </w:rPr>
             </w:pPr>
             <w:r>
               <w:rPr>
@@ -12404,9 +11818,6 @@
             <w:pPr>
               <w:spacing w:line="240" w:lineRule="exact"/>
               <w:jc w:val="center"/>
-              <w:rPr>
-                <w:rFonts w:hint="eastAsia"/>
-              </w:rPr>
             </w:pPr>
             <w:r>
               <w:rPr>
@@ -12446,9 +11857,6 @@
             <w:pPr>
               <w:spacing w:line="240" w:lineRule="exact"/>
               <w:jc w:val="center"/>
-              <w:rPr>
-                <w:rFonts w:hint="eastAsia"/>
-              </w:rPr>
             </w:pPr>
             <w:r>
               <w:rPr>
@@ -12467,9 +11875,6 @@
             <w:pPr>
               <w:spacing w:line="240" w:lineRule="exact"/>
               <w:jc w:val="center"/>
-              <w:rPr>
-                <w:rFonts w:hint="eastAsia"/>
-              </w:rPr>
             </w:pPr>
             <w:r>
               <w:rPr>
@@ -12491,9 +11896,6 @@
             <w:pPr>
               <w:spacing w:line="240" w:lineRule="exact"/>
               <w:jc w:val="center"/>
-              <w:rPr>
-                <w:rFonts w:hint="eastAsia"/>
-              </w:rPr>
             </w:pPr>
             <w:r>
               <w:rPr>
@@ -12514,9 +11916,6 @@
             <w:pPr>
               <w:spacing w:line="240" w:lineRule="exact"/>
               <w:jc w:val="center"/>
-              <w:rPr>
-                <w:rFonts w:hint="eastAsia"/>
-              </w:rPr>
             </w:pPr>
             <w:r>
               <w:rPr>
@@ -12537,9 +11936,6 @@
             <w:pPr>
               <w:spacing w:line="240" w:lineRule="exact"/>
               <w:jc w:val="center"/>
-              <w:rPr>
-                <w:rFonts w:hint="eastAsia"/>
-              </w:rPr>
             </w:pPr>
             <w:r>
               <w:rPr>
@@ -12551,12 +11947,6 @@
         </w:tc>
       </w:tr>
       <w:tr>
-        <w:tblPrEx>
-          <w:tblCellMar>
-            <w:top w:w="0" w:type="dxa"/>
-            <w:bottom w:w="0" w:type="dxa"/>
-          </w:tblCellMar>
-        </w:tblPrEx>
         <w:trPr>
           <w:cantSplit/>
         </w:trPr>
@@ -12574,7 +11964,6 @@
               <w:spacing w:line="200" w:lineRule="exact"/>
               <w:jc w:val="center"/>
               <w:rPr>
-                <w:rFonts w:hint="eastAsia"/>
                 <w:sz w:val="16"/>
                 <w:szCs w:val="16"/>
               </w:rPr>
@@ -12593,9 +11982,6 @@
             <w:pPr>
               <w:spacing w:line="240" w:lineRule="exact"/>
               <w:jc w:val="center"/>
-              <w:rPr>
-                <w:rFonts w:hint="eastAsia"/>
-              </w:rPr>
             </w:pPr>
             <w:r>
               <w:rPr>
@@ -12614,9 +12000,6 @@
             <w:pPr>
               <w:spacing w:line="240" w:lineRule="exact"/>
               <w:jc w:val="center"/>
-              <w:rPr>
-                <w:rFonts w:hint="eastAsia"/>
-              </w:rPr>
             </w:pPr>
             <w:r>
               <w:rPr>
@@ -12677,9 +12060,6 @@
             <w:pPr>
               <w:spacing w:line="240" w:lineRule="exact"/>
               <w:jc w:val="center"/>
-              <w:rPr>
-                <w:rFonts w:hint="eastAsia"/>
-              </w:rPr>
             </w:pPr>
             <w:r>
               <w:rPr>
@@ -12701,9 +12081,6 @@
             <w:pPr>
               <w:spacing w:line="240" w:lineRule="exact"/>
               <w:jc w:val="center"/>
-              <w:rPr>
-                <w:rFonts w:hint="eastAsia"/>
-              </w:rPr>
             </w:pPr>
             <w:r>
               <w:rPr>
@@ -12724,9 +12101,6 @@
             <w:pPr>
               <w:spacing w:line="240" w:lineRule="exact"/>
               <w:jc w:val="center"/>
-              <w:rPr>
-                <w:rFonts w:hint="eastAsia"/>
-              </w:rPr>
             </w:pPr>
             <w:r>
               <w:rPr>
@@ -12747,9 +12121,6 @@
             <w:pPr>
               <w:spacing w:line="240" w:lineRule="exact"/>
               <w:jc w:val="center"/>
-              <w:rPr>
-                <w:rFonts w:hint="eastAsia"/>
-              </w:rPr>
             </w:pPr>
             <w:r>
               <w:rPr>
@@ -12761,12 +12132,6 @@
         </w:tc>
       </w:tr>
       <w:tr>
-        <w:tblPrEx>
-          <w:tblCellMar>
-            <w:top w:w="0" w:type="dxa"/>
-            <w:bottom w:w="0" w:type="dxa"/>
-          </w:tblCellMar>
-        </w:tblPrEx>
         <w:trPr>
           <w:cantSplit/>
         </w:trPr>
@@ -12784,7 +12149,6 @@
               <w:spacing w:line="200" w:lineRule="exact"/>
               <w:jc w:val="center"/>
               <w:rPr>
-                <w:rFonts w:hint="eastAsia"/>
                 <w:sz w:val="16"/>
                 <w:szCs w:val="16"/>
               </w:rPr>
@@ -12803,9 +12167,6 @@
             <w:pPr>
               <w:spacing w:line="240" w:lineRule="exact"/>
               <w:jc w:val="center"/>
-              <w:rPr>
-                <w:rFonts w:hint="eastAsia"/>
-              </w:rPr>
             </w:pPr>
             <w:r>
               <w:rPr>
@@ -12824,9 +12185,6 @@
             <w:pPr>
               <w:spacing w:line="240" w:lineRule="exact"/>
               <w:jc w:val="center"/>
-              <w:rPr>
-                <w:rFonts w:hint="eastAsia"/>
-              </w:rPr>
             </w:pPr>
             <w:r>
               <w:rPr>
@@ -12845,9 +12203,6 @@
             <w:pPr>
               <w:spacing w:line="240" w:lineRule="exact"/>
               <w:jc w:val="center"/>
-              <w:rPr>
-                <w:rFonts w:hint="eastAsia"/>
-              </w:rPr>
             </w:pPr>
             <w:r>
               <w:rPr>
@@ -12887,9 +12242,6 @@
             <w:pPr>
               <w:spacing w:line="240" w:lineRule="exact"/>
               <w:jc w:val="center"/>
-              <w:rPr>
-                <w:rFonts w:hint="eastAsia"/>
-              </w:rPr>
             </w:pPr>
             <w:r>
               <w:rPr>
@@ -12911,9 +12263,6 @@
             <w:pPr>
               <w:spacing w:line="240" w:lineRule="exact"/>
               <w:jc w:val="center"/>
-              <w:rPr>
-                <w:rFonts w:hint="eastAsia"/>
-              </w:rPr>
             </w:pPr>
             <w:r>
               <w:rPr>
@@ -12934,9 +12283,6 @@
             <w:pPr>
               <w:spacing w:line="240" w:lineRule="exact"/>
               <w:jc w:val="center"/>
-              <w:rPr>
-                <w:rFonts w:hint="eastAsia"/>
-              </w:rPr>
             </w:pPr>
             <w:r>
               <w:rPr>
@@ -12957,9 +12303,6 @@
             <w:pPr>
               <w:spacing w:line="240" w:lineRule="exact"/>
               <w:jc w:val="center"/>
-              <w:rPr>
-                <w:rFonts w:hint="eastAsia"/>
-              </w:rPr>
             </w:pPr>
             <w:r>
               <w:rPr>
@@ -12971,12 +12314,6 @@
         </w:tc>
       </w:tr>
       <w:tr>
-        <w:tblPrEx>
-          <w:tblCellMar>
-            <w:top w:w="0" w:type="dxa"/>
-            <w:bottom w:w="0" w:type="dxa"/>
-          </w:tblCellMar>
-        </w:tblPrEx>
         <w:trPr>
           <w:cantSplit/>
         </w:trPr>
@@ -12994,7 +12331,6 @@
               <w:spacing w:line="200" w:lineRule="exact"/>
               <w:jc w:val="center"/>
               <w:rPr>
-                <w:rFonts w:hint="eastAsia"/>
                 <w:sz w:val="16"/>
                 <w:szCs w:val="16"/>
               </w:rPr>
@@ -13013,9 +12349,6 @@
             <w:pPr>
               <w:spacing w:line="240" w:lineRule="exact"/>
               <w:jc w:val="center"/>
-              <w:rPr>
-                <w:rFonts w:hint="eastAsia"/>
-              </w:rPr>
             </w:pPr>
             <w:r>
               <w:rPr>
@@ -13034,9 +12367,6 @@
             <w:pPr>
               <w:spacing w:line="240" w:lineRule="exact"/>
               <w:jc w:val="center"/>
-              <w:rPr>
-                <w:rFonts w:hint="eastAsia"/>
-              </w:rPr>
             </w:pPr>
             <w:r>
               <w:rPr>
@@ -13055,9 +12385,6 @@
             <w:pPr>
               <w:spacing w:line="240" w:lineRule="exact"/>
               <w:jc w:val="center"/>
-              <w:rPr>
-                <w:rFonts w:hint="eastAsia"/>
-              </w:rPr>
             </w:pPr>
             <w:r>
               <w:rPr>
@@ -13076,9 +12403,6 @@
             <w:pPr>
               <w:spacing w:line="240" w:lineRule="exact"/>
               <w:jc w:val="center"/>
-              <w:rPr>
-                <w:rFonts w:hint="eastAsia"/>
-              </w:rPr>
             </w:pPr>
             <w:r>
               <w:rPr>
@@ -13097,9 +12421,6 @@
             <w:pPr>
               <w:spacing w:line="240" w:lineRule="exact"/>
               <w:jc w:val="center"/>
-              <w:rPr>
-                <w:rFonts w:hint="eastAsia"/>
-              </w:rPr>
             </w:pPr>
             <w:r>
               <w:rPr>
@@ -13121,9 +12442,6 @@
             <w:pPr>
               <w:spacing w:line="240" w:lineRule="exact"/>
               <w:jc w:val="center"/>
-              <w:rPr>
-                <w:rFonts w:hint="eastAsia"/>
-              </w:rPr>
             </w:pPr>
             <w:r>
               <w:rPr>
@@ -13144,9 +12462,6 @@
             <w:pPr>
               <w:spacing w:line="240" w:lineRule="exact"/>
               <w:jc w:val="center"/>
-              <w:rPr>
-                <w:rFonts w:hint="eastAsia"/>
-              </w:rPr>
             </w:pPr>
             <w:r>
               <w:rPr>
@@ -13167,9 +12482,6 @@
             <w:pPr>
               <w:spacing w:line="240" w:lineRule="exact"/>
               <w:jc w:val="center"/>
-              <w:rPr>
-                <w:rFonts w:hint="eastAsia"/>
-              </w:rPr>
             </w:pPr>
             <w:r>
               <w:rPr>
@@ -13181,12 +12493,6 @@
         </w:tc>
       </w:tr>
       <w:tr>
-        <w:tblPrEx>
-          <w:tblCellMar>
-            <w:top w:w="0" w:type="dxa"/>
-            <w:bottom w:w="0" w:type="dxa"/>
-          </w:tblCellMar>
-        </w:tblPrEx>
         <w:trPr>
           <w:cantSplit/>
         </w:trPr>
@@ -13204,7 +12510,6 @@
               <w:spacing w:line="200" w:lineRule="exact"/>
               <w:jc w:val="center"/>
               <w:rPr>
-                <w:rFonts w:hint="eastAsia"/>
                 <w:sz w:val="16"/>
                 <w:szCs w:val="16"/>
               </w:rPr>
@@ -13223,9 +12528,6 @@
             <w:pPr>
               <w:spacing w:line="240" w:lineRule="exact"/>
               <w:jc w:val="center"/>
-              <w:rPr>
-                <w:rFonts w:hint="eastAsia"/>
-              </w:rPr>
             </w:pPr>
             <w:r>
               <w:rPr>
@@ -13244,9 +12546,6 @@
             <w:pPr>
               <w:spacing w:line="240" w:lineRule="exact"/>
               <w:jc w:val="center"/>
-              <w:rPr>
-                <w:rFonts w:hint="eastAsia"/>
-              </w:rPr>
             </w:pPr>
             <w:r>
               <w:rPr>
@@ -13280,9 +12579,6 @@
             <w:pPr>
               <w:spacing w:line="240" w:lineRule="exact"/>
               <w:jc w:val="center"/>
-              <w:rPr>
-                <w:rFonts w:hint="eastAsia"/>
-              </w:rPr>
             </w:pPr>
             <w:r>
               <w:rPr>
@@ -13301,9 +12597,6 @@
             <w:pPr>
               <w:spacing w:line="240" w:lineRule="exact"/>
               <w:jc w:val="center"/>
-              <w:rPr>
-                <w:rFonts w:hint="eastAsia"/>
-              </w:rPr>
             </w:pPr>
             <w:r>
               <w:rPr>
@@ -13325,9 +12618,6 @@
             <w:pPr>
               <w:spacing w:line="240" w:lineRule="exact"/>
               <w:jc w:val="center"/>
-              <w:rPr>
-                <w:rFonts w:hint="eastAsia"/>
-              </w:rPr>
             </w:pPr>
             <w:r>
               <w:rPr>
@@ -13348,9 +12638,6 @@
             <w:pPr>
               <w:spacing w:line="240" w:lineRule="exact"/>
               <w:jc w:val="center"/>
-              <w:rPr>
-                <w:rFonts w:hint="eastAsia"/>
-              </w:rPr>
             </w:pPr>
             <w:r>
               <w:rPr>
@@ -13371,9 +12658,6 @@
             <w:pPr>
               <w:spacing w:line="240" w:lineRule="exact"/>
               <w:jc w:val="center"/>
-              <w:rPr>
-                <w:rFonts w:hint="eastAsia"/>
-              </w:rPr>
             </w:pPr>
             <w:r>
               <w:rPr>
@@ -13385,12 +12669,6 @@
         </w:tc>
       </w:tr>
       <w:tr>
-        <w:tblPrEx>
-          <w:tblCellMar>
-            <w:top w:w="0" w:type="dxa"/>
-            <w:bottom w:w="0" w:type="dxa"/>
-          </w:tblCellMar>
-        </w:tblPrEx>
         <w:trPr>
           <w:cantSplit/>
         </w:trPr>
@@ -13408,7 +12686,6 @@
               <w:spacing w:line="200" w:lineRule="exact"/>
               <w:jc w:val="center"/>
               <w:rPr>
-                <w:rFonts w:hint="eastAsia"/>
                 <w:sz w:val="16"/>
                 <w:szCs w:val="16"/>
               </w:rPr>
@@ -13427,9 +12704,6 @@
             <w:pPr>
               <w:spacing w:line="240" w:lineRule="exact"/>
               <w:jc w:val="center"/>
-              <w:rPr>
-                <w:rFonts w:hint="eastAsia"/>
-              </w:rPr>
             </w:pPr>
             <w:r>
               <w:rPr>
@@ -13448,9 +12722,6 @@
             <w:pPr>
               <w:spacing w:line="240" w:lineRule="exact"/>
               <w:jc w:val="center"/>
-              <w:rPr>
-                <w:rFonts w:hint="eastAsia"/>
-              </w:rPr>
             </w:pPr>
             <w:r>
               <w:rPr>
@@ -13490,9 +12761,6 @@
             <w:pPr>
               <w:spacing w:line="240" w:lineRule="exact"/>
               <w:jc w:val="center"/>
-              <w:rPr>
-                <w:rFonts w:hint="eastAsia"/>
-              </w:rPr>
             </w:pPr>
             <w:r>
               <w:rPr>
@@ -13511,9 +12779,6 @@
             <w:pPr>
               <w:spacing w:line="240" w:lineRule="exact"/>
               <w:jc w:val="center"/>
-              <w:rPr>
-                <w:rFonts w:hint="eastAsia"/>
-              </w:rPr>
             </w:pPr>
             <w:r>
               <w:rPr>
@@ -13535,9 +12800,6 @@
             <w:pPr>
               <w:spacing w:line="240" w:lineRule="exact"/>
               <w:jc w:val="center"/>
-              <w:rPr>
-                <w:rFonts w:hint="eastAsia"/>
-              </w:rPr>
             </w:pPr>
             <w:r>
               <w:rPr>
@@ -13558,9 +12820,6 @@
             <w:pPr>
               <w:spacing w:line="240" w:lineRule="exact"/>
               <w:jc w:val="center"/>
-              <w:rPr>
-                <w:rFonts w:hint="eastAsia"/>
-              </w:rPr>
             </w:pPr>
             <w:r>
               <w:rPr>
@@ -13581,9 +12840,6 @@
             <w:pPr>
               <w:spacing w:line="240" w:lineRule="exact"/>
               <w:jc w:val="center"/>
-              <w:rPr>
-                <w:rFonts w:hint="eastAsia"/>
-              </w:rPr>
             </w:pPr>
             <w:r>
               <w:rPr>
@@ -13595,12 +12851,6 @@
         </w:tc>
       </w:tr>
       <w:tr>
-        <w:tblPrEx>
-          <w:tblCellMar>
-            <w:top w:w="0" w:type="dxa"/>
-            <w:bottom w:w="0" w:type="dxa"/>
-          </w:tblCellMar>
-        </w:tblPrEx>
         <w:trPr>
           <w:cantSplit/>
         </w:trPr>
@@ -13618,7 +12868,6 @@
               <w:spacing w:line="200" w:lineRule="exact"/>
               <w:jc w:val="center"/>
               <w:rPr>
-                <w:rFonts w:hint="eastAsia"/>
                 <w:sz w:val="16"/>
                 <w:szCs w:val="16"/>
               </w:rPr>
@@ -13637,9 +12886,6 @@
             <w:pPr>
               <w:spacing w:line="240" w:lineRule="exact"/>
               <w:jc w:val="center"/>
-              <w:rPr>
-                <w:rFonts w:hint="eastAsia"/>
-              </w:rPr>
             </w:pPr>
             <w:r>
               <w:rPr>
@@ -13658,9 +12904,6 @@
             <w:pPr>
               <w:spacing w:line="240" w:lineRule="exact"/>
               <w:jc w:val="center"/>
-              <w:rPr>
-                <w:rFonts w:hint="eastAsia"/>
-              </w:rPr>
             </w:pPr>
             <w:r>
               <w:rPr>
@@ -13697,9 +12940,6 @@
             <w:pPr>
               <w:spacing w:line="240" w:lineRule="exact"/>
               <w:jc w:val="center"/>
-              <w:rPr>
-                <w:rFonts w:hint="eastAsia"/>
-              </w:rPr>
             </w:pPr>
             <w:r>
               <w:rPr>
@@ -13718,9 +12958,6 @@
             <w:pPr>
               <w:spacing w:line="240" w:lineRule="exact"/>
               <w:jc w:val="center"/>
-              <w:rPr>
-                <w:rFonts w:hint="eastAsia"/>
-              </w:rPr>
             </w:pPr>
             <w:r>
               <w:rPr>
@@ -13742,9 +12979,6 @@
             <w:pPr>
               <w:spacing w:line="240" w:lineRule="exact"/>
               <w:jc w:val="center"/>
-              <w:rPr>
-                <w:rFonts w:hint="eastAsia"/>
-              </w:rPr>
             </w:pPr>
             <w:r>
               <w:rPr>
@@ -13765,9 +12999,6 @@
             <w:pPr>
               <w:spacing w:line="240" w:lineRule="exact"/>
               <w:jc w:val="center"/>
-              <w:rPr>
-                <w:rFonts w:hint="eastAsia"/>
-              </w:rPr>
             </w:pPr>
             <w:r>
               <w:rPr>
@@ -13788,9 +13019,6 @@
             <w:pPr>
               <w:spacing w:line="240" w:lineRule="exact"/>
               <w:jc w:val="center"/>
-              <w:rPr>
-                <w:rFonts w:hint="eastAsia"/>
-              </w:rPr>
             </w:pPr>
             <w:r>
               <w:rPr>
@@ -13802,12 +13030,6 @@
         </w:tc>
       </w:tr>
       <w:tr>
-        <w:tblPrEx>
-          <w:tblCellMar>
-            <w:top w:w="0" w:type="dxa"/>
-            <w:bottom w:w="0" w:type="dxa"/>
-          </w:tblCellMar>
-        </w:tblPrEx>
         <w:trPr>
           <w:cantSplit/>
         </w:trPr>
@@ -13825,7 +13047,6 @@
               <w:spacing w:line="200" w:lineRule="exact"/>
               <w:jc w:val="center"/>
               <w:rPr>
-                <w:rFonts w:hint="eastAsia"/>
                 <w:sz w:val="16"/>
                 <w:szCs w:val="16"/>
               </w:rPr>
@@ -13844,9 +13065,6 @@
             <w:pPr>
               <w:spacing w:line="240" w:lineRule="exact"/>
               <w:jc w:val="center"/>
-              <w:rPr>
-                <w:rFonts w:hint="eastAsia"/>
-              </w:rPr>
             </w:pPr>
             <w:r>
               <w:rPr>
@@ -13865,9 +13083,6 @@
             <w:pPr>
               <w:spacing w:line="240" w:lineRule="exact"/>
               <w:jc w:val="center"/>
-              <w:rPr>
-                <w:rFonts w:hint="eastAsia"/>
-              </w:rPr>
             </w:pPr>
             <w:r>
               <w:rPr>
@@ -13904,9 +13119,6 @@
             <w:pPr>
               <w:spacing w:line="240" w:lineRule="exact"/>
               <w:jc w:val="center"/>
-              <w:rPr>
-                <w:rFonts w:hint="eastAsia"/>
-              </w:rPr>
             </w:pPr>
             <w:r>
               <w:t>1475</w:t>
@@ -13922,9 +13134,6 @@
             <w:pPr>
               <w:spacing w:line="240" w:lineRule="exact"/>
               <w:jc w:val="center"/>
-              <w:rPr>
-                <w:rFonts w:hint="eastAsia"/>
-              </w:rPr>
             </w:pPr>
             <w:r>
               <w:rPr>
@@ -13946,9 +13155,6 @@
             <w:pPr>
               <w:spacing w:line="240" w:lineRule="exact"/>
               <w:jc w:val="center"/>
-              <w:rPr>
-                <w:rFonts w:hint="eastAsia"/>
-              </w:rPr>
             </w:pPr>
             <w:r>
               <w:rPr>
@@ -13969,9 +13175,6 @@
             <w:pPr>
               <w:spacing w:line="240" w:lineRule="exact"/>
               <w:jc w:val="center"/>
-              <w:rPr>
-                <w:rFonts w:hint="eastAsia"/>
-              </w:rPr>
             </w:pPr>
             <w:r>
               <w:rPr>
@@ -13992,9 +13195,6 @@
             <w:pPr>
               <w:spacing w:line="240" w:lineRule="exact"/>
               <w:jc w:val="center"/>
-              <w:rPr>
-                <w:rFonts w:hint="eastAsia"/>
-              </w:rPr>
             </w:pPr>
             <w:r>
               <w:rPr>
@@ -14006,12 +13206,6 @@
         </w:tc>
       </w:tr>
       <w:tr>
-        <w:tblPrEx>
-          <w:tblCellMar>
-            <w:top w:w="0" w:type="dxa"/>
-            <w:bottom w:w="0" w:type="dxa"/>
-          </w:tblCellMar>
-        </w:tblPrEx>
         <w:trPr>
           <w:cantSplit/>
           <w:trHeight w:val="607"/>
@@ -14030,7 +13224,6 @@
               <w:spacing w:line="180" w:lineRule="exact"/>
               <w:jc w:val="center"/>
               <w:rPr>
-                <w:rFonts w:hint="eastAsia"/>
                 <w:sz w:val="16"/>
                 <w:szCs w:val="16"/>
               </w:rPr>
@@ -14058,7 +13251,6 @@
             <w:pPr>
               <w:jc w:val="center"/>
               <w:rPr>
-                <w:rFonts w:hint="eastAsia"/>
                 <w:vertAlign w:val="subscript"/>
               </w:rPr>
             </w:pPr>
@@ -14067,10 +13259,10 @@
                 <w:position w:val="-12"/>
               </w:rPr>
               <w:object w:dxaOrig="279" w:dyaOrig="360">
-                <v:shape id="_x0000_i1042" type="#_x0000_t75" style="width:14.15pt;height:18.15pt" o:ole="">
-                  <v:imagedata r:id="rId5" o:title=""/>
+                <v:shape id="_x0000_i1052" type="#_x0000_t75" style="width:14.25pt;height:18pt" o:ole="">
+                  <v:imagedata r:id="rId8" o:title=""/>
                 </v:shape>
-                <o:OLEObject Type="Embed" ProgID="Equation.3" ShapeID="_x0000_i1042" DrawAspect="Content" ObjectID="_1248725718" r:id="rId46"/>
+                <o:OLEObject Type="Embed" ProgID="Equation.3" ShapeID="_x0000_i1052" DrawAspect="Content" ObjectID="_1248761528" r:id="rId49"/>
               </w:object>
             </w:r>
           </w:p>
@@ -14086,9 +13278,6 @@
           <w:p>
             <w:pPr>
               <w:jc w:val="center"/>
-              <w:rPr>
-                <w:rFonts w:hint="eastAsia"/>
-              </w:rPr>
             </w:pPr>
             <w:r>
               <w:rPr>
@@ -14109,9 +13298,6 @@
           <w:p>
             <w:pPr>
               <w:jc w:val="center"/>
-              <w:rPr>
-                <w:rFonts w:hint="eastAsia"/>
-              </w:rPr>
             </w:pPr>
             <w:r>
               <w:rPr>
@@ -14132,9 +13318,6 @@
           <w:p>
             <w:pPr>
               <w:jc w:val="center"/>
-              <w:rPr>
-                <w:rFonts w:hint="eastAsia"/>
-              </w:rPr>
             </w:pPr>
             <w:r>
               <w:rPr>
@@ -14155,9 +13338,6 @@
           <w:p>
             <w:pPr>
               <w:jc w:val="center"/>
-              <w:rPr>
-                <w:rFonts w:hint="eastAsia"/>
-              </w:rPr>
             </w:pPr>
             <w:r>
               <w:rPr>
@@ -14179,9 +13359,6 @@
           <w:p>
             <w:pPr>
               <w:jc w:val="center"/>
-              <w:rPr>
-                <w:rFonts w:hint="eastAsia"/>
-              </w:rPr>
             </w:pPr>
             <w:r>
               <w:rPr>
@@ -14203,9 +13380,6 @@
           <w:p>
             <w:pPr>
               <w:jc w:val="center"/>
-              <w:rPr>
-                <w:rFonts w:hint="eastAsia"/>
-              </w:rPr>
             </w:pPr>
             <w:r>
               <w:rPr>
@@ -14227,9 +13401,6 @@
           <w:p>
             <w:pPr>
               <w:jc w:val="center"/>
-              <w:rPr>
-                <w:rFonts w:hint="eastAsia"/>
-              </w:rPr>
             </w:pPr>
             <w:r>
               <w:rPr>
@@ -14245,12 +13416,8 @@
       <w:pPr>
         <w:ind w:leftChars="50" w:left="735" w:hangingChars="300" w:hanging="630"/>
         <w:jc w:val="left"/>
-        <w:rPr>
-          <w:rFonts w:hint="eastAsia"/>
-        </w:rPr>
       </w:pPr>
       <w:r>
-        <w:lastRenderedPageBreak/>
         <w:t xml:space="preserve">Table 2 </w:t>
       </w:r>
       <w:r>
@@ -14293,7 +13460,6 @@
     <w:p>
       <w:pPr>
         <w:rPr>
-          <w:rFonts w:hint="eastAsia"/>
           <w:sz w:val="30"/>
           <w:szCs w:val="30"/>
         </w:rPr>
@@ -14302,9 +13468,6 @@
     <w:p>
       <w:pPr>
         <w:pStyle w:val="2"/>
-        <w:rPr>
-          <w:rFonts w:hint="eastAsia"/>
-        </w:rPr>
       </w:pPr>
       <w:r>
         <w:t>Giving</w:t>
@@ -14319,9 +13482,6 @@
     <w:p>
       <w:pPr>
         <w:jc w:val="left"/>
-        <w:rPr>
-          <w:rFonts w:hint="eastAsia"/>
-        </w:rPr>
       </w:pPr>
       <w:r>
         <w:rPr>
@@ -14351,9 +13511,6 @@
     <w:p>
       <w:pPr>
         <w:jc w:val="left"/>
-        <w:rPr>
-          <w:rFonts w:hint="eastAsia"/>
-        </w:rPr>
       </w:pPr>
       <w:r>
         <w:rPr>
@@ -14377,9 +13534,6 @@
     <w:p>
       <w:pPr>
         <w:jc w:val="left"/>
-        <w:rPr>
-          <w:rFonts w:hint="eastAsia"/>
-        </w:rPr>
       </w:pPr>
       <w:r>
         <w:rPr>
@@ -14409,9 +13563,6 @@
     <w:p>
       <w:pPr>
         <w:jc w:val="left"/>
-        <w:rPr>
-          <w:rFonts w:hint="eastAsia"/>
-        </w:rPr>
       </w:pPr>
       <w:r>
         <w:rPr>
@@ -14423,9 +13574,6 @@
     <w:p>
       <w:pPr>
         <w:jc w:val="left"/>
-        <w:rPr>
-          <w:rFonts w:hint="eastAsia"/>
-        </w:rPr>
       </w:pPr>
       <w:r>
         <w:rPr>
@@ -14437,9 +13585,6 @@
     <w:p>
       <w:pPr>
         <w:jc w:val="left"/>
-        <w:rPr>
-          <w:rFonts w:hint="eastAsia"/>
-        </w:rPr>
       </w:pPr>
       <w:r>
         <w:rPr>
@@ -14482,17 +13627,42 @@
     </w:p>
     <w:p>
       <w:pPr>
-        <w:rPr>
-          <w:rFonts w:hint="eastAsia"/>
-        </w:rPr>
+        <w:jc w:val="left"/>
       </w:pPr>
       <w:r>
-        <w:t xml:space="preserve"> </w:t>
-      </w:r>
+        <w:rPr>
+          <w:rFonts w:hint="eastAsia"/>
+        </w:rPr>
+        <w:t>T</w:t>
+      </w:r>
+      <w:r>
+        <w:t xml:space="preserve">he main interface of quality evaluation systems </w:t>
+      </w:r>
+      <w:r>
+        <w:t>(</w:t>
+      </w:r>
+      <w:r>
+        <w:t>quality evaluation after graduates’ graduation for ten years</w:t>
+      </w:r>
+      <w:r>
+        <w:t xml:space="preserve">) </w:t>
+      </w:r>
+      <w:r>
+        <w:t xml:space="preserve">of graduates is as shown in Fig. </w:t>
+      </w:r>
+      <w:r>
+        <w:t>2</w:t>
+      </w:r>
+      <w:r>
+        <w:t>.</w:t>
+      </w:r>
+    </w:p>
+    <w:p>
       <w:r>
         <w:rPr>
           <w:noProof/>
         </w:rPr>
+        <w:lastRenderedPageBreak/>
         <w:drawing>
           <wp:inline distT="0" distB="0" distL="0" distR="0">
             <wp:extent cx="5270500" cy="4334510"/>
@@ -14511,7 +13681,7 @@
                     </pic:cNvPicPr>
                   </pic:nvPicPr>
                   <pic:blipFill>
-                    <a:blip r:embed="rId47"/>
+                    <a:blip r:embed="rId50"/>
                     <a:srcRect/>
                     <a:stretch>
                       <a:fillRect/>
@@ -14544,9 +13714,6 @@
       <w:pPr>
         <w:ind w:firstLineChars="700" w:firstLine="1470"/>
         <w:jc w:val="left"/>
-        <w:rPr>
-          <w:rFonts w:hint="eastAsia"/>
-        </w:rPr>
       </w:pPr>
       <w:r>
         <w:rPr>
@@ -14556,17 +13723,28 @@
       </w:r>
       <w:r>
         <w:t>Main interface of quality evaluation systems of graduates</w:t>
+      </w:r>
+    </w:p>
+    <w:p>
+      <w:pPr>
+        <w:ind w:firstLineChars="700" w:firstLine="1470"/>
+        <w:jc w:val="left"/>
+      </w:pPr>
+      <w:r>
+        <w:t xml:space="preserve"> (</w:t>
+      </w:r>
+      <w:r>
+        <w:t>Quality evaluation after graduates’ graduation for ten years</w:t>
+      </w:r>
+      <w:r>
+        <w:t>)</w:t>
       </w:r>
     </w:p>
     <w:p>
       <w:pPr>
         <w:pStyle w:val="2"/>
-        <w:rPr>
-          <w:rFonts w:hint="eastAsia"/>
-        </w:rPr>
       </w:pPr>
       <w:r>
-        <w:lastRenderedPageBreak/>
         <w:t>Analysis of quality evaluation</w:t>
       </w:r>
     </w:p>
@@ -14574,9 +13752,6 @@
       <w:pPr>
         <w:ind w:firstLineChars="150" w:firstLine="315"/>
         <w:jc w:val="left"/>
-        <w:rPr>
-          <w:rFonts w:hint="eastAsia"/>
-        </w:rPr>
       </w:pPr>
       <w:r>
         <w:rPr>
@@ -14636,9 +13811,6 @@
     <w:p>
       <w:pPr>
         <w:pStyle w:val="1"/>
-        <w:rPr>
-          <w:rFonts w:hint="eastAsia"/>
-        </w:rPr>
       </w:pPr>
       <w:r>
         <w:t>Conclusion and suggestion</w:t>
@@ -14647,9 +13819,6 @@
     <w:p>
       <w:pPr>
         <w:ind w:firstLineChars="200" w:firstLine="420"/>
-        <w:rPr>
-          <w:rFonts w:hint="eastAsia"/>
-        </w:rPr>
       </w:pPr>
       <w:r>
         <w:rPr>
@@ -14718,21 +13887,7 @@
         <w:rPr>
           <w:rFonts w:hint="eastAsia"/>
         </w:rPr>
-        <w:t xml:space="preserve"> </w:t>
-      </w:r>
-      <w:proofErr w:type="gramStart"/>
-      <w:r>
-        <w:rPr>
-          <w:rFonts w:hint="eastAsia"/>
-        </w:rPr>
-        <w:t>it</w:t>
-      </w:r>
-      <w:proofErr w:type="gramEnd"/>
-      <w:r>
-        <w:rPr>
-          <w:rFonts w:hint="eastAsia"/>
-        </w:rPr>
-        <w:t xml:space="preserve"> is</w:t>
+        <w:t xml:space="preserve"> it is</w:t>
       </w:r>
       <w:r>
         <w:t xml:space="preserve"> apt to manage worker's knowing and application. In addition, " ideal graduates " constructed </w:t>
@@ -14798,7 +13953,11 @@
         <w:t xml:space="preserve"> For</w:t>
       </w:r>
       <w:r>
-        <w:t xml:space="preserve"> the assessment of graduates' quality, </w:t>
+        <w:t xml:space="preserve"> the assessment of </w:t>
+      </w:r>
+      <w:r>
+        <w:lastRenderedPageBreak/>
+        <w:t xml:space="preserve">graduates' quality, </w:t>
       </w:r>
       <w:r>
         <w:rPr>
@@ -14849,9 +14008,6 @@
     <w:p>
       <w:pPr>
         <w:ind w:firstLineChars="200" w:firstLine="420"/>
-        <w:rPr>
-          <w:rFonts w:hint="eastAsia"/>
-        </w:rPr>
       </w:pPr>
       <w:r>
         <w:t xml:space="preserve">Graduate's quality evaluation method seminar of university's undergraduate course of Daqing petroleum institute, have already established the system of the evaluation index and </w:t>
@@ -15164,11 +14320,6 @@
       </w:r>
     </w:p>
     <w:p>
-      <w:pPr>
-        <w:rPr>
-          <w:rFonts w:hint="eastAsia"/>
-        </w:rPr>
-      </w:pPr>
       <w:r>
         <w:t xml:space="preserve"> </w:t>
       </w:r>
@@ -15179,26 +14330,26 @@
         <w:t xml:space="preserve">                             </w:t>
       </w:r>
     </w:p>
-    <w:p>
-      <w:pPr>
-        <w:rPr>
-          <w:rFonts w:hint="eastAsia"/>
-        </w:rPr>
-      </w:pPr>
-    </w:p>
-    <w:p>
-      <w:pPr>
-        <w:rPr>
-          <w:rFonts w:hint="eastAsia"/>
-        </w:rPr>
-      </w:pPr>
-    </w:p>
+    <w:p/>
+    <w:p/>
+    <w:p/>
+    <w:p/>
+    <w:p/>
+    <w:p/>
+    <w:p/>
+    <w:p/>
+    <w:p/>
+    <w:p/>
+    <w:p/>
+    <w:p/>
+    <w:p/>
+    <w:p/>
+    <w:p/>
     <w:p>
       <w:pPr>
         <w:ind w:firstLineChars="150" w:firstLine="450"/>
         <w:jc w:val="left"/>
         <w:rPr>
-          <w:rFonts w:hint="eastAsia"/>
           <w:sz w:val="30"/>
           <w:szCs w:val="30"/>
         </w:rPr>
@@ -15208,7 +14359,6 @@
       <w:pPr>
         <w:jc w:val="left"/>
         <w:rPr>
-          <w:rFonts w:hint="eastAsia"/>
           <w:sz w:val="30"/>
           <w:szCs w:val="30"/>
         </w:rPr>
@@ -15219,7 +14369,6 @@
         <w:ind w:firstLineChars="150" w:firstLine="450"/>
         <w:jc w:val="left"/>
         <w:rPr>
-          <w:rFonts w:hint="eastAsia"/>
           <w:sz w:val="30"/>
           <w:szCs w:val="30"/>
         </w:rPr>
@@ -15229,7 +14378,6 @@
       <w:pPr>
         <w:ind w:firstLineChars="1100" w:firstLine="3300"/>
         <w:rPr>
-          <w:rFonts w:hint="eastAsia"/>
           <w:sz w:val="30"/>
           <w:szCs w:val="30"/>
         </w:rPr>
@@ -15239,7 +14387,6 @@
       <w:pPr>
         <w:ind w:firstLineChars="1100" w:firstLine="3300"/>
         <w:rPr>
-          <w:rFonts w:hint="eastAsia"/>
           <w:sz w:val="30"/>
           <w:szCs w:val="30"/>
         </w:rPr>
@@ -15249,7 +14396,6 @@
       <w:pPr>
         <w:ind w:firstLineChars="1100" w:firstLine="3300"/>
         <w:rPr>
-          <w:rFonts w:hint="eastAsia"/>
           <w:sz w:val="30"/>
           <w:szCs w:val="30"/>
         </w:rPr>
@@ -15259,7 +14405,6 @@
       <w:pPr>
         <w:ind w:firstLineChars="1100" w:firstLine="3300"/>
         <w:rPr>
-          <w:rFonts w:hint="eastAsia"/>
           <w:sz w:val="30"/>
           <w:szCs w:val="30"/>
         </w:rPr>
@@ -15269,2133 +14414,250 @@
           <w:sz w:val="30"/>
           <w:szCs w:val="30"/>
         </w:rPr>
+        <w:lastRenderedPageBreak/>
         <w:t>References</w:t>
       </w:r>
     </w:p>
     <w:p>
       <w:pPr>
-        <w:autoSpaceDE w:val="0"/>
-        <w:autoSpaceDN w:val="0"/>
-        <w:adjustRightInd w:val="0"/>
-        <w:jc w:val="left"/>
-        <w:rPr>
-          <w:kern w:val="0"/>
-          <w:szCs w:val="21"/>
-        </w:rPr>
+        <w:pStyle w:val="af"/>
+        <w:numPr>
+          <w:ilvl w:val="0"/>
+          <w:numId w:val="3"/>
+        </w:numPr>
+        <w:ind w:firstLineChars="0"/>
       </w:pPr>
       <w:r>
-        <w:rPr>
-          <w:bCs/>
-          <w:kern w:val="0"/>
-          <w:szCs w:val="21"/>
-        </w:rPr>
-        <w:t>[1]MSU Graduate Students 1995 - May 2001</w:t>
-      </w:r>
-      <w:r>
-        <w:rPr>
-          <w:bCs/>
-          <w:kern w:val="0"/>
-          <w:szCs w:val="21"/>
-        </w:rPr>
+        <w:t xml:space="preserve">Journal article: </w:t>
+      </w:r>
+    </w:p>
+    <w:p>
+      <w:r>
+        <w:t xml:space="preserve">Office of Institutional Research, </w:t>
+      </w:r>
+      <w:r>
+        <w:t>MSU Graduate Students 1995 - May 2001</w:t>
+      </w:r>
+      <w:r>
         <w:t>，</w:t>
       </w:r>
       <w:r>
-        <w:rPr>
-          <w:kern w:val="0"/>
-          <w:szCs w:val="21"/>
-        </w:rPr>
         <w:t>GRADUATE STUDENT</w:t>
       </w:r>
       <w:r>
-        <w:rPr>
-          <w:kern w:val="0"/>
-          <w:szCs w:val="21"/>
-        </w:rPr>
         <w:t>，</w:t>
       </w:r>
-    </w:p>
+      <w:r>
+        <w:t>EXIT SURVEY RESULTS</w:t>
+      </w:r>
+      <w:r>
+        <w:rPr>
+          <w:rFonts w:hint="eastAsia"/>
+        </w:rPr>
+        <w:t xml:space="preserve"> </w:t>
+      </w:r>
+      <w:r>
+        <w:t>Office of Institutional Research Vol. 2003, No. 2, April, 2003</w:t>
+      </w:r>
+    </w:p>
+    <w:p/>
     <w:p>
       <w:pPr>
-        <w:autoSpaceDE w:val="0"/>
-        <w:autoSpaceDN w:val="0"/>
-        <w:adjustRightInd w:val="0"/>
-        <w:ind w:firstLineChars="150" w:firstLine="315"/>
-        <w:jc w:val="left"/>
-        <w:rPr>
-          <w:kern w:val="0"/>
-          <w:szCs w:val="21"/>
-        </w:rPr>
+        <w:pStyle w:val="af"/>
+        <w:numPr>
+          <w:ilvl w:val="0"/>
+          <w:numId w:val="3"/>
+        </w:numPr>
+        <w:ind w:firstLineChars="0"/>
       </w:pPr>
       <w:r>
-        <w:rPr>
-          <w:kern w:val="0"/>
-          <w:szCs w:val="21"/>
-        </w:rPr>
-        <w:t>EXIT SURVEY RESULTS</w:t>
-      </w:r>
-      <w:r>
-        <w:rPr>
-          <w:rFonts w:hint="eastAsia"/>
-          <w:kern w:val="0"/>
-          <w:szCs w:val="21"/>
-        </w:rPr>
-        <w:t xml:space="preserve"> </w:t>
-      </w:r>
-      <w:r>
-        <w:rPr>
-          <w:kern w:val="0"/>
-          <w:szCs w:val="21"/>
-        </w:rPr>
-        <w:t>Office of Institutional Research Vol. 2003, No. 2, April, 2003</w:t>
-      </w:r>
-    </w:p>
+        <w:t>Dissertation:</w:t>
+      </w:r>
+    </w:p>
+    <w:p>
+      <w:r>
+        <w:t xml:space="preserve">Andrea G. Trice.  (2000, July).  </w:t>
+      </w:r>
+      <w:r>
+        <w:t>Northwestern’s Graduate Students:</w:t>
+      </w:r>
+      <w:r>
+        <w:rPr>
+          <w:rFonts w:hint="eastAsia"/>
+        </w:rPr>
+        <w:t xml:space="preserve"> </w:t>
+      </w:r>
+      <w:r>
+        <w:t>Perspectives on Academic and Student Life</w:t>
+      </w:r>
+      <w:r>
+        <w:t xml:space="preserve">.  </w:t>
+      </w:r>
+      <w:r>
+        <w:t>Northwestern University.</w:t>
+      </w:r>
+    </w:p>
+    <w:p/>
     <w:p>
       <w:pPr>
-        <w:autoSpaceDE w:val="0"/>
-        <w:autoSpaceDN w:val="0"/>
-        <w:adjustRightInd w:val="0"/>
-        <w:jc w:val="left"/>
-        <w:rPr>
-          <w:bCs/>
-          <w:kern w:val="0"/>
-          <w:szCs w:val="21"/>
-        </w:rPr>
+        <w:pStyle w:val="af"/>
+        <w:numPr>
+          <w:ilvl w:val="0"/>
+          <w:numId w:val="3"/>
+        </w:numPr>
+        <w:ind w:firstLineChars="0"/>
       </w:pPr>
       <w:r>
-        <w:rPr>
-          <w:bCs/>
-          <w:kern w:val="0"/>
-          <w:szCs w:val="21"/>
-        </w:rPr>
-        <w:t>[2]</w:t>
-      </w:r>
-      <w:proofErr w:type="spellStart"/>
-      <w:r>
-        <w:rPr>
-          <w:bCs/>
-          <w:kern w:val="0"/>
-          <w:szCs w:val="21"/>
-        </w:rPr>
-        <w:t>Northwestern’s</w:t>
-      </w:r>
-      <w:proofErr w:type="spellEnd"/>
-      <w:r>
-        <w:rPr>
-          <w:bCs/>
-          <w:kern w:val="0"/>
-          <w:szCs w:val="21"/>
-        </w:rPr>
-        <w:t xml:space="preserve"> Graduate Students:</w:t>
-      </w:r>
-      <w:r>
-        <w:rPr>
-          <w:rFonts w:hint="eastAsia"/>
-          <w:bCs/>
-          <w:kern w:val="0"/>
-          <w:szCs w:val="21"/>
-        </w:rPr>
-        <w:t xml:space="preserve"> </w:t>
-      </w:r>
-      <w:r>
-        <w:rPr>
-          <w:bCs/>
-          <w:kern w:val="0"/>
-          <w:szCs w:val="21"/>
-        </w:rPr>
-        <w:t>Perspectives on Academic and Student Life</w:t>
-      </w:r>
-    </w:p>
-    <w:p>
-      <w:pPr>
-        <w:autoSpaceDE w:val="0"/>
-        <w:autoSpaceDN w:val="0"/>
-        <w:adjustRightInd w:val="0"/>
-        <w:ind w:firstLineChars="100" w:firstLine="210"/>
-        <w:jc w:val="left"/>
-        <w:rPr>
-          <w:bCs/>
-          <w:kern w:val="0"/>
-          <w:szCs w:val="21"/>
-        </w:rPr>
-      </w:pPr>
-      <w:r>
-        <w:rPr>
-          <w:bCs/>
-          <w:kern w:val="0"/>
-          <w:szCs w:val="21"/>
-        </w:rPr>
-        <w:t>Andrea G. Trice</w:t>
-      </w:r>
-      <w:r>
-        <w:rPr>
-          <w:rFonts w:hAnsi="宋体"/>
-          <w:bCs/>
-          <w:kern w:val="0"/>
-          <w:szCs w:val="21"/>
-        </w:rPr>
-        <w:t>，</w:t>
-      </w:r>
-      <w:proofErr w:type="spellStart"/>
-      <w:r>
-        <w:rPr>
-          <w:bCs/>
-          <w:kern w:val="0"/>
-          <w:szCs w:val="21"/>
-        </w:rPr>
-        <w:t>Adminis</w:t>
-      </w:r>
-      <w:proofErr w:type="spellEnd"/>
-      <w:r>
-        <w:rPr>
-          <w:rFonts w:hint="eastAsia"/>
-          <w:bCs/>
-          <w:kern w:val="0"/>
-          <w:szCs w:val="21"/>
-        </w:rPr>
-        <w:t xml:space="preserve"> </w:t>
-      </w:r>
-      <w:proofErr w:type="spellStart"/>
-      <w:r>
-        <w:rPr>
-          <w:bCs/>
-          <w:kern w:val="0"/>
-          <w:szCs w:val="21"/>
-        </w:rPr>
-        <w:t>tration</w:t>
-      </w:r>
-      <w:proofErr w:type="spellEnd"/>
-      <w:r>
-        <w:rPr>
-          <w:bCs/>
-          <w:kern w:val="0"/>
-          <w:szCs w:val="21"/>
-        </w:rPr>
-        <w:t xml:space="preserve"> and </w:t>
-      </w:r>
-      <w:proofErr w:type="gramStart"/>
-      <w:r>
-        <w:rPr>
-          <w:bCs/>
-          <w:kern w:val="0"/>
-          <w:szCs w:val="21"/>
-        </w:rPr>
-        <w:t>Planning</w:t>
-      </w:r>
-      <w:proofErr w:type="gramEnd"/>
-      <w:r>
-        <w:rPr>
-          <w:bCs/>
-          <w:kern w:val="0"/>
-          <w:szCs w:val="21"/>
-        </w:rPr>
-        <w:t xml:space="preserve"> July 2000</w:t>
-      </w:r>
-    </w:p>
-    <w:p>
-      <w:pPr>
-        <w:autoSpaceDE w:val="0"/>
-        <w:autoSpaceDN w:val="0"/>
-        <w:adjustRightInd w:val="0"/>
-        <w:jc w:val="left"/>
-        <w:rPr>
-          <w:rFonts w:ascii="Book Antiqua" w:hAnsi="Book Antiqua" w:cs="Book Antiqua" w:hint="eastAsia"/>
-          <w:bCs/>
-          <w:kern w:val="0"/>
-          <w:szCs w:val="21"/>
-        </w:rPr>
-      </w:pPr>
-      <w:r>
-        <w:rPr>
-          <w:rFonts w:ascii="Book Antiqua" w:hAnsi="Book Antiqua" w:cs="Book Antiqua" w:hint="eastAsia"/>
-          <w:bCs/>
-          <w:kern w:val="0"/>
-          <w:szCs w:val="21"/>
-        </w:rPr>
-        <w:t>[3]</w:t>
-      </w:r>
-      <w:r>
-        <w:rPr>
-          <w:rFonts w:ascii="Book Antiqua" w:hAnsi="Book Antiqua" w:cs="Book Antiqua" w:hint="eastAsia"/>
-          <w:bCs/>
-          <w:kern w:val="0"/>
-          <w:szCs w:val="21"/>
-        </w:rPr>
-        <w:t>NU pulse DIVISION OF STUDENT AFFAIRS AND INSTITUTIONAL RESEARCH</w:t>
-      </w:r>
-    </w:p>
-    <w:p>
-      <w:pPr>
-        <w:autoSpaceDE w:val="0"/>
-        <w:autoSpaceDN w:val="0"/>
-        <w:adjustRightInd w:val="0"/>
-        <w:ind w:firstLineChars="100" w:firstLine="210"/>
-        <w:jc w:val="left"/>
-        <w:rPr>
-          <w:rFonts w:ascii="Book Antiqua" w:hAnsi="Book Antiqua" w:cs="Book Antiqua" w:hint="eastAsia"/>
-          <w:bCs/>
-          <w:kern w:val="0"/>
-          <w:szCs w:val="21"/>
-        </w:rPr>
-      </w:pPr>
-      <w:r>
-        <w:rPr>
-          <w:rFonts w:ascii="Book Antiqua" w:hAnsi="Book Antiqua" w:cs="Book Antiqua"/>
-          <w:bCs/>
-          <w:kern w:val="0"/>
-          <w:szCs w:val="21"/>
-        </w:rPr>
+        <w:t>Report</w:t>
+      </w:r>
+    </w:p>
+    <w:p>
+      <w:r>
+        <w:rPr>
+          <w:rFonts w:hint="eastAsia"/>
+        </w:rPr>
+        <w:t>NU pulse</w:t>
+      </w:r>
+      <w:r>
+        <w:t xml:space="preserve"> Division</w:t>
+      </w:r>
+      <w:r>
+        <w:rPr>
+          <w:rFonts w:hint="eastAsia"/>
+        </w:rPr>
+        <w:t xml:space="preserve"> </w:t>
+      </w:r>
+      <w:r>
+        <w:t>of</w:t>
+      </w:r>
+      <w:r>
+        <w:rPr>
+          <w:rFonts w:hint="eastAsia"/>
+        </w:rPr>
+        <w:t xml:space="preserve"> </w:t>
+      </w:r>
+      <w:r>
+        <w:t xml:space="preserve">student affairs and institutional research. (2001, April). </w:t>
+      </w:r>
+      <w:r>
         <w:t>Graduate Student Survey (</w:t>
       </w:r>
       <w:smartTag w:uri="urn:schemas-microsoft-com:office:smarttags" w:element="chsdate">
         <w:smartTagPr>
+          <w:attr w:name="IsROCDate" w:val="False"/>
+          <w:attr w:name="IsLunarDate" w:val="False"/>
+          <w:attr w:name="Day" w:val="1"/>
+          <w:attr w:name="Month" w:val="1"/>
           <w:attr w:name="Year" w:val="2000"/>
-          <w:attr w:name="Month" w:val="1"/>
-          <w:attr w:name="Day" w:val="1"/>
-          <w:attr w:name="IsLunarDate" w:val="False"/>
-          <w:attr w:name="IsROCDate" w:val="False"/>
         </w:smartTagPr>
         <w:r>
-          <w:rPr>
-            <w:rFonts w:ascii="Book Antiqua" w:hAnsi="Book Antiqua" w:cs="Book Antiqua"/>
-            <w:bCs/>
-            <w:kern w:val="0"/>
-            <w:szCs w:val="21"/>
-          </w:rPr>
           <w:t>00-01-1</w:t>
         </w:r>
       </w:smartTag>
       <w:r>
-        <w:rPr>
-          <w:rFonts w:ascii="Book Antiqua" w:hAnsi="Book Antiqua" w:cs="Book Antiqua"/>
-          <w:bCs/>
-          <w:kern w:val="0"/>
-          <w:szCs w:val="21"/>
-        </w:rPr>
         <w:t>)</w:t>
       </w:r>
       <w:r>
         <w:rPr>
-          <w:rFonts w:ascii="Book Antiqua" w:hAnsi="Book Antiqua" w:cs="Book Antiqua" w:hint="eastAsia"/>
-          <w:bCs/>
-          <w:kern w:val="0"/>
-          <w:szCs w:val="21"/>
-        </w:rPr>
-        <w:t xml:space="preserve"> </w:t>
-      </w:r>
-      <w:r>
-        <w:rPr>
-          <w:rFonts w:ascii="Book Antiqua" w:hAnsi="Book Antiqua" w:cs="Book Antiqua"/>
-          <w:bCs/>
-          <w:kern w:val="0"/>
-          <w:szCs w:val="21"/>
-        </w:rPr>
-        <w:t>April 2001</w:t>
-      </w:r>
-      <w:r>
-        <w:rPr>
-          <w:rFonts w:ascii="Book Antiqua" w:hAnsi="Book Antiqua" w:cs="Book Antiqua" w:hint="eastAsia"/>
-          <w:bCs/>
-          <w:kern w:val="0"/>
-          <w:szCs w:val="21"/>
-        </w:rPr>
-        <w:t xml:space="preserve"> </w:t>
-      </w:r>
-    </w:p>
+          <w:rFonts w:hint="eastAsia"/>
+        </w:rPr>
+        <w:t xml:space="preserve"> </w:t>
+      </w:r>
+    </w:p>
+    <w:p/>
     <w:p>
       <w:pPr>
-        <w:autoSpaceDE w:val="0"/>
-        <w:autoSpaceDN w:val="0"/>
-        <w:adjustRightInd w:val="0"/>
-        <w:jc w:val="left"/>
-        <w:rPr>
-          <w:rFonts w:hint="eastAsia"/>
-          <w:bCs/>
-          <w:kern w:val="0"/>
-          <w:szCs w:val="21"/>
-        </w:rPr>
+        <w:pStyle w:val="af"/>
+        <w:numPr>
+          <w:ilvl w:val="0"/>
+          <w:numId w:val="3"/>
+        </w:numPr>
+        <w:ind w:firstLineChars="0"/>
       </w:pPr>
       <w:r>
-        <w:rPr>
-          <w:rFonts w:hint="eastAsia"/>
-          <w:bCs/>
-          <w:kern w:val="0"/>
-          <w:szCs w:val="21"/>
-        </w:rPr>
-        <w:t>[4]</w:t>
-      </w:r>
-      <w:r>
-        <w:rPr>
-          <w:bCs/>
-          <w:kern w:val="0"/>
-          <w:szCs w:val="21"/>
-        </w:rPr>
+        <w:t>Report</w:t>
+      </w:r>
+    </w:p>
+    <w:p>
+      <w:r>
+        <w:t xml:space="preserve">Center for Survey Research Stony Brook University, (2003, May). </w:t>
+      </w:r>
+      <w:r>
         <w:t>Graduate Student</w:t>
       </w:r>
       <w:r>
         <w:rPr>
           <w:rFonts w:hint="eastAsia"/>
-          <w:bCs/>
-          <w:kern w:val="0"/>
-          <w:szCs w:val="21"/>
-        </w:rPr>
-        <w:t xml:space="preserve"> </w:t>
-      </w:r>
-      <w:r>
-        <w:rPr>
-          <w:bCs/>
-          <w:kern w:val="0"/>
-          <w:szCs w:val="21"/>
-        </w:rPr>
+        </w:rPr>
+        <w:t xml:space="preserve"> </w:t>
+      </w:r>
+      <w:r>
         <w:t>Quality of Life Survey</w:t>
       </w:r>
       <w:r>
-        <w:rPr>
-          <w:rFonts w:hint="eastAsia"/>
-          <w:bCs/>
-          <w:kern w:val="0"/>
-          <w:szCs w:val="21"/>
-        </w:rPr>
-        <w:t>,</w:t>
-      </w:r>
-      <w:r>
-        <w:rPr>
-          <w:rFonts w:hint="eastAsia"/>
-          <w:bCs/>
-          <w:kern w:val="0"/>
-          <w:szCs w:val="21"/>
-        </w:rPr>
-        <w:t xml:space="preserve"> </w:t>
-      </w:r>
-      <w:r>
-        <w:rPr>
-          <w:bCs/>
-          <w:kern w:val="0"/>
-          <w:szCs w:val="21"/>
-        </w:rPr>
-        <w:t>Center for Survey Research</w:t>
-      </w:r>
-      <w:r>
-        <w:rPr>
-          <w:rFonts w:hint="eastAsia"/>
-          <w:bCs/>
-          <w:kern w:val="0"/>
-          <w:szCs w:val="21"/>
-        </w:rPr>
-        <w:t xml:space="preserve"> </w:t>
-      </w:r>
-      <w:r>
-        <w:rPr>
-          <w:bCs/>
-          <w:kern w:val="0"/>
-          <w:szCs w:val="21"/>
-        </w:rPr>
-        <w:t>Stony Brook University</w:t>
-      </w:r>
-      <w:r>
-        <w:rPr>
-          <w:rFonts w:hint="eastAsia"/>
-          <w:bCs/>
-          <w:kern w:val="0"/>
-          <w:szCs w:val="21"/>
-        </w:rPr>
-        <w:t>,</w:t>
-      </w:r>
-    </w:p>
+        <w:t>.</w:t>
+      </w:r>
+    </w:p>
+    <w:p/>
     <w:p>
       <w:pPr>
-        <w:autoSpaceDE w:val="0"/>
-        <w:autoSpaceDN w:val="0"/>
-        <w:adjustRightInd w:val="0"/>
-        <w:ind w:leftChars="150" w:left="315"/>
-        <w:jc w:val="left"/>
-        <w:rPr>
-          <w:rFonts w:hint="eastAsia"/>
-          <w:bCs/>
-          <w:kern w:val="0"/>
-          <w:szCs w:val="21"/>
-        </w:rPr>
+        <w:pStyle w:val="af"/>
+        <w:numPr>
+          <w:ilvl w:val="0"/>
+          <w:numId w:val="3"/>
+        </w:numPr>
+        <w:ind w:firstLineChars="0"/>
       </w:pPr>
       <w:r>
-        <w:rPr>
-          <w:bCs/>
-          <w:kern w:val="0"/>
-          <w:szCs w:val="21"/>
-        </w:rPr>
-        <w:t>A Report Prepared for the</w:t>
-      </w:r>
-      <w:r>
-        <w:rPr>
-          <w:rFonts w:hint="eastAsia"/>
-          <w:bCs/>
-          <w:kern w:val="0"/>
-          <w:szCs w:val="21"/>
-        </w:rPr>
-        <w:t xml:space="preserve"> </w:t>
-      </w:r>
-      <w:r>
-        <w:rPr>
-          <w:bCs/>
-          <w:kern w:val="0"/>
-          <w:szCs w:val="21"/>
-        </w:rPr>
-        <w:t>Graduate Student Organization</w:t>
-      </w:r>
-      <w:r>
-        <w:rPr>
-          <w:rFonts w:hint="eastAsia"/>
-          <w:bCs/>
-          <w:kern w:val="0"/>
-          <w:szCs w:val="21"/>
-        </w:rPr>
-        <w:t xml:space="preserve"> </w:t>
-      </w:r>
-      <w:r>
-        <w:rPr>
-          <w:bCs/>
-          <w:kern w:val="0"/>
-          <w:szCs w:val="21"/>
-        </w:rPr>
-        <w:t>Faculty Student Association</w:t>
-      </w:r>
-      <w:r>
-        <w:rPr>
-          <w:rFonts w:hint="eastAsia"/>
-          <w:bCs/>
-          <w:kern w:val="0"/>
-          <w:szCs w:val="21"/>
-        </w:rPr>
-        <w:t xml:space="preserve"> </w:t>
-      </w:r>
-      <w:proofErr w:type="gramStart"/>
-      <w:r>
-        <w:rPr>
-          <w:bCs/>
-          <w:kern w:val="0"/>
-          <w:szCs w:val="21"/>
-        </w:rPr>
-        <w:t>The Graduate School</w:t>
-      </w:r>
-      <w:r>
-        <w:rPr>
-          <w:rFonts w:hint="eastAsia"/>
-          <w:bCs/>
-          <w:kern w:val="0"/>
-          <w:szCs w:val="21"/>
-        </w:rPr>
-        <w:t xml:space="preserve"> </w:t>
-      </w:r>
-      <w:r>
-        <w:rPr>
-          <w:bCs/>
-          <w:kern w:val="0"/>
-          <w:szCs w:val="21"/>
-        </w:rPr>
-        <w:t>The</w:t>
-      </w:r>
-      <w:proofErr w:type="gramEnd"/>
-      <w:r>
-        <w:rPr>
-          <w:bCs/>
-          <w:kern w:val="0"/>
-          <w:szCs w:val="21"/>
-        </w:rPr>
-        <w:t xml:space="preserve"> President’s Office</w:t>
-      </w:r>
-      <w:r>
-        <w:rPr>
-          <w:rFonts w:hint="eastAsia"/>
-          <w:bCs/>
-          <w:kern w:val="0"/>
-          <w:szCs w:val="21"/>
-        </w:rPr>
-        <w:t xml:space="preserve"> </w:t>
-      </w:r>
-      <w:r>
-        <w:rPr>
-          <w:bCs/>
-          <w:kern w:val="0"/>
-          <w:szCs w:val="21"/>
-        </w:rPr>
-        <w:t>May, 2003</w:t>
-      </w:r>
-    </w:p>
-    <w:p>
-      <w:pPr>
-        <w:autoSpaceDE w:val="0"/>
-        <w:autoSpaceDN w:val="0"/>
-        <w:adjustRightInd w:val="0"/>
-        <w:jc w:val="left"/>
-        <w:rPr>
-          <w:rFonts w:hint="eastAsia"/>
-          <w:bCs/>
-          <w:kern w:val="0"/>
-          <w:szCs w:val="21"/>
-        </w:rPr>
-      </w:pPr>
-      <w:r>
-        <w:rPr>
-          <w:bCs/>
-          <w:kern w:val="0"/>
-          <w:szCs w:val="21"/>
-        </w:rPr>
-        <w:t>[5]</w:t>
-      </w:r>
-      <w:proofErr w:type="gramStart"/>
-      <w:r>
-        <w:rPr>
-          <w:rFonts w:hint="eastAsia"/>
-          <w:bCs/>
-          <w:kern w:val="0"/>
-          <w:szCs w:val="21"/>
-        </w:rPr>
-        <w:t>A</w:t>
-      </w:r>
-      <w:r>
-        <w:rPr>
-          <w:bCs/>
-          <w:kern w:val="0"/>
-          <w:szCs w:val="21"/>
-        </w:rPr>
-        <w:t>rrange</w:t>
-      </w:r>
-      <w:r>
-        <w:rPr>
-          <w:rFonts w:hint="eastAsia"/>
-          <w:bCs/>
-          <w:kern w:val="0"/>
-          <w:szCs w:val="21"/>
-        </w:rPr>
-        <w:t>d by</w:t>
-      </w:r>
-      <w:r>
-        <w:rPr>
-          <w:bCs/>
-          <w:kern w:val="0"/>
-          <w:szCs w:val="21"/>
-        </w:rPr>
-        <w:t xml:space="preserve"> Yi </w:t>
-      </w:r>
-      <w:proofErr w:type="spellStart"/>
-      <w:r>
-        <w:rPr>
-          <w:bCs/>
-          <w:kern w:val="0"/>
-          <w:szCs w:val="21"/>
-        </w:rPr>
-        <w:t>De</w:t>
-      </w:r>
-      <w:r>
-        <w:rPr>
-          <w:rFonts w:hint="eastAsia"/>
-          <w:bCs/>
-          <w:kern w:val="0"/>
-          <w:szCs w:val="21"/>
+        <w:t>Book authored:</w:t>
+      </w:r>
+    </w:p>
+    <w:p>
+      <w:r>
+        <w:t>Yi De</w:t>
+      </w:r>
+      <w:r>
+        <w:rPr>
+          <w:rFonts w:hint="eastAsia"/>
         </w:rPr>
         <w:t>s</w:t>
       </w:r>
       <w:r>
-        <w:rPr>
-          <w:bCs/>
-          <w:kern w:val="0"/>
-          <w:szCs w:val="21"/>
-        </w:rPr>
-        <w:t>heng</w:t>
-      </w:r>
-      <w:proofErr w:type="spellEnd"/>
-      <w:r>
-        <w:rPr>
-          <w:bCs/>
-          <w:kern w:val="0"/>
-          <w:szCs w:val="21"/>
-        </w:rPr>
-        <w:t xml:space="preserve">, </w:t>
-      </w:r>
-      <w:proofErr w:type="spellStart"/>
-      <w:r>
-        <w:rPr>
-          <w:bCs/>
-          <w:kern w:val="0"/>
-          <w:szCs w:val="21"/>
-        </w:rPr>
-        <w:t>Guo</w:t>
-      </w:r>
-      <w:proofErr w:type="spellEnd"/>
-      <w:r>
-        <w:rPr>
-          <w:bCs/>
-          <w:kern w:val="0"/>
-          <w:szCs w:val="21"/>
-        </w:rPr>
-        <w:t xml:space="preserve"> Ping.</w:t>
-      </w:r>
-      <w:proofErr w:type="gramEnd"/>
-      <w:r>
-        <w:rPr>
-          <w:bCs/>
-          <w:kern w:val="0"/>
-          <w:szCs w:val="21"/>
-        </w:rPr>
-        <w:t xml:space="preserve"> </w:t>
-      </w:r>
-      <w:proofErr w:type="gramStart"/>
-      <w:r>
-        <w:rPr>
-          <w:bCs/>
-          <w:kern w:val="0"/>
-          <w:szCs w:val="21"/>
-        </w:rPr>
-        <w:t>Gray theory and method [M].</w:t>
-      </w:r>
-      <w:proofErr w:type="gramEnd"/>
-      <w:r>
-        <w:rPr>
-          <w:bCs/>
-          <w:kern w:val="0"/>
-          <w:szCs w:val="21"/>
-        </w:rPr>
-        <w:t xml:space="preserve"> </w:t>
-      </w:r>
-      <w:smartTag w:uri="urn:schemas-microsoft-com:office:smarttags" w:element="place">
-        <w:smartTag w:uri="urn:schemas-microsoft-com:office:smarttags" w:element="City">
-          <w:r>
-            <w:rPr>
-              <w:bCs/>
-              <w:kern w:val="0"/>
-              <w:szCs w:val="21"/>
-            </w:rPr>
-            <w:t>Beijing</w:t>
-          </w:r>
-        </w:smartTag>
-      </w:smartTag>
-      <w:r>
-        <w:rPr>
-          <w:bCs/>
-          <w:kern w:val="0"/>
-          <w:szCs w:val="21"/>
-        </w:rPr>
-        <w:t xml:space="preserve">: </w:t>
-      </w:r>
-      <w:r>
-        <w:rPr>
-          <w:rFonts w:hint="eastAsia"/>
-          <w:bCs/>
-          <w:kern w:val="0"/>
-          <w:szCs w:val="21"/>
+        <w:t>heng, Guo Ping.</w:t>
+      </w:r>
+      <w:r>
+        <w:t xml:space="preserve"> </w:t>
+      </w:r>
+      <w:r>
+        <w:t xml:space="preserve"> (1992). </w:t>
+      </w:r>
+      <w:r>
+        <w:t xml:space="preserve">Gray theory and method </w:t>
+      </w:r>
+      <w:r>
+        <w:t>.(</w:t>
+      </w:r>
+      <w:r>
+        <w:t xml:space="preserve">Beijing: </w:t>
+      </w:r>
+      <w:r>
+        <w:rPr>
+          <w:rFonts w:hint="eastAsia"/>
         </w:rPr>
         <w:t>P</w:t>
       </w:r>
       <w:r>
-        <w:rPr>
-          <w:bCs/>
-          <w:kern w:val="0"/>
-          <w:szCs w:val="21"/>
-        </w:rPr>
         <w:t>etroleum industry</w:t>
       </w:r>
       <w:r>
         <w:rPr>
           <w:rFonts w:hint="eastAsia"/>
-          <w:bCs/>
-          <w:kern w:val="0"/>
-          <w:szCs w:val="21"/>
         </w:rPr>
         <w:t xml:space="preserve"> Press</w:t>
       </w:r>
       <w:r>
-        <w:rPr>
-          <w:bCs/>
-          <w:kern w:val="0"/>
-          <w:szCs w:val="21"/>
-        </w:rPr>
-        <w:t>, 1992.</w:t>
-      </w:r>
-    </w:p>
-    <w:p>
-      <w:pPr>
-        <w:autoSpaceDE w:val="0"/>
-        <w:autoSpaceDN w:val="0"/>
-        <w:adjustRightInd w:val="0"/>
-        <w:jc w:val="left"/>
-        <w:rPr>
-          <w:rFonts w:hint="eastAsia"/>
-          <w:bCs/>
-          <w:kern w:val="0"/>
-          <w:szCs w:val="21"/>
-        </w:rPr>
-      </w:pPr>
-      <w:r>
-        <w:rPr>
-          <w:bCs/>
-          <w:kern w:val="0"/>
-          <w:szCs w:val="21"/>
-        </w:rPr>
-        <w:t>[6]</w:t>
-      </w:r>
-      <w:r>
-        <w:rPr>
-          <w:rFonts w:hint="eastAsia"/>
-          <w:bCs/>
-          <w:kern w:val="0"/>
-          <w:szCs w:val="21"/>
-        </w:rPr>
-        <w:t xml:space="preserve">Sun </w:t>
-      </w:r>
-      <w:proofErr w:type="spellStart"/>
-      <w:r>
-        <w:rPr>
-          <w:rFonts w:hint="eastAsia"/>
-          <w:bCs/>
-          <w:kern w:val="0"/>
-          <w:szCs w:val="21"/>
-        </w:rPr>
-        <w:t>Yaozhong</w:t>
-      </w:r>
-      <w:proofErr w:type="spellEnd"/>
-      <w:r>
-        <w:rPr>
-          <w:rFonts w:hint="eastAsia"/>
-          <w:bCs/>
-          <w:kern w:val="0"/>
-          <w:szCs w:val="21"/>
-        </w:rPr>
-        <w:t xml:space="preserve"> etc</w:t>
-      </w:r>
-      <w:r>
-        <w:rPr>
-          <w:bCs/>
-          <w:kern w:val="0"/>
-          <w:szCs w:val="21"/>
-        </w:rPr>
-        <w:t>.</w:t>
-      </w:r>
-      <w:r>
-        <w:rPr>
-          <w:rFonts w:hint="eastAsia"/>
-          <w:bCs/>
-          <w:kern w:val="0"/>
-          <w:szCs w:val="21"/>
-        </w:rPr>
-        <w:t xml:space="preserve"> </w:t>
-      </w:r>
-      <w:proofErr w:type="gramStart"/>
-      <w:r>
-        <w:rPr>
-          <w:rFonts w:hint="eastAsia"/>
-          <w:bCs/>
-          <w:kern w:val="0"/>
-          <w:szCs w:val="21"/>
-        </w:rPr>
-        <w:t xml:space="preserve">The application of the evaluation in teaching quality for the first time </w:t>
-      </w:r>
-      <w:r>
-        <w:rPr>
-          <w:bCs/>
-          <w:kern w:val="0"/>
-          <w:szCs w:val="21"/>
-        </w:rPr>
-        <w:t>[J].</w:t>
-      </w:r>
-      <w:proofErr w:type="gramEnd"/>
-      <w:r>
-        <w:rPr>
-          <w:bCs/>
-          <w:kern w:val="0"/>
-          <w:szCs w:val="21"/>
-        </w:rPr>
-        <w:t xml:space="preserve"> </w:t>
-      </w:r>
-      <w:r>
-        <w:rPr>
-          <w:rFonts w:hint="eastAsia"/>
-          <w:bCs/>
-          <w:kern w:val="0"/>
-          <w:szCs w:val="21"/>
-        </w:rPr>
-        <w:t xml:space="preserve">Learned journal of </w:t>
-      </w:r>
-      <w:proofErr w:type="spellStart"/>
-      <w:r>
-        <w:rPr>
-          <w:rFonts w:hint="eastAsia"/>
-          <w:bCs/>
-          <w:kern w:val="0"/>
-          <w:szCs w:val="21"/>
-        </w:rPr>
-        <w:t>Hebei</w:t>
-      </w:r>
-      <w:proofErr w:type="spellEnd"/>
-      <w:r>
-        <w:rPr>
-          <w:rFonts w:hint="eastAsia"/>
-          <w:bCs/>
-          <w:kern w:val="0"/>
-          <w:szCs w:val="21"/>
-        </w:rPr>
-        <w:t xml:space="preserve"> Vocational Technical college, </w:t>
-      </w:r>
-      <w:r>
-        <w:rPr>
-          <w:bCs/>
-          <w:kern w:val="0"/>
-          <w:szCs w:val="21"/>
-        </w:rPr>
-        <w:t>2000, 14 (4)</w:t>
-      </w:r>
-    </w:p>
-    <w:p>
-      <w:pPr>
-        <w:autoSpaceDE w:val="0"/>
-        <w:autoSpaceDN w:val="0"/>
-        <w:adjustRightInd w:val="0"/>
-        <w:jc w:val="left"/>
-        <w:rPr>
-          <w:rFonts w:hint="eastAsia"/>
-          <w:bCs/>
-          <w:kern w:val="0"/>
-          <w:szCs w:val="21"/>
-        </w:rPr>
-      </w:pPr>
-      <w:r>
-        <w:rPr>
-          <w:bCs/>
-          <w:kern w:val="0"/>
-          <w:szCs w:val="21"/>
-        </w:rPr>
-        <w:t>[7]Deng</w:t>
-      </w:r>
-      <w:r>
-        <w:rPr>
-          <w:rFonts w:hint="eastAsia"/>
-          <w:bCs/>
-          <w:kern w:val="0"/>
-          <w:szCs w:val="21"/>
-        </w:rPr>
-        <w:t xml:space="preserve"> </w:t>
-      </w:r>
-      <w:proofErr w:type="spellStart"/>
-      <w:r>
-        <w:rPr>
-          <w:rFonts w:hint="eastAsia"/>
-          <w:bCs/>
-          <w:kern w:val="0"/>
-          <w:szCs w:val="21"/>
-        </w:rPr>
-        <w:t>Julong</w:t>
-      </w:r>
-      <w:proofErr w:type="spellEnd"/>
-      <w:r>
-        <w:rPr>
-          <w:bCs/>
-          <w:kern w:val="0"/>
-          <w:szCs w:val="21"/>
-        </w:rPr>
-        <w:t xml:space="preserve">. </w:t>
-      </w:r>
-      <w:proofErr w:type="gramStart"/>
-      <w:r>
-        <w:rPr>
-          <w:bCs/>
-          <w:kern w:val="0"/>
-          <w:szCs w:val="21"/>
-        </w:rPr>
-        <w:t>Gray basic</w:t>
-      </w:r>
-      <w:r>
-        <w:rPr>
-          <w:rFonts w:hint="eastAsia"/>
-          <w:bCs/>
-          <w:kern w:val="0"/>
-          <w:szCs w:val="21"/>
-        </w:rPr>
-        <w:t xml:space="preserve"> method</w:t>
-      </w:r>
-      <w:r>
-        <w:rPr>
-          <w:bCs/>
-          <w:kern w:val="0"/>
-          <w:szCs w:val="21"/>
-        </w:rPr>
-        <w:t xml:space="preserve"> [M].</w:t>
-      </w:r>
-      <w:proofErr w:type="gramEnd"/>
-      <w:r>
-        <w:rPr>
-          <w:bCs/>
-          <w:kern w:val="0"/>
-          <w:szCs w:val="21"/>
-        </w:rPr>
-        <w:t xml:space="preserve"> </w:t>
-      </w:r>
-      <w:smartTag w:uri="urn:schemas-microsoft-com:office:smarttags" w:element="City">
-        <w:r>
-          <w:rPr>
-            <w:bCs/>
-            <w:kern w:val="0"/>
-            <w:szCs w:val="21"/>
-          </w:rPr>
-          <w:t>Wuhan</w:t>
-        </w:r>
-      </w:smartTag>
-      <w:r>
-        <w:rPr>
-          <w:bCs/>
-          <w:kern w:val="0"/>
-          <w:szCs w:val="21"/>
-        </w:rPr>
-        <w:t xml:space="preserve">: </w:t>
-      </w:r>
-      <w:proofErr w:type="spellStart"/>
-      <w:r>
-        <w:rPr>
-          <w:rFonts w:hint="eastAsia"/>
-          <w:bCs/>
-          <w:kern w:val="0"/>
-          <w:szCs w:val="21"/>
-        </w:rPr>
-        <w:t>Huazhong</w:t>
-      </w:r>
-      <w:proofErr w:type="spellEnd"/>
-      <w:r>
-        <w:rPr>
-          <w:rFonts w:hint="eastAsia"/>
-          <w:bCs/>
-          <w:kern w:val="0"/>
-          <w:szCs w:val="21"/>
-        </w:rPr>
-        <w:t xml:space="preserve"> Science and </w:t>
-      </w:r>
-      <w:smartTag w:uri="urn:schemas-microsoft-com:office:smarttags" w:element="place">
-        <w:smartTag w:uri="urn:schemas-microsoft-com:office:smarttags" w:element="PlaceName">
-          <w:r>
-            <w:rPr>
-              <w:rFonts w:hint="eastAsia"/>
-              <w:bCs/>
-              <w:kern w:val="0"/>
-              <w:szCs w:val="21"/>
-            </w:rPr>
-            <w:t>Technology</w:t>
-          </w:r>
-        </w:smartTag>
-        <w:r>
-          <w:rPr>
-            <w:rFonts w:hint="eastAsia"/>
-            <w:bCs/>
-            <w:kern w:val="0"/>
-            <w:szCs w:val="21"/>
-          </w:rPr>
-          <w:t xml:space="preserve"> </w:t>
-        </w:r>
-        <w:smartTag w:uri="urn:schemas-microsoft-com:office:smarttags" w:element="PlaceType">
-          <w:r>
-            <w:rPr>
-              <w:rFonts w:hint="eastAsia"/>
-              <w:bCs/>
-              <w:kern w:val="0"/>
-              <w:szCs w:val="21"/>
-            </w:rPr>
-            <w:t>University</w:t>
-          </w:r>
-        </w:smartTag>
-      </w:smartTag>
-      <w:r>
-        <w:rPr>
-          <w:rFonts w:hint="eastAsia"/>
-          <w:bCs/>
-          <w:kern w:val="0"/>
-          <w:szCs w:val="21"/>
-        </w:rPr>
-        <w:t xml:space="preserve"> Press</w:t>
-      </w:r>
-      <w:r>
-        <w:rPr>
-          <w:bCs/>
-          <w:kern w:val="0"/>
-          <w:szCs w:val="21"/>
-        </w:rPr>
-        <w:t xml:space="preserve">, 1987. </w:t>
-      </w:r>
-    </w:p>
-    <w:p>
-      <w:pPr>
-        <w:autoSpaceDE w:val="0"/>
-        <w:autoSpaceDN w:val="0"/>
-        <w:adjustRightInd w:val="0"/>
-        <w:jc w:val="left"/>
-        <w:rPr>
-          <w:rFonts w:hint="eastAsia"/>
-          <w:bCs/>
-          <w:kern w:val="0"/>
-          <w:szCs w:val="21"/>
-        </w:rPr>
-      </w:pPr>
-      <w:r>
-        <w:rPr>
-          <w:bCs/>
-          <w:kern w:val="0"/>
-          <w:szCs w:val="21"/>
-        </w:rPr>
-        <w:t>[8</w:t>
-      </w:r>
-      <w:r>
-        <w:rPr>
-          <w:rFonts w:hint="eastAsia"/>
-          <w:bCs/>
-          <w:kern w:val="0"/>
-          <w:szCs w:val="21"/>
-        </w:rPr>
-        <w:t>The</w:t>
-      </w:r>
-      <w:r>
-        <w:rPr>
-          <w:bCs/>
-          <w:kern w:val="0"/>
-          <w:szCs w:val="21"/>
-        </w:rPr>
-        <w:t xml:space="preserve"> Ministry of Education</w:t>
-      </w:r>
-      <w:r>
-        <w:rPr>
-          <w:rFonts w:hint="eastAsia"/>
-          <w:bCs/>
-          <w:kern w:val="0"/>
-          <w:szCs w:val="21"/>
-        </w:rPr>
-        <w:t xml:space="preserve"> of college </w:t>
-      </w:r>
-      <w:proofErr w:type="gramStart"/>
-      <w:r>
-        <w:rPr>
-          <w:rFonts w:hint="eastAsia"/>
-          <w:bCs/>
-          <w:kern w:val="0"/>
-          <w:szCs w:val="21"/>
-        </w:rPr>
-        <w:t>students</w:t>
-      </w:r>
-      <w:proofErr w:type="gramEnd"/>
-      <w:r>
-        <w:rPr>
-          <w:rFonts w:hint="eastAsia"/>
-          <w:bCs/>
-          <w:kern w:val="0"/>
-          <w:szCs w:val="21"/>
-        </w:rPr>
-        <w:t xml:space="preserve"> secretary file</w:t>
-      </w:r>
-      <w:r>
-        <w:rPr>
-          <w:bCs/>
-          <w:kern w:val="0"/>
-          <w:szCs w:val="21"/>
-        </w:rPr>
-        <w:t xml:space="preserve">. Set up complete evaluation systems of graduates. </w:t>
-      </w:r>
-    </w:p>
-    <w:p>
-      <w:pPr>
-        <w:autoSpaceDE w:val="0"/>
-        <w:autoSpaceDN w:val="0"/>
-        <w:adjustRightInd w:val="0"/>
-        <w:ind w:leftChars="150" w:left="315"/>
-        <w:jc w:val="left"/>
-        <w:rPr>
-          <w:rFonts w:hint="eastAsia"/>
-          <w:bCs/>
-          <w:kern w:val="0"/>
-          <w:szCs w:val="21"/>
-        </w:rPr>
-      </w:pPr>
-      <w:r>
-        <w:rPr>
-          <w:bCs/>
-          <w:kern w:val="0"/>
-          <w:szCs w:val="21"/>
-        </w:rPr>
-        <w:t>[9]</w:t>
-      </w:r>
-      <w:proofErr w:type="spellStart"/>
-      <w:r>
-        <w:rPr>
-          <w:bCs/>
-          <w:kern w:val="0"/>
-          <w:szCs w:val="21"/>
-        </w:rPr>
-        <w:t>Xue</w:t>
-      </w:r>
-      <w:proofErr w:type="spellEnd"/>
-      <w:r>
-        <w:rPr>
-          <w:bCs/>
-          <w:kern w:val="0"/>
-          <w:szCs w:val="21"/>
-        </w:rPr>
-        <w:t xml:space="preserve"> </w:t>
-      </w:r>
-      <w:proofErr w:type="spellStart"/>
-      <w:r>
-        <w:rPr>
-          <w:bCs/>
-          <w:kern w:val="0"/>
-          <w:szCs w:val="21"/>
-        </w:rPr>
-        <w:t>TianXiang</w:t>
-      </w:r>
-      <w:proofErr w:type="spellEnd"/>
-      <w:r>
-        <w:rPr>
-          <w:bCs/>
-          <w:kern w:val="0"/>
-          <w:szCs w:val="21"/>
-        </w:rPr>
-        <w:t xml:space="preserve">. </w:t>
-      </w:r>
-      <w:proofErr w:type="gramStart"/>
-      <w:r>
-        <w:rPr>
-          <w:bCs/>
-          <w:kern w:val="0"/>
-          <w:szCs w:val="21"/>
-        </w:rPr>
-        <w:t>Higher pedagogy [M].</w:t>
-      </w:r>
-      <w:proofErr w:type="gramEnd"/>
-      <w:r>
-        <w:rPr>
-          <w:bCs/>
-          <w:kern w:val="0"/>
-          <w:szCs w:val="21"/>
-        </w:rPr>
-        <w:t xml:space="preserve"> The </w:t>
-      </w:r>
-      <w:smartTag w:uri="urn:schemas-microsoft-com:office:smarttags" w:element="place">
-        <w:smartTag w:uri="urn:schemas-microsoft-com:office:smarttags" w:element="PlaceName">
-          <w:r>
-            <w:rPr>
-              <w:rFonts w:hint="eastAsia"/>
-              <w:bCs/>
-              <w:kern w:val="0"/>
-              <w:szCs w:val="21"/>
-            </w:rPr>
-            <w:t>Guangxi</w:t>
-          </w:r>
-        </w:smartTag>
-        <w:r>
-          <w:rPr>
-            <w:rFonts w:hint="eastAsia"/>
-            <w:bCs/>
-            <w:kern w:val="0"/>
-            <w:szCs w:val="21"/>
-          </w:rPr>
-          <w:t xml:space="preserve"> </w:t>
-        </w:r>
-        <w:smartTag w:uri="urn:schemas-microsoft-com:office:smarttags" w:element="PlaceName">
-          <w:r>
-            <w:rPr>
-              <w:rFonts w:hint="eastAsia"/>
-              <w:bCs/>
-              <w:kern w:val="0"/>
-              <w:szCs w:val="21"/>
-            </w:rPr>
-            <w:t>Normal</w:t>
-          </w:r>
-        </w:smartTag>
-        <w:r>
-          <w:rPr>
-            <w:rFonts w:hint="eastAsia"/>
-            <w:bCs/>
-            <w:kern w:val="0"/>
-            <w:szCs w:val="21"/>
-          </w:rPr>
-          <w:t xml:space="preserve"> </w:t>
-        </w:r>
-        <w:smartTag w:uri="urn:schemas-microsoft-com:office:smarttags" w:element="PlaceType">
-          <w:r>
-            <w:rPr>
-              <w:rFonts w:hint="eastAsia"/>
-              <w:bCs/>
-              <w:kern w:val="0"/>
-              <w:szCs w:val="21"/>
-            </w:rPr>
-            <w:t>University</w:t>
-          </w:r>
-        </w:smartTag>
-      </w:smartTag>
-      <w:r>
-        <w:rPr>
-          <w:rFonts w:hint="eastAsia"/>
-          <w:bCs/>
-          <w:kern w:val="0"/>
-          <w:szCs w:val="21"/>
-        </w:rPr>
-        <w:t xml:space="preserve"> Press</w:t>
-      </w:r>
-      <w:r>
-        <w:rPr>
-          <w:bCs/>
-          <w:kern w:val="0"/>
-          <w:szCs w:val="21"/>
-        </w:rPr>
-        <w:t xml:space="preserve">, April of 2001. </w:t>
-      </w:r>
-    </w:p>
-    <w:p>
-      <w:pPr>
-        <w:autoSpaceDE w:val="0"/>
-        <w:autoSpaceDN w:val="0"/>
-        <w:adjustRightInd w:val="0"/>
-        <w:ind w:leftChars="150" w:left="315"/>
-        <w:jc w:val="left"/>
-        <w:rPr>
-          <w:bCs/>
-          <w:kern w:val="0"/>
-          <w:szCs w:val="21"/>
-        </w:rPr>
-      </w:pPr>
-      <w:r>
-        <w:rPr>
-          <w:bCs/>
-          <w:kern w:val="0"/>
-          <w:szCs w:val="21"/>
-        </w:rPr>
-        <w:t>[10]</w:t>
-      </w:r>
-      <w:proofErr w:type="gramStart"/>
-      <w:r>
-        <w:rPr>
-          <w:bCs/>
-          <w:kern w:val="0"/>
-          <w:szCs w:val="21"/>
-        </w:rPr>
-        <w:t xml:space="preserve">Yang </w:t>
-      </w:r>
-      <w:proofErr w:type="spellStart"/>
-      <w:r>
-        <w:rPr>
-          <w:bCs/>
-          <w:kern w:val="0"/>
-          <w:szCs w:val="21"/>
-        </w:rPr>
-        <w:t>DeGuang</w:t>
-      </w:r>
-      <w:proofErr w:type="spellEnd"/>
-      <w:r>
-        <w:rPr>
-          <w:bCs/>
-          <w:kern w:val="0"/>
-          <w:szCs w:val="21"/>
-        </w:rPr>
-        <w:t>.</w:t>
-      </w:r>
-      <w:proofErr w:type="gramEnd"/>
-      <w:r>
-        <w:rPr>
-          <w:bCs/>
-          <w:kern w:val="0"/>
-          <w:szCs w:val="21"/>
-        </w:rPr>
-        <w:t xml:space="preserve"> Higher pedagogy </w:t>
-      </w:r>
-      <w:proofErr w:type="gramStart"/>
-      <w:r>
-        <w:rPr>
-          <w:bCs/>
-          <w:kern w:val="0"/>
-          <w:szCs w:val="21"/>
-        </w:rPr>
-        <w:t>outline</w:t>
-      </w:r>
-      <w:proofErr w:type="gramEnd"/>
-      <w:r>
-        <w:rPr>
-          <w:bCs/>
-          <w:kern w:val="0"/>
-          <w:szCs w:val="21"/>
-        </w:rPr>
-        <w:t xml:space="preserve"> [M]. </w:t>
-      </w:r>
-      <w:smartTag w:uri="urn:schemas-microsoft-com:office:smarttags" w:element="place">
-        <w:smartTag w:uri="urn:schemas-microsoft-com:office:smarttags" w:element="PlaceName">
-          <w:r>
-            <w:rPr>
-              <w:bCs/>
-              <w:kern w:val="0"/>
-              <w:szCs w:val="21"/>
-            </w:rPr>
-            <w:t>East</w:t>
-          </w:r>
-        </w:smartTag>
-        <w:r>
-          <w:rPr>
-            <w:bCs/>
-            <w:kern w:val="0"/>
-            <w:szCs w:val="21"/>
-          </w:rPr>
-          <w:t xml:space="preserve"> </w:t>
-        </w:r>
-        <w:smartTag w:uri="urn:schemas-microsoft-com:office:smarttags" w:element="PlaceName">
-          <w:r>
-            <w:rPr>
-              <w:bCs/>
-              <w:kern w:val="0"/>
-              <w:szCs w:val="21"/>
-            </w:rPr>
-            <w:t>China</w:t>
-          </w:r>
-        </w:smartTag>
-        <w:r>
-          <w:rPr>
-            <w:bCs/>
-            <w:kern w:val="0"/>
-            <w:szCs w:val="21"/>
-          </w:rPr>
-          <w:t xml:space="preserve"> </w:t>
-        </w:r>
-        <w:smartTag w:uri="urn:schemas-microsoft-com:office:smarttags" w:element="PlaceName">
-          <w:r>
-            <w:rPr>
-              <w:bCs/>
-              <w:kern w:val="0"/>
-              <w:szCs w:val="21"/>
-            </w:rPr>
-            <w:t>Normal</w:t>
-          </w:r>
-        </w:smartTag>
-        <w:r>
-          <w:rPr>
-            <w:bCs/>
-            <w:kern w:val="0"/>
-            <w:szCs w:val="21"/>
-          </w:rPr>
-          <w:t xml:space="preserve"> </w:t>
-        </w:r>
-        <w:smartTag w:uri="urn:schemas-microsoft-com:office:smarttags" w:element="PlaceType">
-          <w:r>
-            <w:rPr>
-              <w:bCs/>
-              <w:kern w:val="0"/>
-              <w:szCs w:val="21"/>
-            </w:rPr>
-            <w:t>University</w:t>
-          </w:r>
-        </w:smartTag>
-      </w:smartTag>
-      <w:r>
-        <w:rPr>
-          <w:rFonts w:hint="eastAsia"/>
-          <w:bCs/>
-          <w:kern w:val="0"/>
-          <w:szCs w:val="21"/>
-        </w:rPr>
-        <w:t xml:space="preserve"> Press</w:t>
-      </w:r>
-      <w:r>
-        <w:rPr>
-          <w:bCs/>
-          <w:kern w:val="0"/>
-          <w:szCs w:val="21"/>
-        </w:rPr>
-        <w:t>, May of 2002.</w:t>
-      </w:r>
-    </w:p>
-    <w:p>
-      <w:pPr>
-        <w:ind w:firstLineChars="150" w:firstLine="315"/>
-        <w:jc w:val="left"/>
-        <w:rPr>
-          <w:rFonts w:hint="eastAsia"/>
-        </w:rPr>
-      </w:pPr>
-      <w:r>
-        <w:t>[11]</w:t>
-      </w:r>
-      <w:proofErr w:type="spellStart"/>
-      <w:r>
-        <w:t>Xie</w:t>
-      </w:r>
-      <w:proofErr w:type="spellEnd"/>
-      <w:r>
-        <w:t xml:space="preserve"> </w:t>
-      </w:r>
-      <w:proofErr w:type="spellStart"/>
-      <w:r>
-        <w:t>AnBang</w:t>
-      </w:r>
-      <w:proofErr w:type="spellEnd"/>
-      <w:r>
-        <w:t xml:space="preserve">. Compare higher education [M]. The </w:t>
-      </w:r>
-      <w:smartTag w:uri="urn:schemas-microsoft-com:office:smarttags" w:element="place">
-        <w:smartTag w:uri="urn:schemas-microsoft-com:office:smarttags" w:element="PlaceName">
-          <w:r>
-            <w:rPr>
-              <w:rFonts w:hint="eastAsia"/>
-            </w:rPr>
-            <w:t>Guangxi</w:t>
-          </w:r>
-        </w:smartTag>
-        <w:r>
-          <w:t xml:space="preserve"> </w:t>
-        </w:r>
-        <w:smartTag w:uri="urn:schemas-microsoft-com:office:smarttags" w:element="PlaceName">
-          <w:r>
-            <w:rPr>
-              <w:rFonts w:hint="eastAsia"/>
-            </w:rPr>
-            <w:t>N</w:t>
-          </w:r>
-          <w:r>
-            <w:t>ormal</w:t>
-          </w:r>
-        </w:smartTag>
-        <w:r>
-          <w:t xml:space="preserve"> </w:t>
-        </w:r>
-        <w:smartTag w:uri="urn:schemas-microsoft-com:office:smarttags" w:element="PlaceType">
-          <w:r>
-            <w:rPr>
-              <w:rFonts w:hint="eastAsia"/>
-            </w:rPr>
-            <w:t>U</w:t>
-          </w:r>
-          <w:r>
-            <w:t>niversity</w:t>
-          </w:r>
-        </w:smartTag>
-      </w:smartTag>
-      <w:r>
-        <w:rPr>
-          <w:rFonts w:hint="eastAsia"/>
-        </w:rPr>
-        <w:t xml:space="preserve"> Press</w:t>
-      </w:r>
-      <w:r>
-        <w:t xml:space="preserve">, April of 2002. </w:t>
-      </w:r>
-    </w:p>
-    <w:p>
-      <w:pPr>
-        <w:ind w:firstLineChars="150" w:firstLine="315"/>
-        <w:jc w:val="left"/>
-        <w:rPr>
-          <w:rFonts w:hint="eastAsia"/>
-        </w:rPr>
-      </w:pPr>
-      <w:r>
-        <w:t>[12]</w:t>
-      </w:r>
-      <w:proofErr w:type="spellStart"/>
-      <w:r>
-        <w:t>Xue</w:t>
-      </w:r>
-      <w:proofErr w:type="spellEnd"/>
-      <w:r>
-        <w:t xml:space="preserve"> </w:t>
-      </w:r>
-      <w:proofErr w:type="spellStart"/>
-      <w:r>
-        <w:t>TianXiang</w:t>
-      </w:r>
-      <w:proofErr w:type="spellEnd"/>
-      <w:r>
-        <w:t xml:space="preserve">. </w:t>
-      </w:r>
-      <w:proofErr w:type="gramStart"/>
-      <w:r>
-        <w:t>Management of higher education [M].</w:t>
-      </w:r>
-      <w:proofErr w:type="gramEnd"/>
-      <w:r>
-        <w:t xml:space="preserve"> </w:t>
-      </w:r>
-      <w:smartTag w:uri="urn:schemas-microsoft-com:office:smarttags" w:element="place">
-        <w:smartTag w:uri="urn:schemas-microsoft-com:office:smarttags" w:element="PlaceName">
-          <w:r>
-            <w:rPr>
-              <w:rFonts w:hint="eastAsia"/>
-            </w:rPr>
-            <w:t>Guangxi</w:t>
-          </w:r>
-        </w:smartTag>
-        <w:r>
-          <w:t xml:space="preserve"> </w:t>
-        </w:r>
-        <w:smartTag w:uri="urn:schemas-microsoft-com:office:smarttags" w:element="PlaceName">
-          <w:r>
-            <w:rPr>
-              <w:rFonts w:hint="eastAsia"/>
-            </w:rPr>
-            <w:t>N</w:t>
-          </w:r>
-          <w:r>
-            <w:t>ormal</w:t>
-          </w:r>
-        </w:smartTag>
-        <w:r>
-          <w:t xml:space="preserve"> </w:t>
-        </w:r>
-        <w:smartTag w:uri="urn:schemas-microsoft-com:office:smarttags" w:element="PlaceType">
-          <w:r>
-            <w:rPr>
-              <w:rFonts w:hint="eastAsia"/>
-            </w:rPr>
-            <w:t>U</w:t>
-          </w:r>
-          <w:r>
-            <w:t>niversity</w:t>
-          </w:r>
-        </w:smartTag>
-      </w:smartTag>
-      <w:r>
-        <w:t xml:space="preserve"> </w:t>
-      </w:r>
-      <w:r>
-        <w:rPr>
-          <w:rFonts w:hint="eastAsia"/>
-        </w:rPr>
-        <w:t>Press</w:t>
-      </w:r>
-      <w:r>
-        <w:t xml:space="preserve">, February of 2001. </w:t>
-      </w:r>
-    </w:p>
-    <w:p>
-      <w:pPr>
-        <w:ind w:firstLineChars="150" w:firstLine="315"/>
-        <w:jc w:val="left"/>
-        <w:rPr>
-          <w:rFonts w:hint="eastAsia"/>
-        </w:rPr>
-      </w:pPr>
-      <w:r>
-        <w:t xml:space="preserve">[13]Wu </w:t>
-      </w:r>
-      <w:proofErr w:type="spellStart"/>
-      <w:r>
-        <w:t>Wei</w:t>
-      </w:r>
-      <w:proofErr w:type="gramStart"/>
-      <w:r>
-        <w:t>,etc</w:t>
-      </w:r>
-      <w:proofErr w:type="spellEnd"/>
-      <w:proofErr w:type="gramEnd"/>
-      <w:r>
-        <w:t>.</w:t>
-      </w:r>
-      <w:r>
-        <w:rPr>
-          <w:rFonts w:hint="eastAsia"/>
-        </w:rPr>
-        <w:t xml:space="preserve"> </w:t>
-      </w:r>
-      <w:proofErr w:type="gramStart"/>
-      <w:r>
-        <w:rPr>
-          <w:rFonts w:hint="eastAsia"/>
-        </w:rPr>
-        <w:t>R</w:t>
-      </w:r>
-      <w:r>
-        <w:t xml:space="preserve">esearch and practice </w:t>
-      </w:r>
-      <w:r>
-        <w:rPr>
-          <w:rFonts w:hint="eastAsia"/>
-        </w:rPr>
-        <w:t>of t</w:t>
-      </w:r>
-      <w:r>
-        <w:t>he university undergraduate trains quality [J].</w:t>
-      </w:r>
-      <w:proofErr w:type="gramEnd"/>
-      <w:r>
-        <w:t xml:space="preserve"> </w:t>
-      </w:r>
-      <w:r>
-        <w:rPr>
-          <w:rFonts w:hint="eastAsia"/>
-        </w:rPr>
-        <w:t>P</w:t>
-      </w:r>
-      <w:r>
-        <w:t xml:space="preserve">etroleum </w:t>
-      </w:r>
-      <w:r>
-        <w:rPr>
-          <w:rFonts w:hint="eastAsia"/>
-        </w:rPr>
-        <w:t>E</w:t>
-      </w:r>
-      <w:r>
-        <w:t>ducat</w:t>
-      </w:r>
-      <w:r>
-        <w:rPr>
-          <w:rFonts w:hint="eastAsia"/>
-        </w:rPr>
-        <w:t>ion</w:t>
-      </w:r>
-      <w:r>
-        <w:t xml:space="preserve">, 2004, 5, 32-34, </w:t>
-      </w:r>
-    </w:p>
-    <w:p>
-      <w:pPr>
-        <w:ind w:firstLineChars="150" w:firstLine="315"/>
-        <w:jc w:val="left"/>
-        <w:rPr>
-          <w:rFonts w:hint="eastAsia"/>
-        </w:rPr>
-      </w:pPr>
-      <w:r>
-        <w:t xml:space="preserve">[14]Shi </w:t>
-      </w:r>
-      <w:proofErr w:type="spellStart"/>
-      <w:r>
-        <w:t>ShangMing</w:t>
-      </w:r>
-      <w:proofErr w:type="gramStart"/>
-      <w:r>
-        <w:t>,etc</w:t>
-      </w:r>
-      <w:proofErr w:type="spellEnd"/>
-      <w:proofErr w:type="gramEnd"/>
-      <w:r>
-        <w:t xml:space="preserve">.. </w:t>
-      </w:r>
-      <w:proofErr w:type="spellStart"/>
-      <w:r>
-        <w:rPr>
-          <w:rFonts w:hint="eastAsia"/>
-        </w:rPr>
-        <w:t>Reaserch</w:t>
-      </w:r>
-      <w:proofErr w:type="spellEnd"/>
-      <w:r>
-        <w:rPr>
-          <w:rFonts w:hint="eastAsia"/>
-        </w:rPr>
-        <w:t xml:space="preserve"> of g</w:t>
-      </w:r>
-      <w:r>
-        <w:t>raduate's quality evaluation method of university's undergraduate course [J</w:t>
-      </w:r>
-      <w:proofErr w:type="gramStart"/>
-      <w:r>
-        <w:t>]</w:t>
-      </w:r>
-      <w:r>
-        <w:rPr>
-          <w:rFonts w:hint="eastAsia"/>
-        </w:rPr>
-        <w:t>H</w:t>
-      </w:r>
-      <w:r>
-        <w:t>igher</w:t>
-      </w:r>
-      <w:proofErr w:type="gramEnd"/>
-      <w:r>
-        <w:rPr>
-          <w:rFonts w:hint="eastAsia"/>
-        </w:rPr>
-        <w:t xml:space="preserve"> E</w:t>
-      </w:r>
-      <w:r>
-        <w:t>ducation</w:t>
-      </w:r>
-      <w:r>
-        <w:rPr>
-          <w:rFonts w:hint="eastAsia"/>
-        </w:rPr>
-        <w:t xml:space="preserve"> Research</w:t>
-      </w:r>
-      <w:r>
-        <w:t xml:space="preserve">, 2004, 1. </w:t>
-      </w:r>
-    </w:p>
-    <w:p>
-      <w:pPr>
-        <w:ind w:firstLineChars="150" w:firstLine="315"/>
-        <w:jc w:val="left"/>
-        <w:rPr>
-          <w:rFonts w:hint="eastAsia"/>
-        </w:rPr>
-      </w:pPr>
-      <w:r>
-        <w:t xml:space="preserve">[15]Pan </w:t>
-      </w:r>
-      <w:proofErr w:type="spellStart"/>
-      <w:r>
-        <w:t>MaoYuan</w:t>
-      </w:r>
-      <w:proofErr w:type="spellEnd"/>
-      <w:r>
-        <w:t xml:space="preserve">. </w:t>
-      </w:r>
-      <w:proofErr w:type="gramStart"/>
-      <w:r>
-        <w:t>Newly organize</w:t>
-      </w:r>
-      <w:r>
-        <w:rPr>
-          <w:rFonts w:hint="eastAsia"/>
-        </w:rPr>
-        <w:t>d</w:t>
-      </w:r>
-      <w:r>
-        <w:t xml:space="preserve"> higher pedagogy [M].</w:t>
-      </w:r>
-      <w:proofErr w:type="gramEnd"/>
-      <w:r>
-        <w:t xml:space="preserve"> </w:t>
-      </w:r>
-      <w:smartTag w:uri="urn:schemas-microsoft-com:office:smarttags" w:element="place">
-        <w:smartTag w:uri="urn:schemas-microsoft-com:office:smarttags" w:element="PlaceName">
-          <w:r>
-            <w:t>Beijing</w:t>
-          </w:r>
-        </w:smartTag>
-        <w:r>
-          <w:t xml:space="preserve"> </w:t>
-        </w:r>
-        <w:smartTag w:uri="urn:schemas-microsoft-com:office:smarttags" w:element="PlaceName">
-          <w:r>
-            <w:t>Normal</w:t>
-          </w:r>
-        </w:smartTag>
-        <w:r>
-          <w:t xml:space="preserve"> </w:t>
-        </w:r>
-        <w:smartTag w:uri="urn:schemas-microsoft-com:office:smarttags" w:element="PlaceType">
-          <w:r>
-            <w:t>University</w:t>
-          </w:r>
-        </w:smartTag>
-      </w:smartTag>
-      <w:r>
-        <w:rPr>
-          <w:rFonts w:hint="eastAsia"/>
-        </w:rPr>
-        <w:t xml:space="preserve"> Press</w:t>
-      </w:r>
-      <w:r>
-        <w:t xml:space="preserve">, March of 1996. </w:t>
-      </w:r>
-    </w:p>
-    <w:p>
-      <w:pPr>
-        <w:ind w:firstLineChars="150" w:firstLine="315"/>
-        <w:jc w:val="left"/>
-        <w:rPr>
-          <w:rFonts w:hint="eastAsia"/>
-        </w:rPr>
-      </w:pPr>
-      <w:r>
-        <w:t xml:space="preserve">[16]Ministry of Education of the People's Republic of </w:t>
-      </w:r>
-      <w:smartTag w:uri="urn:schemas-microsoft-com:office:smarttags" w:element="place">
-        <w:smartTag w:uri="urn:schemas-microsoft-com:office:smarttags" w:element="country-region">
-          <w:r>
-            <w:t>China</w:t>
-          </w:r>
-        </w:smartTag>
-      </w:smartTag>
-      <w:r>
-        <w:t xml:space="preserve"> sponsors. Chinese</w:t>
-      </w:r>
-      <w:r>
-        <w:rPr>
-          <w:rFonts w:hint="eastAsia"/>
-        </w:rPr>
-        <w:t xml:space="preserve"> H</w:t>
-      </w:r>
-      <w:r>
-        <w:t xml:space="preserve">igher </w:t>
-      </w:r>
-      <w:r>
-        <w:rPr>
-          <w:rFonts w:hint="eastAsia"/>
-        </w:rPr>
-        <w:t>E</w:t>
-      </w:r>
-      <w:r>
-        <w:t>ducation [J]</w:t>
-      </w:r>
-      <w:proofErr w:type="gramStart"/>
-      <w:r>
-        <w:t>,2004</w:t>
-      </w:r>
-      <w:proofErr w:type="gramEnd"/>
-      <w:r>
-        <w:t xml:space="preserve"> 1-21 issue. </w:t>
-      </w:r>
-    </w:p>
-    <w:p>
-      <w:pPr>
-        <w:ind w:firstLineChars="150" w:firstLine="315"/>
-        <w:jc w:val="left"/>
-        <w:rPr>
-          <w:rFonts w:hint="eastAsia"/>
-        </w:rPr>
-      </w:pPr>
-      <w:r>
-        <w:t>[17]</w:t>
-      </w:r>
-      <w:proofErr w:type="spellStart"/>
-      <w:proofErr w:type="gramStart"/>
-      <w:r>
-        <w:rPr>
-          <w:rFonts w:hint="eastAsia"/>
-        </w:rPr>
-        <w:t>Hua</w:t>
-      </w:r>
-      <w:proofErr w:type="spellEnd"/>
-      <w:r>
-        <w:rPr>
-          <w:rFonts w:hint="eastAsia"/>
-        </w:rPr>
-        <w:t xml:space="preserve"> </w:t>
-      </w:r>
-      <w:proofErr w:type="spellStart"/>
-      <w:r>
-        <w:rPr>
-          <w:rFonts w:hint="eastAsia"/>
-        </w:rPr>
-        <w:t>Zhong</w:t>
-      </w:r>
-      <w:proofErr w:type="spellEnd"/>
-      <w:r>
-        <w:t xml:space="preserve"> Science and </w:t>
-      </w:r>
-      <w:smartTag w:uri="urn:schemas-microsoft-com:office:smarttags" w:element="place">
-        <w:smartTag w:uri="urn:schemas-microsoft-com:office:smarttags" w:element="PlaceName">
-          <w:r>
-            <w:t>Technology</w:t>
-          </w:r>
-        </w:smartTag>
-        <w:r>
-          <w:t xml:space="preserve"> </w:t>
-        </w:r>
-        <w:smartTag w:uri="urn:schemas-microsoft-com:office:smarttags" w:element="PlaceType">
-          <w:r>
-            <w:rPr>
-              <w:rFonts w:hint="eastAsia"/>
-            </w:rPr>
-            <w:t>University</w:t>
-          </w:r>
-        </w:smartTag>
-      </w:smartTag>
-      <w:r>
-        <w:rPr>
-          <w:rFonts w:hint="eastAsia"/>
-        </w:rPr>
-        <w:t xml:space="preserve"> </w:t>
-      </w:r>
-      <w:r>
-        <w:t>sponsors.</w:t>
-      </w:r>
-      <w:proofErr w:type="gramEnd"/>
-      <w:r>
-        <w:t xml:space="preserve"> </w:t>
-      </w:r>
-      <w:r>
-        <w:rPr>
-          <w:rFonts w:hint="eastAsia"/>
-        </w:rPr>
-        <w:t>H</w:t>
-      </w:r>
-      <w:r>
-        <w:t xml:space="preserve">igher </w:t>
-      </w:r>
-      <w:r>
-        <w:rPr>
-          <w:rFonts w:hint="eastAsia"/>
-        </w:rPr>
-        <w:t>E</w:t>
-      </w:r>
-      <w:r>
-        <w:t>ducation</w:t>
-      </w:r>
-      <w:r>
-        <w:rPr>
-          <w:rFonts w:hint="eastAsia"/>
-        </w:rPr>
-        <w:t xml:space="preserve"> Research</w:t>
-      </w:r>
-      <w:r>
-        <w:t xml:space="preserve"> </w:t>
-      </w:r>
-      <w:r>
-        <w:lastRenderedPageBreak/>
-        <w:t>[M]</w:t>
-      </w:r>
-      <w:proofErr w:type="gramStart"/>
-      <w:r>
-        <w:t>,2004</w:t>
-      </w:r>
-      <w:proofErr w:type="gramEnd"/>
-      <w:r>
-        <w:t xml:space="preserve"> 1-5 issue. </w:t>
-      </w:r>
-    </w:p>
-    <w:p>
-      <w:pPr>
-        <w:ind w:firstLineChars="150" w:firstLine="315"/>
-        <w:jc w:val="left"/>
-        <w:rPr>
-          <w:rFonts w:hint="eastAsia"/>
-        </w:rPr>
-      </w:pPr>
-      <w:r>
-        <w:t xml:space="preserve">[18]Shi </w:t>
-      </w:r>
-      <w:proofErr w:type="spellStart"/>
-      <w:r>
-        <w:t>ShangMing</w:t>
-      </w:r>
-      <w:proofErr w:type="gramStart"/>
-      <w:r>
-        <w:t>,etc</w:t>
-      </w:r>
-      <w:proofErr w:type="spellEnd"/>
-      <w:proofErr w:type="gramEnd"/>
-      <w:r>
-        <w:t xml:space="preserve">.. </w:t>
-      </w:r>
-      <w:proofErr w:type="gramStart"/>
-      <w:r>
-        <w:rPr>
-          <w:rFonts w:hint="eastAsia"/>
-        </w:rPr>
-        <w:t>Research of g</w:t>
-      </w:r>
-      <w:r>
-        <w:t>raduate's quality evaluation method of university's undergraduate course.</w:t>
-      </w:r>
-      <w:proofErr w:type="gramEnd"/>
-      <w:r>
-        <w:t xml:space="preserve"> </w:t>
-      </w:r>
-      <w:proofErr w:type="gramStart"/>
-      <w:r>
-        <w:rPr>
-          <w:rFonts w:hint="eastAsia"/>
-        </w:rPr>
-        <w:t>A</w:t>
-      </w:r>
-      <w:r>
-        <w:t>pplication (the second issue) of</w:t>
-      </w:r>
-      <w:r>
-        <w:rPr>
-          <w:rFonts w:hint="eastAsia"/>
-        </w:rPr>
-        <w:t xml:space="preserve"> the</w:t>
-      </w:r>
-      <w:r>
-        <w:t xml:space="preserve"> reform</w:t>
-      </w:r>
-      <w:r>
-        <w:rPr>
-          <w:rFonts w:hint="eastAsia"/>
-        </w:rPr>
-        <w:t xml:space="preserve"> project</w:t>
-      </w:r>
-      <w:r>
-        <w:t xml:space="preserve"> of </w:t>
-      </w:r>
-      <w:r>
-        <w:rPr>
-          <w:rFonts w:hint="eastAsia"/>
-        </w:rPr>
-        <w:t xml:space="preserve">the new century </w:t>
-      </w:r>
-      <w:r>
-        <w:t xml:space="preserve">higher education </w:t>
-      </w:r>
-      <w:smartTag w:uri="urn:schemas-microsoft-com:office:smarttags" w:element="place">
-        <w:smartTag w:uri="urn:schemas-microsoft-com:office:smarttags" w:element="PlaceName">
-          <w:r>
-            <w:t>Heilongjiang</w:t>
-          </w:r>
-        </w:smartTag>
-        <w:r>
-          <w:t xml:space="preserve"> </w:t>
-        </w:r>
-        <w:smartTag w:uri="urn:schemas-microsoft-com:office:smarttags" w:element="PlaceType">
-          <w:r>
-            <w:t>Province</w:t>
-          </w:r>
-        </w:smartTag>
-      </w:smartTag>
-      <w:r>
-        <w:t>.</w:t>
-      </w:r>
-      <w:proofErr w:type="gramEnd"/>
-    </w:p>
-    <w:p>
-      <w:pPr>
-        <w:ind w:firstLineChars="150" w:firstLine="315"/>
-        <w:jc w:val="left"/>
-        <w:rPr>
-          <w:rFonts w:hint="eastAsia"/>
-        </w:rPr>
-      </w:pPr>
-      <w:r>
-        <w:t xml:space="preserve">[19]Qiu Yin. Graduate's salary has guiding prices. Liberation Daily </w:t>
-      </w:r>
-      <w:smartTag w:uri="urn:schemas-microsoft-com:office:smarttags" w:element="chsdate">
-        <w:smartTagPr>
-          <w:attr w:name="Year" w:val="2004"/>
-          <w:attr w:name="Month" w:val="4"/>
-          <w:attr w:name="Day" w:val="16"/>
-          <w:attr w:name="IsLunarDate" w:val="False"/>
-          <w:attr w:name="IsROCDate" w:val="False"/>
-        </w:smartTagPr>
-        <w:r>
-          <w:t>2004-4-16</w:t>
-        </w:r>
-      </w:smartTag>
-      <w:r>
-        <w:t xml:space="preserve"> </w:t>
-      </w:r>
-    </w:p>
-    <w:p>
-      <w:pPr>
-        <w:ind w:firstLineChars="150" w:firstLine="315"/>
-        <w:jc w:val="left"/>
-        <w:rPr>
-          <w:rFonts w:hint="eastAsia"/>
-        </w:rPr>
-      </w:pPr>
-      <w:r>
-        <w:t>[20</w:t>
-      </w:r>
-      <w:r>
-        <w:t xml:space="preserve"> </w:t>
-      </w:r>
-      <w:proofErr w:type="spellStart"/>
-      <w:r>
-        <w:rPr>
-          <w:rFonts w:hint="eastAsia"/>
-        </w:rPr>
-        <w:t>N</w:t>
-      </w:r>
-      <w:r>
-        <w:t>etbig</w:t>
-      </w:r>
-      <w:proofErr w:type="spellEnd"/>
-      <w:r>
-        <w:t xml:space="preserve"> network </w:t>
-      </w:r>
-      <w:hyperlink r:id="rId48" w:history="1">
-        <w:r>
-          <w:rPr>
-            <w:rStyle w:val="a3"/>
-          </w:rPr>
-          <w:t>http://www.netbig.com</w:t>
-        </w:r>
-      </w:hyperlink>
+        <w:t>).</w:t>
+      </w:r>
     </w:p>
     <w:p/>
     <w:sectPr>
@@ -17406,6 +14668,326 @@
     </w:sectPr>
   </w:body>
 </w:document>
+</file>
+
+<file path=word/endnotes.xml><?xml version="1.0" encoding="utf-8"?>
+<w:endnotes xmlns:ve="http://schemas.openxmlformats.org/markup-compatibility/2006" xmlns:o="urn:schemas-microsoft-com:office:office" xmlns:r="http://schemas.openxmlformats.org/officeDocument/2006/relationships" xmlns:m="http://schemas.openxmlformats.org/officeDocument/2006/math" xmlns:v="urn:schemas-microsoft-com:vml" xmlns:wp="http://schemas.openxmlformats.org/drawingml/2006/wordprocessingDrawing" xmlns:w10="urn:schemas-microsoft-com:office:word" xmlns:w="http://schemas.openxmlformats.org/wordprocessingml/2006/main" xmlns:wne="http://schemas.microsoft.com/office/word/2006/wordml">
+  <w:endnote w:type="separator" w:id="0">
+    <w:p>
+      <w:r>
+        <w:separator/>
+      </w:r>
+    </w:p>
+  </w:endnote>
+  <w:endnote w:type="continuationSeparator" w:id="1">
+    <w:p>
+      <w:r>
+        <w:continuationSeparator/>
+      </w:r>
+    </w:p>
+  </w:endnote>
+</w:endnotes>
+</file>
+
+<file path=word/footnotes.xml><?xml version="1.0" encoding="utf-8"?>
+<w:footnotes xmlns:ve="http://schemas.openxmlformats.org/markup-compatibility/2006" xmlns:o="urn:schemas-microsoft-com:office:office" xmlns:r="http://schemas.openxmlformats.org/officeDocument/2006/relationships" xmlns:m="http://schemas.openxmlformats.org/officeDocument/2006/math" xmlns:v="urn:schemas-microsoft-com:vml" xmlns:wp="http://schemas.openxmlformats.org/drawingml/2006/wordprocessingDrawing" xmlns:w10="urn:schemas-microsoft-com:office:word" xmlns:w="http://schemas.openxmlformats.org/wordprocessingml/2006/main" xmlns:wne="http://schemas.microsoft.com/office/word/2006/wordml">
+  <w:footnote w:type="separator" w:id="0">
+    <w:p>
+      <w:r>
+        <w:separator/>
+      </w:r>
+    </w:p>
+  </w:footnote>
+  <w:footnote w:type="continuationSeparator" w:id="1">
+    <w:p>
+      <w:r>
+        <w:continuationSeparator/>
+      </w:r>
+    </w:p>
+  </w:footnote>
+</w:footnotes>
+</file>
+
+<file path=word/numbering.xml><?xml version="1.0" encoding="utf-8"?>
+<w:numbering xmlns:ve="http://schemas.openxmlformats.org/markup-compatibility/2006" xmlns:o="urn:schemas-microsoft-com:office:office" xmlns:r="http://schemas.openxmlformats.org/officeDocument/2006/relationships" xmlns:m="http://schemas.openxmlformats.org/officeDocument/2006/math" xmlns:v="urn:schemas-microsoft-com:vml" xmlns:wp="http://schemas.openxmlformats.org/drawingml/2006/wordprocessingDrawing" xmlns:w10="urn:schemas-microsoft-com:office:word" xmlns:w="http://schemas.openxmlformats.org/wordprocessingml/2006/main" xmlns:wne="http://schemas.microsoft.com/office/word/2006/wordml">
+  <w:abstractNum w:abstractNumId="0">
+    <w:nsid w:val="2DD6321D"/>
+    <w:multiLevelType w:val="hybridMultilevel"/>
+    <w:tmpl w:val="68DC5304"/>
+    <w:lvl w:ilvl="0" w:tplc="542EBA38">
+      <w:start w:val="1"/>
+      <w:numFmt w:val="decimal"/>
+      <w:lvlText w:val="%1."/>
+      <w:lvlJc w:val="left"/>
+      <w:pPr>
+        <w:ind w:left="360" w:hanging="360"/>
+      </w:pPr>
+      <w:rPr>
+        <w:rFonts w:hint="default"/>
+      </w:rPr>
+    </w:lvl>
+    <w:lvl w:ilvl="1" w:tplc="04090019" w:tentative="1">
+      <w:start w:val="1"/>
+      <w:numFmt w:val="lowerLetter"/>
+      <w:lvlText w:val="%2)"/>
+      <w:lvlJc w:val="left"/>
+      <w:pPr>
+        <w:ind w:left="840" w:hanging="420"/>
+      </w:pPr>
+    </w:lvl>
+    <w:lvl w:ilvl="2" w:tplc="0409001B" w:tentative="1">
+      <w:start w:val="1"/>
+      <w:numFmt w:val="lowerRoman"/>
+      <w:lvlText w:val="%3."/>
+      <w:lvlJc w:val="right"/>
+      <w:pPr>
+        <w:ind w:left="1260" w:hanging="420"/>
+      </w:pPr>
+    </w:lvl>
+    <w:lvl w:ilvl="3" w:tplc="0409000F" w:tentative="1">
+      <w:start w:val="1"/>
+      <w:numFmt w:val="decimal"/>
+      <w:lvlText w:val="%4."/>
+      <w:lvlJc w:val="left"/>
+      <w:pPr>
+        <w:ind w:left="1680" w:hanging="420"/>
+      </w:pPr>
+    </w:lvl>
+    <w:lvl w:ilvl="4" w:tplc="04090019" w:tentative="1">
+      <w:start w:val="1"/>
+      <w:numFmt w:val="lowerLetter"/>
+      <w:lvlText w:val="%5)"/>
+      <w:lvlJc w:val="left"/>
+      <w:pPr>
+        <w:ind w:left="2100" w:hanging="420"/>
+      </w:pPr>
+    </w:lvl>
+    <w:lvl w:ilvl="5" w:tplc="0409001B" w:tentative="1">
+      <w:start w:val="1"/>
+      <w:numFmt w:val="lowerRoman"/>
+      <w:lvlText w:val="%6."/>
+      <w:lvlJc w:val="right"/>
+      <w:pPr>
+        <w:ind w:left="2520" w:hanging="420"/>
+      </w:pPr>
+    </w:lvl>
+    <w:lvl w:ilvl="6" w:tplc="0409000F" w:tentative="1">
+      <w:start w:val="1"/>
+      <w:numFmt w:val="decimal"/>
+      <w:lvlText w:val="%7."/>
+      <w:lvlJc w:val="left"/>
+      <w:pPr>
+        <w:ind w:left="2940" w:hanging="420"/>
+      </w:pPr>
+    </w:lvl>
+    <w:lvl w:ilvl="7" w:tplc="04090019" w:tentative="1">
+      <w:start w:val="1"/>
+      <w:numFmt w:val="lowerLetter"/>
+      <w:lvlText w:val="%8)"/>
+      <w:lvlJc w:val="left"/>
+      <w:pPr>
+        <w:ind w:left="3360" w:hanging="420"/>
+      </w:pPr>
+    </w:lvl>
+    <w:lvl w:ilvl="8" w:tplc="0409001B" w:tentative="1">
+      <w:start w:val="1"/>
+      <w:numFmt w:val="lowerRoman"/>
+      <w:lvlText w:val="%9."/>
+      <w:lvlJc w:val="right"/>
+      <w:pPr>
+        <w:ind w:left="3780" w:hanging="420"/>
+      </w:pPr>
+    </w:lvl>
+  </w:abstractNum>
+  <w:abstractNum w:abstractNumId="1">
+    <w:nsid w:val="37BF6028"/>
+    <w:multiLevelType w:val="hybridMultilevel"/>
+    <w:tmpl w:val="646E55C0"/>
+    <w:lvl w:ilvl="0" w:tplc="3AD6AF52">
+      <w:start w:val="1"/>
+      <w:numFmt w:val="decimal"/>
+      <w:lvlText w:val="%1."/>
+      <w:lvlJc w:val="left"/>
+      <w:pPr>
+        <w:ind w:left="360" w:hanging="360"/>
+      </w:pPr>
+      <w:rPr>
+        <w:rFonts w:ascii="Arial" w:eastAsiaTheme="minorEastAsia" w:hAnsi="Arial" w:cs="Arial" w:hint="default"/>
+        <w:sz w:val="18"/>
+      </w:rPr>
+    </w:lvl>
+    <w:lvl w:ilvl="1" w:tplc="04090019" w:tentative="1">
+      <w:start w:val="1"/>
+      <w:numFmt w:val="lowerLetter"/>
+      <w:lvlText w:val="%2)"/>
+      <w:lvlJc w:val="left"/>
+      <w:pPr>
+        <w:ind w:left="840" w:hanging="420"/>
+      </w:pPr>
+    </w:lvl>
+    <w:lvl w:ilvl="2" w:tplc="0409001B" w:tentative="1">
+      <w:start w:val="1"/>
+      <w:numFmt w:val="lowerRoman"/>
+      <w:lvlText w:val="%3."/>
+      <w:lvlJc w:val="right"/>
+      <w:pPr>
+        <w:ind w:left="1260" w:hanging="420"/>
+      </w:pPr>
+    </w:lvl>
+    <w:lvl w:ilvl="3" w:tplc="0409000F" w:tentative="1">
+      <w:start w:val="1"/>
+      <w:numFmt w:val="decimal"/>
+      <w:lvlText w:val="%4."/>
+      <w:lvlJc w:val="left"/>
+      <w:pPr>
+        <w:ind w:left="1680" w:hanging="420"/>
+      </w:pPr>
+    </w:lvl>
+    <w:lvl w:ilvl="4" w:tplc="04090019" w:tentative="1">
+      <w:start w:val="1"/>
+      <w:numFmt w:val="lowerLetter"/>
+      <w:lvlText w:val="%5)"/>
+      <w:lvlJc w:val="left"/>
+      <w:pPr>
+        <w:ind w:left="2100" w:hanging="420"/>
+      </w:pPr>
+    </w:lvl>
+    <w:lvl w:ilvl="5" w:tplc="0409001B" w:tentative="1">
+      <w:start w:val="1"/>
+      <w:numFmt w:val="lowerRoman"/>
+      <w:lvlText w:val="%6."/>
+      <w:lvlJc w:val="right"/>
+      <w:pPr>
+        <w:ind w:left="2520" w:hanging="420"/>
+      </w:pPr>
+    </w:lvl>
+    <w:lvl w:ilvl="6" w:tplc="0409000F" w:tentative="1">
+      <w:start w:val="1"/>
+      <w:numFmt w:val="decimal"/>
+      <w:lvlText w:val="%7."/>
+      <w:lvlJc w:val="left"/>
+      <w:pPr>
+        <w:ind w:left="2940" w:hanging="420"/>
+      </w:pPr>
+    </w:lvl>
+    <w:lvl w:ilvl="7" w:tplc="04090019" w:tentative="1">
+      <w:start w:val="1"/>
+      <w:numFmt w:val="lowerLetter"/>
+      <w:lvlText w:val="%8)"/>
+      <w:lvlJc w:val="left"/>
+      <w:pPr>
+        <w:ind w:left="3360" w:hanging="420"/>
+      </w:pPr>
+    </w:lvl>
+    <w:lvl w:ilvl="8" w:tplc="0409001B" w:tentative="1">
+      <w:start w:val="1"/>
+      <w:numFmt w:val="lowerRoman"/>
+      <w:lvlText w:val="%9."/>
+      <w:lvlJc w:val="right"/>
+      <w:pPr>
+        <w:ind w:left="3780" w:hanging="420"/>
+      </w:pPr>
+    </w:lvl>
+  </w:abstractNum>
+  <w:abstractNum w:abstractNumId="2">
+    <w:nsid w:val="7FC73893"/>
+    <w:multiLevelType w:val="hybridMultilevel"/>
+    <w:tmpl w:val="E150413E"/>
+    <w:lvl w:ilvl="0" w:tplc="0C081200">
+      <w:start w:val="1"/>
+      <w:numFmt w:val="decimal"/>
+      <w:lvlText w:val="%1."/>
+      <w:lvlJc w:val="left"/>
+      <w:pPr>
+        <w:ind w:left="360" w:hanging="360"/>
+      </w:pPr>
+      <w:rPr>
+        <w:rFonts w:hint="default"/>
+      </w:rPr>
+    </w:lvl>
+    <w:lvl w:ilvl="1" w:tplc="04090019" w:tentative="1">
+      <w:start w:val="1"/>
+      <w:numFmt w:val="lowerLetter"/>
+      <w:lvlText w:val="%2)"/>
+      <w:lvlJc w:val="left"/>
+      <w:pPr>
+        <w:ind w:left="840" w:hanging="420"/>
+      </w:pPr>
+    </w:lvl>
+    <w:lvl w:ilvl="2" w:tplc="0409001B" w:tentative="1">
+      <w:start w:val="1"/>
+      <w:numFmt w:val="lowerRoman"/>
+      <w:lvlText w:val="%3."/>
+      <w:lvlJc w:val="right"/>
+      <w:pPr>
+        <w:ind w:left="1260" w:hanging="420"/>
+      </w:pPr>
+    </w:lvl>
+    <w:lvl w:ilvl="3" w:tplc="0409000F" w:tentative="1">
+      <w:start w:val="1"/>
+      <w:numFmt w:val="decimal"/>
+      <w:lvlText w:val="%4."/>
+      <w:lvlJc w:val="left"/>
+      <w:pPr>
+        <w:ind w:left="1680" w:hanging="420"/>
+      </w:pPr>
+    </w:lvl>
+    <w:lvl w:ilvl="4" w:tplc="04090019" w:tentative="1">
+      <w:start w:val="1"/>
+      <w:numFmt w:val="lowerLetter"/>
+      <w:lvlText w:val="%5)"/>
+      <w:lvlJc w:val="left"/>
+      <w:pPr>
+        <w:ind w:left="2100" w:hanging="420"/>
+      </w:pPr>
+    </w:lvl>
+    <w:lvl w:ilvl="5" w:tplc="0409001B" w:tentative="1">
+      <w:start w:val="1"/>
+      <w:numFmt w:val="lowerRoman"/>
+      <w:lvlText w:val="%6."/>
+      <w:lvlJc w:val="right"/>
+      <w:pPr>
+        <w:ind w:left="2520" w:hanging="420"/>
+      </w:pPr>
+    </w:lvl>
+    <w:lvl w:ilvl="6" w:tplc="0409000F" w:tentative="1">
+      <w:start w:val="1"/>
+      <w:numFmt w:val="decimal"/>
+      <w:lvlText w:val="%7."/>
+      <w:lvlJc w:val="left"/>
+      <w:pPr>
+        <w:ind w:left="2940" w:hanging="420"/>
+      </w:pPr>
+    </w:lvl>
+    <w:lvl w:ilvl="7" w:tplc="04090019" w:tentative="1">
+      <w:start w:val="1"/>
+      <w:numFmt w:val="lowerLetter"/>
+      <w:lvlText w:val="%8)"/>
+      <w:lvlJc w:val="left"/>
+      <w:pPr>
+        <w:ind w:left="3360" w:hanging="420"/>
+      </w:pPr>
+    </w:lvl>
+    <w:lvl w:ilvl="8" w:tplc="0409001B" w:tentative="1">
+      <w:start w:val="1"/>
+      <w:numFmt w:val="lowerRoman"/>
+      <w:lvlText w:val="%9."/>
+      <w:lvlJc w:val="right"/>
+      <w:pPr>
+        <w:ind w:left="3780" w:hanging="420"/>
+      </w:pPr>
+    </w:lvl>
+  </w:abstractNum>
+  <w:num w:numId="1">
+    <w:abstractNumId w:val="1"/>
+  </w:num>
+  <w:num w:numId="2">
+    <w:abstractNumId w:val="2"/>
+  </w:num>
+  <w:num w:numId="3">
+    <w:abstractNumId w:val="0"/>
+  </w:num>
+</w:numbering>
 </file>
 
 <file path=word/styles.xml><?xml version="1.0" encoding="utf-8"?>
@@ -17653,6 +15235,7 @@
   <w:style w:type="character" w:default="1" w:styleId="a0">
     <w:name w:val="Default Paragraph Font"/>
     <w:uiPriority w:val="1"/>
+    <w:semiHidden/>
     <w:unhideWhenUsed/>
   </w:style>
   <w:style w:type="table" w:default="1" w:styleId="a1">
@@ -17673,6 +15256,7 @@
   </w:style>
   <w:style w:type="numbering" w:default="1" w:styleId="a2">
     <w:name w:val="No List"/>
+    <w:uiPriority w:val="99"/>
     <w:semiHidden/>
     <w:unhideWhenUsed/>
   </w:style>
@@ -17977,6 +15561,16 @@
       <w:szCs w:val="20"/>
     </w:rPr>
   </w:style>
+  <w:style w:type="paragraph" w:styleId="af">
+    <w:name w:val="List Paragraph"/>
+    <w:basedOn w:val="a"/>
+    <w:uiPriority w:val="34"/>
+    <w:qFormat/>
+    <w:rsid w:val="00CE194B"/>
+    <w:pPr>
+      <w:ind w:firstLineChars="200" w:firstLine="420"/>
+    </w:pPr>
+  </w:style>
 </w:styles>
 </file>
 
